--- a/ReactNative.docx
+++ b/ReactNative.docx
@@ -18,6 +18,62 @@
     </w:p>
     <w:p>
       <w:pPr>
+        <w:ind w:firstLine="720"/>
+        <w:rPr>
+          <w:lang w:val="en-US"/>
+        </w:rPr>
+      </w:pPr>
+      <w:r>
+        <w:rPr>
+          <w:lang w:val="en-US"/>
+        </w:rPr>
+        <w:t>Cả React Native và Flutter đều được đánh giá cao và áp dụng rộng rãi các framework phát triển đa nền tảng, cho phép Developer tạo ứng dụng cho cả thiết bị iOS và Android bằng cách sử dụng một codebase duy nhất.</w:t>
+      </w:r>
+    </w:p>
+    <w:p>
+      <w:pPr>
+        <w:ind w:firstLine="720"/>
+        <w:rPr>
+          <w:lang w:val="en-US"/>
+        </w:rPr>
+      </w:pPr>
+      <w:r>
+        <w:rPr>
+          <w:lang w:val="en-US"/>
+        </w:rPr>
+        <w:t xml:space="preserve">React Native và Flutter còn có cộng đồng người dùng lớn mạnh. Các cộng đồng này cung cấp cho Developer nhiều tài nguyên học tập, thư viện phong phú, các widget đa năng và nhiều plugin. Với sự hỗ trợ cộng đồng mạnh mẽ, các Developer dễ dàng tiếp cận công cụ và kiến ​​thức cần thiết để nổi bật trong hành trình phát triển ứng dụng. </w:t>
+      </w:r>
+    </w:p>
+    <w:p>
+      <w:pPr>
+        <w:ind w:firstLine="720"/>
+        <w:rPr>
+          <w:lang w:val="en-US"/>
+        </w:rPr>
+      </w:pPr>
+      <w:r>
+        <w:rPr>
+          <w:lang w:val="en-US"/>
+        </w:rPr>
+        <w:t>Ngoài việc phát triển ứng dụng đa nền tảng thì một điểm tương đồng khác của 2 framework này là có thể nhúng và hoạt động độc lập khi tích hợp vào các ứng dụng native. Theo trải nghiệm được tiếp xúc và làm việc của cá nhân thì 2 framework này có thể hỗ trợ rất tốt việc phát triển các mini-app tích hợp trên các ứng dụng chủ tạo thành các module con (mô hình đã và đang được ưa chuộng hiện nay).</w:t>
+      </w:r>
+    </w:p>
+    <w:p>
+      <w:pPr>
+        <w:ind w:firstLine="720"/>
+        <w:rPr>
+          <w:lang w:val="en-US"/>
+        </w:rPr>
+      </w:pPr>
+      <w:r>
+        <w:rPr>
+          <w:lang w:val="en-US"/>
+        </w:rPr>
+        <w:t>Bằng cách tận dụng những đặc điểm chung này, React Native và Flutter trao quyền cho các Developer hợp lý hóa quy trình phát triển, nâng cao khả năng tái sử dụng code. Đồng thời cung cấp các ứng dụng giàu tính năng, có tệp người dùng rộng lớn trên nhiều nền tảng.</w:t>
+      </w:r>
+    </w:p>
+    <w:p>
+      <w:pPr>
         <w:pStyle w:val="Heading2"/>
         <w:rPr>
           <w:lang w:val="en-US"/>
@@ -32,6 +88,7 @@
     </w:p>
     <w:p>
       <w:pPr>
+        <w:ind w:firstLine="720"/>
         <w:rPr>
           <w:rFonts w:cstheme="majorHAnsi"/>
           <w:lang w:val="en-US"/>
@@ -60,6 +117,9 @@
       </w:r>
     </w:p>
     <w:p>
+      <w:pPr>
+        <w:ind w:firstLine="720"/>
+      </w:pPr>
       <w:r>
         <w:t>Cả hai framework được hỗ trợ bởi các cộng đồng công nghệ khổng lồ</w:t>
       </w:r>
@@ -88,6 +148,9 @@
       </w:r>
     </w:p>
     <w:p>
+      <w:pPr>
+        <w:ind w:firstLine="720"/>
+      </w:pPr>
       <w:r>
         <w:t>Nguồn mở, miễn phí và nhanh chóng</w:t>
       </w:r>
@@ -117,6 +180,7 @@
     </w:p>
     <w:p>
       <w:pPr>
+        <w:ind w:firstLine="720"/>
         <w:rPr>
           <w:lang w:val="en-US"/>
         </w:rPr>
@@ -136,11 +200,13 @@
         <w:rPr>
           <w:lang w:val="en-US"/>
         </w:rPr>
+        <w:lastRenderedPageBreak/>
         <w:t>UI và Native Experience</w:t>
       </w:r>
     </w:p>
     <w:p>
       <w:pPr>
+        <w:ind w:firstLine="720"/>
         <w:rPr>
           <w:lang w:val="en-US"/>
         </w:rPr>
@@ -164,17 +230,24 @@
       </w:r>
     </w:p>
     <w:p>
+      <w:pPr>
+        <w:ind w:firstLine="720"/>
+      </w:pPr>
       <w:r>
         <w:t>React Native hỗ trợ “Hot reloading” cho phép đồng thời chạy code mới và giữ trạng thái ứng dụng, thay vì phải recompile. Tính năng này làm cho sự phát triển nhanh hơn, tức thì và hiệu quả.</w:t>
       </w:r>
     </w:p>
     <w:p>
+      <w:pPr>
+        <w:ind w:firstLine="720"/>
+      </w:pPr>
       <w:r>
         <w:t>Flutter cũng không hề kém cạnh. “Stateful Hot Reloading” của nó hỗ trợ phản ánh các thay đổi ngay lập tức mà không cần restart hoặc trong trường hợp mất trạng thái ứng dụng.</w:t>
       </w:r>
     </w:p>
     <w:p>
       <w:pPr>
+        <w:ind w:firstLine="720"/>
         <w:rPr>
           <w:lang w:val="en-US"/>
         </w:rPr>
@@ -195,6 +268,4145 @@
           <w:lang w:val="en-US"/>
         </w:rPr>
         <w:t>React Native vs Flutter</w:t>
+      </w:r>
+    </w:p>
+    <w:tbl>
+      <w:tblPr>
+        <w:tblStyle w:val="TableGrid"/>
+        <w:tblW w:w="0" w:type="auto"/>
+        <w:tblLook w:val="04A0" w:firstRow="1" w:lastRow="0" w:firstColumn="1" w:lastColumn="0" w:noHBand="0" w:noVBand="1"/>
+      </w:tblPr>
+      <w:tblGrid>
+        <w:gridCol w:w="1601"/>
+        <w:gridCol w:w="3677"/>
+        <w:gridCol w:w="3738"/>
+      </w:tblGrid>
+      <w:tr>
+        <w:tc>
+          <w:tcPr>
+            <w:tcW w:w="0" w:type="auto"/>
+          </w:tcPr>
+          <w:p>
+            <w:pPr>
+              <w:rPr>
+                <w:b/>
+                <w:bCs/>
+                <w:lang w:val="en-US"/>
+              </w:rPr>
+            </w:pPr>
+            <w:r>
+              <w:rPr>
+                <w:b/>
+                <w:bCs/>
+                <w:lang w:val="en-US"/>
+              </w:rPr>
+              <w:t>Tiêu chí</w:t>
+            </w:r>
+          </w:p>
+        </w:tc>
+        <w:tc>
+          <w:tcPr>
+            <w:tcW w:w="0" w:type="auto"/>
+          </w:tcPr>
+          <w:p>
+            <w:pPr>
+              <w:rPr>
+                <w:b/>
+                <w:bCs/>
+                <w:lang w:val="en-US"/>
+              </w:rPr>
+            </w:pPr>
+            <w:r>
+              <w:rPr>
+                <w:b/>
+                <w:bCs/>
+                <w:lang w:val="en-US"/>
+              </w:rPr>
+              <w:t>React Native</w:t>
+            </w:r>
+            <w:r>
+              <w:rPr>
+                <w:b/>
+                <w:bCs/>
+                <w:lang w:val="en-US"/>
+              </w:rPr>
+              <w:tab/>
+            </w:r>
+          </w:p>
+        </w:tc>
+        <w:tc>
+          <w:tcPr>
+            <w:tcW w:w="0" w:type="auto"/>
+          </w:tcPr>
+          <w:p>
+            <w:pPr>
+              <w:rPr>
+                <w:b/>
+                <w:bCs/>
+                <w:lang w:val="en-US"/>
+              </w:rPr>
+            </w:pPr>
+            <w:r>
+              <w:rPr>
+                <w:b/>
+                <w:bCs/>
+                <w:lang w:val="en-US"/>
+              </w:rPr>
+              <w:t>Flutter</w:t>
+            </w:r>
+          </w:p>
+        </w:tc>
+      </w:tr>
+      <w:tr>
+        <w:tc>
+          <w:tcPr>
+            <w:tcW w:w="0" w:type="auto"/>
+          </w:tcPr>
+          <w:p>
+            <w:pPr>
+              <w:rPr>
+                <w:b/>
+                <w:bCs/>
+                <w:lang w:val="en-US"/>
+              </w:rPr>
+            </w:pPr>
+            <w:r>
+              <w:rPr>
+                <w:b/>
+                <w:bCs/>
+                <w:lang w:val="en-US"/>
+              </w:rPr>
+              <w:t>Ngôn ngữ và công cụ</w:t>
+            </w:r>
+            <w:r>
+              <w:rPr>
+                <w:b/>
+                <w:bCs/>
+                <w:lang w:val="en-US"/>
+              </w:rPr>
+              <w:tab/>
+            </w:r>
+          </w:p>
+        </w:tc>
+        <w:tc>
+          <w:tcPr>
+            <w:tcW w:w="0" w:type="auto"/>
+          </w:tcPr>
+          <w:p>
+            <w:pPr>
+              <w:rPr>
+                <w:lang w:val="en-US"/>
+              </w:rPr>
+            </w:pPr>
+            <w:r>
+              <w:rPr>
+                <w:lang w:val="en-US"/>
+              </w:rPr>
+              <w:t>Không cần học ngôn ngữ mới nếu bạn đã biết JavaScript hoặc TypeScript. Tuy nhiên, việc làm quen với các công cụ và thư viện của React Native có thể phức tạp và tốn thời gian.</w:t>
+            </w:r>
+          </w:p>
+        </w:tc>
+        <w:tc>
+          <w:tcPr>
+            <w:tcW w:w="0" w:type="auto"/>
+          </w:tcPr>
+          <w:p>
+            <w:pPr>
+              <w:rPr>
+                <w:lang w:val="en-US"/>
+              </w:rPr>
+            </w:pPr>
+            <w:r>
+              <w:rPr>
+                <w:lang w:val="en-US"/>
+              </w:rPr>
+              <w:t>Dart là ngôn ngữ mới, nhưng rất dễ học và thân thiện với nhà phát triển, đặc biệt nếu bạn đã quen với TypeScript, C#, hoặc Kotlin. Quá trình thiết lập và sử dụng công cụ của Flutter đơn giản hơn.</w:t>
+            </w:r>
+          </w:p>
+        </w:tc>
+      </w:tr>
+      <w:tr>
+        <w:tc>
+          <w:tcPr>
+            <w:tcW w:w="0" w:type="auto"/>
+          </w:tcPr>
+          <w:p>
+            <w:pPr>
+              <w:rPr>
+                <w:b/>
+                <w:bCs/>
+                <w:lang w:val="en-US"/>
+              </w:rPr>
+            </w:pPr>
+            <w:r>
+              <w:rPr>
+                <w:b/>
+                <w:bCs/>
+                <w:lang w:val="en-US"/>
+              </w:rPr>
+              <w:t>Tính năng</w:t>
+            </w:r>
+            <w:r>
+              <w:rPr>
+                <w:b/>
+                <w:bCs/>
+                <w:lang w:val="en-US"/>
+              </w:rPr>
+              <w:tab/>
+            </w:r>
+          </w:p>
+        </w:tc>
+        <w:tc>
+          <w:tcPr>
+            <w:tcW w:w="0" w:type="auto"/>
+          </w:tcPr>
+          <w:p>
+            <w:pPr>
+              <w:rPr>
+                <w:lang w:val="en-US"/>
+              </w:rPr>
+            </w:pPr>
+            <w:r>
+              <w:rPr>
+                <w:lang w:val="en-US"/>
+              </w:rPr>
+              <w:t>React Native yêu cầu sử dụng nhiều thư viện cộng đồng để bổ sung các tính năng như UI, quản lý trạng thái, và localization. Môi trường và công cụ phức tạp hơn, nhưng cộng đồng hỗ trợ lớn.</w:t>
+            </w:r>
+            <w:r>
+              <w:rPr>
+                <w:lang w:val="en-US"/>
+              </w:rPr>
+              <w:tab/>
+            </w:r>
+          </w:p>
+        </w:tc>
+        <w:tc>
+          <w:tcPr>
+            <w:tcW w:w="0" w:type="auto"/>
+          </w:tcPr>
+          <w:p>
+            <w:pPr>
+              <w:rPr>
+                <w:lang w:val="en-US"/>
+              </w:rPr>
+            </w:pPr>
+            <w:r>
+              <w:rPr>
+                <w:lang w:val="en-US"/>
+              </w:rPr>
+              <w:t>Flutter cung cấp rất nhiều tính năng từ đầu, bao gồm Material Design, Cupertino components, và các công cụ phát triển tiên tiến. Có thể phát triển ứng dụng mà không cần đến thư viện bên thứ ba.</w:t>
+            </w:r>
+          </w:p>
+        </w:tc>
+      </w:tr>
+      <w:tr>
+        <w:tc>
+          <w:tcPr>
+            <w:tcW w:w="0" w:type="auto"/>
+          </w:tcPr>
+          <w:p>
+            <w:pPr>
+              <w:rPr>
+                <w:b/>
+                <w:bCs/>
+                <w:lang w:val="en-US"/>
+              </w:rPr>
+            </w:pPr>
+            <w:r>
+              <w:rPr>
+                <w:b/>
+                <w:bCs/>
+                <w:lang w:val="en-US"/>
+              </w:rPr>
+              <w:t>Giao diện người dùng</w:t>
+            </w:r>
+          </w:p>
+        </w:tc>
+        <w:tc>
+          <w:tcPr>
+            <w:tcW w:w="0" w:type="auto"/>
+          </w:tcPr>
+          <w:p>
+            <w:pPr>
+              <w:rPr>
+                <w:lang w:val="en-US"/>
+              </w:rPr>
+            </w:pPr>
+            <w:r>
+              <w:rPr>
+                <w:lang w:val="en-US"/>
+              </w:rPr>
+              <w:t>Sử dụng các thành phần UI native của từng nền tảng, điều này có thể dẫn đến sự không nhất quán giữa các nền tảng khác nhau. Giao diện người dùng tùy biến mạnh mẽ nhờ sử dụng CSS.</w:t>
+            </w:r>
+          </w:p>
+        </w:tc>
+        <w:tc>
+          <w:tcPr>
+            <w:tcW w:w="0" w:type="auto"/>
+          </w:tcPr>
+          <w:p>
+            <w:pPr>
+              <w:rPr>
+                <w:lang w:val="en-US"/>
+              </w:rPr>
+            </w:pPr>
+            <w:r>
+              <w:rPr>
+                <w:lang w:val="en-US"/>
+              </w:rPr>
+              <w:t>Sử dụng engine đồ họa riêng để vẽ UI, giúp giảm thiểu sự khác biệt giữa các nền tảng. Styling khác biệt với CSS nhưng cung cấp nhiều tùy chọn tùy chỉnh và dễ sử dụng sau khi làm quen.</w:t>
+            </w:r>
+          </w:p>
+        </w:tc>
+      </w:tr>
+      <w:tr>
+        <w:tc>
+          <w:tcPr>
+            <w:tcW w:w="0" w:type="auto"/>
+          </w:tcPr>
+          <w:p>
+            <w:pPr>
+              <w:rPr>
+                <w:b/>
+                <w:bCs/>
+                <w:lang w:val="en-US"/>
+              </w:rPr>
+            </w:pPr>
+            <w:r>
+              <w:rPr>
+                <w:b/>
+                <w:bCs/>
+                <w:lang w:val="en-US"/>
+              </w:rPr>
+              <w:t>Hiệu suất</w:t>
+            </w:r>
+            <w:r>
+              <w:rPr>
+                <w:b/>
+                <w:bCs/>
+                <w:lang w:val="en-US"/>
+              </w:rPr>
+              <w:tab/>
+            </w:r>
+          </w:p>
+        </w:tc>
+        <w:tc>
+          <w:tcPr>
+            <w:tcW w:w="0" w:type="auto"/>
+          </w:tcPr>
+          <w:p>
+            <w:pPr>
+              <w:rPr>
+                <w:lang w:val="en-US"/>
+              </w:rPr>
+            </w:pPr>
+            <w:r>
+              <w:rPr>
+                <w:lang w:val="en-US"/>
+              </w:rPr>
+              <w:t>Hiệu suất tốt nhưng có thể bị ảnh hưởng khi xử lý các tác vụ phức tạp do phải thông qua JavaScript Bridge. Không thích hợp cho các ứng dụng yêu cầu đồ họa cao.</w:t>
+            </w:r>
+            <w:r>
+              <w:rPr>
+                <w:lang w:val="en-US"/>
+              </w:rPr>
+              <w:tab/>
+            </w:r>
+          </w:p>
+        </w:tc>
+        <w:tc>
+          <w:tcPr>
+            <w:tcW w:w="0" w:type="auto"/>
+          </w:tcPr>
+          <w:p>
+            <w:pPr>
+              <w:rPr>
+                <w:lang w:val="en-US"/>
+              </w:rPr>
+            </w:pPr>
+            <w:r>
+              <w:rPr>
+                <w:lang w:val="en-US"/>
+              </w:rPr>
+              <w:t>Hiệu suất vượt trội hơn nhờ vào engine riêng, cung cấp trải nghiệm người dùng mượt mà và hỗ trợ tốt cho các animation phức tạp. Tuy nhiên, tiêu thụ bộ nhớ có thể cao hơn so với ứng dụng native.</w:t>
+            </w:r>
+          </w:p>
+        </w:tc>
+      </w:tr>
+      <w:tr>
+        <w:tc>
+          <w:tcPr>
+            <w:tcW w:w="0" w:type="auto"/>
+          </w:tcPr>
+          <w:p>
+            <w:pPr>
+              <w:rPr>
+                <w:b/>
+                <w:bCs/>
+                <w:lang w:val="en-US"/>
+              </w:rPr>
+            </w:pPr>
+            <w:r>
+              <w:rPr>
+                <w:b/>
+                <w:bCs/>
+                <w:lang w:val="en-US"/>
+              </w:rPr>
+              <w:t>Công cụ phát triển và trải nghiệm</w:t>
+            </w:r>
+            <w:r>
+              <w:rPr>
+                <w:b/>
+                <w:bCs/>
+                <w:lang w:val="en-US"/>
+              </w:rPr>
+              <w:tab/>
+            </w:r>
+          </w:p>
+        </w:tc>
+        <w:tc>
+          <w:tcPr>
+            <w:tcW w:w="0" w:type="auto"/>
+          </w:tcPr>
+          <w:p>
+            <w:pPr>
+              <w:rPr>
+                <w:lang w:val="en-US"/>
+              </w:rPr>
+            </w:pPr>
+            <w:r>
+              <w:rPr>
+                <w:lang w:val="en-US"/>
+              </w:rPr>
+              <w:t xml:space="preserve">Expo cung cấp nhiều công cụ phát triển mạnh mẽ và tiện lợi như Expo Go để test app trực tiếp mà không cần sideloading. Cộng đồng và hệ </w:t>
+            </w:r>
+            <w:r>
+              <w:rPr>
+                <w:lang w:val="en-US"/>
+              </w:rPr>
+              <w:lastRenderedPageBreak/>
+              <w:t>sinh thái phong phú với nhiều thư viện hỗ trợ.</w:t>
+            </w:r>
+            <w:r>
+              <w:rPr>
+                <w:lang w:val="en-US"/>
+              </w:rPr>
+              <w:tab/>
+            </w:r>
+          </w:p>
+        </w:tc>
+        <w:tc>
+          <w:tcPr>
+            <w:tcW w:w="0" w:type="auto"/>
+          </w:tcPr>
+          <w:p>
+            <w:pPr>
+              <w:rPr>
+                <w:lang w:val="en-US"/>
+              </w:rPr>
+            </w:pPr>
+            <w:r>
+              <w:rPr>
+                <w:lang w:val="en-US"/>
+              </w:rPr>
+              <w:lastRenderedPageBreak/>
+              <w:t xml:space="preserve">Tích hợp chặt chẽ với VS Code và có công cụ hot reload mạnh mẽ. Tuy không có dịch vụ tương đương </w:t>
+            </w:r>
+            <w:r>
+              <w:rPr>
+                <w:lang w:val="en-US"/>
+              </w:rPr>
+              <w:lastRenderedPageBreak/>
+              <w:t>Expo, Flutter vẫn cung cấp các công cụ phát triển tốt và dễ sử dụng.</w:t>
+            </w:r>
+          </w:p>
+        </w:tc>
+      </w:tr>
+      <w:tr>
+        <w:tc>
+          <w:tcPr>
+            <w:tcW w:w="0" w:type="auto"/>
+          </w:tcPr>
+          <w:p>
+            <w:pPr>
+              <w:rPr>
+                <w:b/>
+                <w:bCs/>
+                <w:lang w:val="en-US"/>
+              </w:rPr>
+            </w:pPr>
+            <w:r>
+              <w:rPr>
+                <w:b/>
+                <w:bCs/>
+                <w:lang w:val="en-US"/>
+              </w:rPr>
+              <w:lastRenderedPageBreak/>
+              <w:t>Trải nghiệm phát triển</w:t>
+            </w:r>
+            <w:r>
+              <w:rPr>
+                <w:b/>
+                <w:bCs/>
+                <w:lang w:val="en-US"/>
+              </w:rPr>
+              <w:tab/>
+            </w:r>
+          </w:p>
+        </w:tc>
+        <w:tc>
+          <w:tcPr>
+            <w:tcW w:w="0" w:type="auto"/>
+          </w:tcPr>
+          <w:p>
+            <w:pPr>
+              <w:tabs>
+                <w:tab w:val="left" w:pos="915"/>
+              </w:tabs>
+              <w:rPr>
+                <w:lang w:val="en-US"/>
+              </w:rPr>
+            </w:pPr>
+            <w:r>
+              <w:rPr>
+                <w:lang w:val="en-US"/>
+              </w:rPr>
+              <w:t>Có thể gây khó chịu do cần sử dụng nhiều thư viện bên thứ ba và các vấn đề không đồng bộ giữa các nền tảng. Tuy nhiên, cộng đồng lớn giúp giải quyết vấn đề nhanh chóng.</w:t>
+            </w:r>
+            <w:r>
+              <w:rPr>
+                <w:lang w:val="en-US"/>
+              </w:rPr>
+              <w:tab/>
+            </w:r>
+          </w:p>
+        </w:tc>
+        <w:tc>
+          <w:tcPr>
+            <w:tcW w:w="0" w:type="auto"/>
+          </w:tcPr>
+          <w:p>
+            <w:pPr>
+              <w:rPr>
+                <w:lang w:val="en-US"/>
+              </w:rPr>
+            </w:pPr>
+            <w:r>
+              <w:rPr>
+                <w:lang w:val="en-US"/>
+              </w:rPr>
+              <w:t>Trải nghiệm phát triển mượt mà, ít gặp phải các vấn đề phát sinh. Các công cụ và tính năng sẵn có giúp giảm thiểu thời gian và công sức phát triển.</w:t>
+            </w:r>
+          </w:p>
+        </w:tc>
+      </w:tr>
+      <w:tr>
+        <w:tc>
+          <w:tcPr>
+            <w:tcW w:w="0" w:type="auto"/>
+          </w:tcPr>
+          <w:p>
+            <w:pPr>
+              <w:rPr>
+                <w:b/>
+                <w:bCs/>
+                <w:lang w:val="en-US"/>
+              </w:rPr>
+            </w:pPr>
+            <w:r>
+              <w:rPr>
+                <w:b/>
+                <w:bCs/>
+                <w:lang w:val="en-US"/>
+              </w:rPr>
+              <w:t>Document</w:t>
+            </w:r>
+          </w:p>
+        </w:tc>
+        <w:tc>
+          <w:tcPr>
+            <w:tcW w:w="0" w:type="auto"/>
+          </w:tcPr>
+          <w:p>
+            <w:pPr>
+              <w:rPr>
+                <w:lang w:val="en-US"/>
+              </w:rPr>
+            </w:pPr>
+            <w:r>
+              <w:rPr>
+                <w:lang w:val="en-US"/>
+              </w:rPr>
+              <w:t>Tài liệu tổng quát, dựa nhiều vào các bộ dev kit bên ngoài. Tài liệu không trực quan bằng Flutter.</w:t>
+            </w:r>
+            <w:r>
+              <w:rPr>
+                <w:lang w:val="en-US"/>
+              </w:rPr>
+              <w:tab/>
+            </w:r>
+          </w:p>
+        </w:tc>
+        <w:tc>
+          <w:tcPr>
+            <w:tcW w:w="0" w:type="auto"/>
+          </w:tcPr>
+          <w:p>
+            <w:pPr>
+              <w:rPr>
+                <w:lang w:val="en-US"/>
+              </w:rPr>
+            </w:pPr>
+            <w:r>
+              <w:rPr>
+                <w:lang w:val="en-US"/>
+              </w:rPr>
+              <w:t>Tài liệu dễ đọc, chi tiết, có cấu trúc rõ ràng và trực quan hơn.</w:t>
+            </w:r>
+          </w:p>
+        </w:tc>
+      </w:tr>
+      <w:tr>
+        <w:tc>
+          <w:tcPr>
+            <w:tcW w:w="0" w:type="auto"/>
+          </w:tcPr>
+          <w:p>
+            <w:pPr>
+              <w:rPr>
+                <w:b/>
+                <w:bCs/>
+                <w:lang w:val="en-US"/>
+              </w:rPr>
+            </w:pPr>
+            <w:r>
+              <w:rPr>
+                <w:b/>
+                <w:bCs/>
+                <w:lang w:val="en-US"/>
+              </w:rPr>
+              <w:t>Mức độ phổ biến</w:t>
+            </w:r>
+            <w:r>
+              <w:rPr>
+                <w:b/>
+                <w:bCs/>
+                <w:lang w:val="en-US"/>
+              </w:rPr>
+              <w:tab/>
+            </w:r>
+          </w:p>
+        </w:tc>
+        <w:tc>
+          <w:tcPr>
+            <w:tcW w:w="0" w:type="auto"/>
+          </w:tcPr>
+          <w:p>
+            <w:pPr>
+              <w:rPr>
+                <w:lang w:val="en-US"/>
+              </w:rPr>
+            </w:pPr>
+            <w:r>
+              <w:rPr>
+                <w:lang w:val="en-US"/>
+              </w:rPr>
+              <w:t>Được sử dụng rộng rãi hơn và phổ biến hơn so với Flutter. Nhiều nhà phát triển sử dụng do quen thuộc với JavaScript.</w:t>
+            </w:r>
+            <w:r>
+              <w:rPr>
+                <w:lang w:val="en-US"/>
+              </w:rPr>
+              <w:tab/>
+            </w:r>
+          </w:p>
+        </w:tc>
+        <w:tc>
+          <w:tcPr>
+            <w:tcW w:w="0" w:type="auto"/>
+          </w:tcPr>
+          <w:p>
+            <w:pPr>
+              <w:rPr>
+                <w:lang w:val="en-US"/>
+              </w:rPr>
+            </w:pPr>
+            <w:r>
+              <w:rPr>
+                <w:lang w:val="en-US"/>
+              </w:rPr>
+              <w:t>Flutter là một framework mới hơn và ít được sử dụng hơn, nhưng đang dần thu hút sự quan tâm của cộng đồng.</w:t>
+            </w:r>
+          </w:p>
+        </w:tc>
+      </w:tr>
+      <w:tr>
+        <w:tc>
+          <w:tcPr>
+            <w:tcW w:w="0" w:type="auto"/>
+          </w:tcPr>
+          <w:p>
+            <w:pPr>
+              <w:rPr>
+                <w:b/>
+                <w:bCs/>
+                <w:lang w:val="en-US"/>
+              </w:rPr>
+            </w:pPr>
+            <w:r>
+              <w:rPr>
+                <w:b/>
+                <w:bCs/>
+                <w:lang w:val="en-US"/>
+              </w:rPr>
+              <w:t>Cộng đồng và hỗ trợ</w:t>
+            </w:r>
+            <w:r>
+              <w:rPr>
+                <w:b/>
+                <w:bCs/>
+                <w:lang w:val="en-US"/>
+              </w:rPr>
+              <w:tab/>
+            </w:r>
+          </w:p>
+        </w:tc>
+        <w:tc>
+          <w:tcPr>
+            <w:tcW w:w="0" w:type="auto"/>
+          </w:tcPr>
+          <w:p>
+            <w:pPr>
+              <w:rPr>
+                <w:lang w:val="en-US"/>
+              </w:rPr>
+            </w:pPr>
+            <w:r>
+              <w:rPr>
+                <w:lang w:val="en-US"/>
+              </w:rPr>
+              <w:t>Ra mắt dưới dạng mã nguồn mở trên GitHub vào năm 2015, có cộng đồng lớn và nhiều câu hỏi trên Stack Overflow.</w:t>
+            </w:r>
+            <w:r>
+              <w:rPr>
+                <w:lang w:val="en-US"/>
+              </w:rPr>
+              <w:tab/>
+            </w:r>
+          </w:p>
+        </w:tc>
+        <w:tc>
+          <w:tcPr>
+            <w:tcW w:w="0" w:type="auto"/>
+          </w:tcPr>
+          <w:p>
+            <w:pPr>
+              <w:rPr>
+                <w:lang w:val="en-US"/>
+              </w:rPr>
+            </w:pPr>
+            <w:r>
+              <w:rPr>
+                <w:lang w:val="en-US"/>
+              </w:rPr>
+              <w:t>Flutter là framework mới, cộng đồng nhỏ hơn nhưng đang phát triển nhanh chóng.</w:t>
+            </w:r>
+          </w:p>
+        </w:tc>
+      </w:tr>
+      <w:tr>
+        <w:tc>
+          <w:tcPr>
+            <w:tcW w:w="0" w:type="auto"/>
+          </w:tcPr>
+          <w:p>
+            <w:pPr>
+              <w:rPr>
+                <w:b/>
+                <w:bCs/>
+                <w:lang w:val="en-US"/>
+              </w:rPr>
+            </w:pPr>
+            <w:r>
+              <w:rPr>
+                <w:b/>
+                <w:bCs/>
+                <w:lang w:val="en-US"/>
+              </w:rPr>
+              <w:t>Cơ hội nghề nghiệp</w:t>
+            </w:r>
+            <w:r>
+              <w:rPr>
+                <w:b/>
+                <w:bCs/>
+                <w:lang w:val="en-US"/>
+              </w:rPr>
+              <w:tab/>
+            </w:r>
+          </w:p>
+        </w:tc>
+        <w:tc>
+          <w:tcPr>
+            <w:tcW w:w="0" w:type="auto"/>
+          </w:tcPr>
+          <w:p>
+            <w:pPr>
+              <w:rPr>
+                <w:lang w:val="en-US"/>
+              </w:rPr>
+            </w:pPr>
+            <w:r>
+              <w:rPr>
+                <w:lang w:val="en-US"/>
+              </w:rPr>
+              <w:t>Sử dụng phổ biến nên cơ hội việc làm nhiều.</w:t>
+            </w:r>
+            <w:r>
+              <w:rPr>
+                <w:lang w:val="en-US"/>
+              </w:rPr>
+              <w:tab/>
+            </w:r>
+          </w:p>
+        </w:tc>
+        <w:tc>
+          <w:tcPr>
+            <w:tcW w:w="0" w:type="auto"/>
+          </w:tcPr>
+          <w:p>
+            <w:pPr>
+              <w:rPr>
+                <w:lang w:val="en-US"/>
+              </w:rPr>
+            </w:pPr>
+            <w:r>
+              <w:rPr>
+                <w:lang w:val="en-US"/>
+              </w:rPr>
+              <w:t>Cơ hội việc làm hiện tại ít hơn, nhưng có thể tăng trong tương lai.</w:t>
+            </w:r>
+          </w:p>
+        </w:tc>
+      </w:tr>
+    </w:tbl>
+    <w:p>
+      <w:pPr>
+        <w:ind w:firstLine="720"/>
+        <w:rPr>
+          <w:lang w:val="en-US"/>
+        </w:rPr>
+      </w:pPr>
+      <w:r>
+        <w:rPr>
+          <w:lang w:val="en-US"/>
+        </w:rPr>
+        <w:t>Bảng trên cung cấp cái nhìn tổng quan về sự khác biệt giữa React Native và Flutter, giúp bạn lựa chọn framework phù hợp dựa trên các tiêu chí như ngôn ngữ lập trình, hiệu suất, cộng đồng hỗ trợ, và cơ hội nghề nghiệp.</w:t>
+      </w:r>
+    </w:p>
+    <w:p>
+      <w:pPr>
+        <w:ind w:firstLine="720"/>
+        <w:rPr>
+          <w:lang w:val="en-US"/>
+        </w:rPr>
+      </w:pPr>
+      <w:r>
+        <w:rPr>
+          <w:lang w:val="en-US"/>
+        </w:rPr>
+        <w:t>Flutter phù hợp với các dự án focus về animation, các layout phức tạp, với thế mạnh sử dụng bộ render tự làm, giao tiếp trực tiếp với GPU và một SDK để viết anim dễ dàng. Cực kỳ phù hợp với các team native (đang có nhu cầu làm thêm các UX có hiệu năng cao vào app native có sẵn). Flutter Developer hiện tại chưa nhiều, sẽ khó tìm người hơn.</w:t>
+      </w:r>
+    </w:p>
+    <w:p>
+      <w:pPr>
+        <w:rPr>
+          <w:lang w:val="en-US"/>
+        </w:rPr>
+      </w:pPr>
+      <w:r>
+        <w:rPr>
+          <w:lang w:val="en-US"/>
+        </w:rPr>
+        <w:t>React Native phù hợp với các team dùng JS as main language, không có quá nhiều animation phức tạp. RN hiện tại tuyển người khá/rất dễ so với Flutter.</w:t>
+      </w:r>
+    </w:p>
+    <w:p>
+      <w:pPr>
+        <w:ind w:firstLine="720"/>
+        <w:rPr>
+          <w:b/>
+          <w:bCs/>
+          <w:i/>
+          <w:iCs/>
+        </w:rPr>
+      </w:pPr>
+      <w:r>
+        <w:rPr>
+          <w:b/>
+          <w:bCs/>
+          <w:i/>
+          <w:iCs/>
+        </w:rPr>
+        <w:t>Điểm khác biệt giữa Flutter vs React Native</w:t>
+      </w:r>
+    </w:p>
+    <w:tbl>
+      <w:tblPr>
+        <w:tblpPr w:leftFromText="180" w:rightFromText="180" w:horzAnchor="margin" w:tblpXSpec="center" w:tblpY="-1440"/>
+        <w:tblW w:w="0" w:type="auto"/>
+        <w:tblBorders>
+          <w:top w:val="single" w:sz="4" w:space="0" w:color="auto"/>
+          <w:left w:val="single" w:sz="4" w:space="0" w:color="auto"/>
+          <w:bottom w:val="single" w:sz="4" w:space="0" w:color="auto"/>
+          <w:right w:val="single" w:sz="4" w:space="0" w:color="auto"/>
+          <w:insideH w:val="single" w:sz="4" w:space="0" w:color="auto"/>
+          <w:insideV w:val="single" w:sz="4" w:space="0" w:color="auto"/>
+        </w:tblBorders>
+        <w:shd w:val="clear" w:color="auto" w:fill="FFFFFF"/>
+        <w:tblCellMar>
+          <w:top w:w="120" w:type="dxa"/>
+          <w:left w:w="120" w:type="dxa"/>
+          <w:bottom w:w="120" w:type="dxa"/>
+          <w:right w:w="120" w:type="dxa"/>
+        </w:tblCellMar>
+        <w:tblLook w:val="04A0" w:firstRow="1" w:lastRow="0" w:firstColumn="1" w:lastColumn="0" w:noHBand="0" w:noVBand="1"/>
+      </w:tblPr>
+      <w:tblGrid>
+        <w:gridCol w:w="1180"/>
+        <w:gridCol w:w="4298"/>
+        <w:gridCol w:w="3538"/>
+      </w:tblGrid>
+      <w:tr>
+        <w:trPr>
+          <w:trHeight w:val="716"/>
+        </w:trPr>
+        <w:tc>
+          <w:tcPr>
+            <w:tcW w:w="0" w:type="auto"/>
+            <w:shd w:val="clear" w:color="auto" w:fill="FFFFFF"/>
+            <w:hideMark/>
+          </w:tcPr>
+          <w:p>
+            <w:pPr>
+              <w:rPr>
+                <w:b/>
+                <w:bCs/>
+              </w:rPr>
+            </w:pPr>
+            <w:r>
+              <w:rPr>
+                <w:b/>
+                <w:bCs/>
+              </w:rPr>
+              <w:lastRenderedPageBreak/>
+              <w:t>Điểm khác biệt</w:t>
+            </w:r>
+          </w:p>
+        </w:tc>
+        <w:tc>
+          <w:tcPr>
+            <w:tcW w:w="0" w:type="auto"/>
+            <w:shd w:val="clear" w:color="auto" w:fill="FFFFFF"/>
+            <w:hideMark/>
+          </w:tcPr>
+          <w:p>
+            <w:pPr>
+              <w:rPr>
+                <w:b/>
+                <w:bCs/>
+              </w:rPr>
+            </w:pPr>
+            <w:r>
+              <w:rPr>
+                <w:b/>
+                <w:bCs/>
+              </w:rPr>
+              <w:t>Flutter</w:t>
+            </w:r>
+          </w:p>
+        </w:tc>
+        <w:tc>
+          <w:tcPr>
+            <w:tcW w:w="0" w:type="auto"/>
+            <w:shd w:val="clear" w:color="auto" w:fill="FFFFFF"/>
+            <w:hideMark/>
+          </w:tcPr>
+          <w:p>
+            <w:pPr>
+              <w:rPr>
+                <w:b/>
+                <w:bCs/>
+              </w:rPr>
+            </w:pPr>
+            <w:r>
+              <w:rPr>
+                <w:b/>
+                <w:bCs/>
+              </w:rPr>
+              <w:t>React Native</w:t>
+            </w:r>
+          </w:p>
+        </w:tc>
+      </w:tr>
+      <w:tr>
+        <w:tc>
+          <w:tcPr>
+            <w:tcW w:w="0" w:type="auto"/>
+            <w:shd w:val="clear" w:color="auto" w:fill="FFFFFF"/>
+            <w:hideMark/>
+          </w:tcPr>
+          <w:p>
+            <w:pPr>
+              <w:rPr>
+                <w:b/>
+                <w:bCs/>
+              </w:rPr>
+            </w:pPr>
+            <w:r>
+              <w:rPr>
+                <w:b/>
+                <w:bCs/>
+              </w:rPr>
+              <w:t>Khái niệm</w:t>
+            </w:r>
+          </w:p>
+        </w:tc>
+        <w:tc>
+          <w:tcPr>
+            <w:tcW w:w="0" w:type="auto"/>
+            <w:shd w:val="clear" w:color="auto" w:fill="FFFFFF"/>
+            <w:hideMark/>
+          </w:tcPr>
+          <w:p>
+            <w:r>
+              <w:t>Bộ công cụ giao diện người dùng mã nguồn mở để phát triển đa nền tảng từ một codebase duy nhất.</w:t>
+            </w:r>
+          </w:p>
+        </w:tc>
+        <w:tc>
+          <w:tcPr>
+            <w:tcW w:w="0" w:type="auto"/>
+            <w:shd w:val="clear" w:color="auto" w:fill="FFFFFF"/>
+            <w:hideMark/>
+          </w:tcPr>
+          <w:p>
+            <w:r>
+              <w:t>Một framework để phát triển đa nền tảng bằng React.</w:t>
+            </w:r>
+          </w:p>
+        </w:tc>
+      </w:tr>
+      <w:tr>
+        <w:tc>
+          <w:tcPr>
+            <w:tcW w:w="0" w:type="auto"/>
+            <w:shd w:val="clear" w:color="auto" w:fill="FFFFFF"/>
+            <w:hideMark/>
+          </w:tcPr>
+          <w:p>
+            <w:pPr>
+              <w:rPr>
+                <w:b/>
+                <w:bCs/>
+              </w:rPr>
+            </w:pPr>
+            <w:r>
+              <w:rPr>
+                <w:b/>
+                <w:bCs/>
+              </w:rPr>
+              <w:t>Thời gian phát hành</w:t>
+            </w:r>
+          </w:p>
+        </w:tc>
+        <w:tc>
+          <w:tcPr>
+            <w:tcW w:w="0" w:type="auto"/>
+            <w:shd w:val="clear" w:color="auto" w:fill="FFFFFF"/>
+            <w:hideMark/>
+          </w:tcPr>
+          <w:p>
+            <w:r>
+              <w:t>Năm 2018</w:t>
+            </w:r>
+          </w:p>
+        </w:tc>
+        <w:tc>
+          <w:tcPr>
+            <w:tcW w:w="0" w:type="auto"/>
+            <w:shd w:val="clear" w:color="auto" w:fill="FFFFFF"/>
+            <w:hideMark/>
+          </w:tcPr>
+          <w:p>
+            <w:r>
+              <w:t>Năm 2015</w:t>
+            </w:r>
+          </w:p>
+        </w:tc>
+      </w:tr>
+      <w:tr>
+        <w:tc>
+          <w:tcPr>
+            <w:tcW w:w="0" w:type="auto"/>
+            <w:shd w:val="clear" w:color="auto" w:fill="FFFFFF"/>
+            <w:hideMark/>
+          </w:tcPr>
+          <w:p>
+            <w:pPr>
+              <w:rPr>
+                <w:b/>
+                <w:bCs/>
+              </w:rPr>
+            </w:pPr>
+            <w:r>
+              <w:rPr>
+                <w:b/>
+                <w:bCs/>
+              </w:rPr>
+              <w:t>Được tạo bởi</w:t>
+            </w:r>
+          </w:p>
+        </w:tc>
+        <w:tc>
+          <w:tcPr>
+            <w:tcW w:w="0" w:type="auto"/>
+            <w:shd w:val="clear" w:color="auto" w:fill="FFFFFF"/>
+            <w:hideMark/>
+          </w:tcPr>
+          <w:p>
+            <w:r>
+              <w:t>Google</w:t>
+            </w:r>
+          </w:p>
+        </w:tc>
+        <w:tc>
+          <w:tcPr>
+            <w:tcW w:w="0" w:type="auto"/>
+            <w:shd w:val="clear" w:color="auto" w:fill="FFFFFF"/>
+            <w:hideMark/>
+          </w:tcPr>
+          <w:p>
+            <w:pPr>
+              <w:rPr>
+                <w:lang w:val="en-US"/>
+              </w:rPr>
+            </w:pPr>
+            <w:r>
+              <w:t>Meta</w:t>
+            </w:r>
+          </w:p>
+        </w:tc>
+      </w:tr>
+      <w:tr>
+        <w:tc>
+          <w:tcPr>
+            <w:tcW w:w="0" w:type="auto"/>
+            <w:shd w:val="clear" w:color="auto" w:fill="FFFFFF"/>
+            <w:hideMark/>
+          </w:tcPr>
+          <w:p>
+            <w:pPr>
+              <w:rPr>
+                <w:b/>
+                <w:bCs/>
+              </w:rPr>
+            </w:pPr>
+            <w:r>
+              <w:rPr>
+                <w:b/>
+                <w:bCs/>
+              </w:rPr>
+              <w:t>Ngôn ngữ lập trình</w:t>
+            </w:r>
+          </w:p>
+        </w:tc>
+        <w:tc>
+          <w:tcPr>
+            <w:tcW w:w="0" w:type="auto"/>
+            <w:shd w:val="clear" w:color="auto" w:fill="FFFFFF"/>
+            <w:hideMark/>
+          </w:tcPr>
+          <w:p>
+            <w:r>
+              <w:t>Flutter được viết bằng Dart – ngôn ngữ lập trình được Google giới thiệu vào năm 2011 và hiếm khi được các Developer sử dụng.</w:t>
+            </w:r>
+          </w:p>
+        </w:tc>
+        <w:tc>
+          <w:tcPr>
+            <w:tcW w:w="0" w:type="auto"/>
+            <w:shd w:val="clear" w:color="auto" w:fill="FFFFFF"/>
+            <w:hideMark/>
+          </w:tcPr>
+          <w:p>
+            <w:r>
+              <w:t>React Native hoàn toàn được viết bằng JavaScript. Đây là lợi thế cho React Native vì JavaScript là một trong những ngôn ngữ được sử dụng phổ biến nhất trên thế giới hiện nay.</w:t>
+            </w:r>
+          </w:p>
+        </w:tc>
+      </w:tr>
+      <w:tr>
+        <w:tc>
+          <w:tcPr>
+            <w:tcW w:w="0" w:type="auto"/>
+            <w:shd w:val="clear" w:color="auto" w:fill="FFFFFF"/>
+            <w:hideMark/>
+          </w:tcPr>
+          <w:p>
+            <w:pPr>
+              <w:rPr>
+                <w:b/>
+                <w:bCs/>
+              </w:rPr>
+            </w:pPr>
+            <w:r>
+              <w:rPr>
+                <w:b/>
+                <w:bCs/>
+              </w:rPr>
+              <w:t>Nền tảng hoạt động</w:t>
+            </w:r>
+          </w:p>
+        </w:tc>
+        <w:tc>
+          <w:tcPr>
+            <w:tcW w:w="0" w:type="auto"/>
+            <w:shd w:val="clear" w:color="auto" w:fill="FFFFFF"/>
+            <w:hideMark/>
+          </w:tcPr>
+          <w:p>
+            <w:pPr>
+              <w:numPr>
+                <w:ilvl w:val="0"/>
+                <w:numId w:val="1"/>
+              </w:numPr>
+            </w:pPr>
+            <w:r>
+              <w:t>Android</w:t>
+            </w:r>
+          </w:p>
+          <w:p>
+            <w:pPr>
+              <w:numPr>
+                <w:ilvl w:val="0"/>
+                <w:numId w:val="1"/>
+              </w:numPr>
+            </w:pPr>
+            <w:r>
+              <w:t>iOS</w:t>
+            </w:r>
+          </w:p>
+          <w:p>
+            <w:pPr>
+              <w:numPr>
+                <w:ilvl w:val="0"/>
+                <w:numId w:val="1"/>
+              </w:numPr>
+            </w:pPr>
+            <w:r>
+              <w:t>Windows</w:t>
+            </w:r>
+          </w:p>
+          <w:p>
+            <w:pPr>
+              <w:numPr>
+                <w:ilvl w:val="0"/>
+                <w:numId w:val="1"/>
+              </w:numPr>
+            </w:pPr>
+            <w:r>
+              <w:t>macOS</w:t>
+            </w:r>
+          </w:p>
+          <w:p>
+            <w:pPr>
+              <w:numPr>
+                <w:ilvl w:val="0"/>
+                <w:numId w:val="1"/>
+              </w:numPr>
+            </w:pPr>
+            <w:r>
+              <w:t>Linux</w:t>
+            </w:r>
+          </w:p>
+          <w:p>
+            <w:pPr>
+              <w:numPr>
+                <w:ilvl w:val="0"/>
+                <w:numId w:val="1"/>
+              </w:numPr>
+            </w:pPr>
+            <w:r>
+              <w:t>Web</w:t>
+            </w:r>
+          </w:p>
+          <w:p>
+            <w:pPr>
+              <w:numPr>
+                <w:ilvl w:val="0"/>
+                <w:numId w:val="1"/>
+              </w:numPr>
+            </w:pPr>
+            <w:r>
+              <w:t>Embedded System</w:t>
+            </w:r>
+          </w:p>
+        </w:tc>
+        <w:tc>
+          <w:tcPr>
+            <w:tcW w:w="0" w:type="auto"/>
+            <w:shd w:val="clear" w:color="auto" w:fill="FFFFFF"/>
+            <w:hideMark/>
+          </w:tcPr>
+          <w:p>
+            <w:pPr>
+              <w:numPr>
+                <w:ilvl w:val="0"/>
+                <w:numId w:val="2"/>
+              </w:numPr>
+            </w:pPr>
+            <w:r>
+              <w:t>Android &amp; iOS</w:t>
+            </w:r>
+          </w:p>
+          <w:p>
+            <w:pPr>
+              <w:numPr>
+                <w:ilvl w:val="0"/>
+                <w:numId w:val="2"/>
+              </w:numPr>
+            </w:pPr>
+            <w:r>
+              <w:t>Windows (tất cả các thiết bị hỗ trợ Windows 10 như PC, máy tính bảng Xbox; được Microsoft hỗ trợ)</w:t>
+            </w:r>
+          </w:p>
+          <w:p>
+            <w:pPr>
+              <w:numPr>
+                <w:ilvl w:val="0"/>
+                <w:numId w:val="2"/>
+              </w:numPr>
+            </w:pPr>
+            <w:r>
+              <w:t>MacOS (được hỗ trợ bởi Microsoft)</w:t>
+            </w:r>
+          </w:p>
+          <w:p>
+            <w:pPr>
+              <w:numPr>
+                <w:ilvl w:val="0"/>
+                <w:numId w:val="2"/>
+              </w:numPr>
+            </w:pPr>
+            <w:r>
+              <w:t>Nền tảng web và nền tảng Android và iOS TV (được hỗ trợ bởi cộng đồng).</w:t>
+            </w:r>
+          </w:p>
+        </w:tc>
+      </w:tr>
+      <w:tr>
+        <w:tc>
+          <w:tcPr>
+            <w:tcW w:w="0" w:type="auto"/>
+            <w:shd w:val="clear" w:color="auto" w:fill="FFFFFF"/>
+            <w:hideMark/>
+          </w:tcPr>
+          <w:p>
+            <w:pPr>
+              <w:rPr>
+                <w:b/>
+                <w:bCs/>
+              </w:rPr>
+            </w:pPr>
+            <w:r>
+              <w:rPr>
+                <w:b/>
+                <w:bCs/>
+              </w:rPr>
+              <w:t>Phát triển giao diện người dùng</w:t>
+            </w:r>
+          </w:p>
+        </w:tc>
+        <w:tc>
+          <w:tcPr>
+            <w:tcW w:w="0" w:type="auto"/>
+            <w:shd w:val="clear" w:color="auto" w:fill="FFFFFF"/>
+            <w:hideMark/>
+          </w:tcPr>
+          <w:p>
+            <w:r>
+              <w:t xml:space="preserve">Flutter sử dụng các widget có khả năng tùy biến cao, cho phép Developer điều chỉnh thuộc tính và kiểu dáng để đạt được giao diện và hành vi mong muốn trên mọi nền tảng. Flutter cũng đi kèm với một bộ </w:t>
+            </w:r>
+            <w:r>
+              <w:lastRenderedPageBreak/>
+              <w:t>tiện ích có sẵn dựa trên thiết kế Material (Android) và Cupertino (iOS), vì vậy Flutter vẫn giữ được một số thuộc tính của ứng dụng gốc.</w:t>
+            </w:r>
+          </w:p>
+        </w:tc>
+        <w:tc>
+          <w:tcPr>
+            <w:tcW w:w="0" w:type="auto"/>
+            <w:shd w:val="clear" w:color="auto" w:fill="FFFFFF"/>
+            <w:hideMark/>
+          </w:tcPr>
+          <w:p>
+            <w:r>
+              <w:lastRenderedPageBreak/>
+              <w:t xml:space="preserve">React Native sử dụng các tiện ích UI gốc để các Developer có thể tự do giữ nguyên kiểu dáng nền tảng mặc định hoặc điều chỉnh cho phù </w:t>
+            </w:r>
+            <w:r>
+              <w:lastRenderedPageBreak/>
+              <w:t>hợp với giao diện người dùng mong muốn.</w:t>
+            </w:r>
+          </w:p>
+        </w:tc>
+      </w:tr>
+      <w:tr>
+        <w:tc>
+          <w:tcPr>
+            <w:tcW w:w="0" w:type="auto"/>
+            <w:shd w:val="clear" w:color="auto" w:fill="FFFFFF"/>
+            <w:hideMark/>
+          </w:tcPr>
+          <w:p>
+            <w:pPr>
+              <w:rPr>
+                <w:b/>
+                <w:bCs/>
+              </w:rPr>
+            </w:pPr>
+            <w:r>
+              <w:rPr>
+                <w:b/>
+                <w:bCs/>
+              </w:rPr>
+              <w:lastRenderedPageBreak/>
+              <w:t>Thời gian phát triển</w:t>
+            </w:r>
+          </w:p>
+        </w:tc>
+        <w:tc>
+          <w:tcPr>
+            <w:tcW w:w="0" w:type="auto"/>
+            <w:shd w:val="clear" w:color="auto" w:fill="FFFFFF"/>
+            <w:hideMark/>
+          </w:tcPr>
+          <w:p>
+            <w:r>
+              <w:t>Flutter vượt trội trong việc tạo ra các ứng dụng có thiết kế đồng nhất trên các nền tảng, tuy nhiên Flutter có thể bị lag nếu thiết kế khác nhau giữa Android và iOS.</w:t>
+            </w:r>
+          </w:p>
+        </w:tc>
+        <w:tc>
+          <w:tcPr>
+            <w:tcW w:w="0" w:type="auto"/>
+            <w:shd w:val="clear" w:color="auto" w:fill="FFFFFF"/>
+            <w:hideMark/>
+          </w:tcPr>
+          <w:p>
+            <w:r>
+              <w:t>React Native có lợi thế hơn do JavaScript cho phép Developer sử dụng bất kỳ IDE hoặc trình soạn thảo văn bản nào. Nếu thiết kế iOS và Android khác nhau, React Native sẽ phát triển nhanh hơn Flutter.</w:t>
+            </w:r>
+          </w:p>
+        </w:tc>
+      </w:tr>
+      <w:tr>
+        <w:tc>
+          <w:tcPr>
+            <w:tcW w:w="0" w:type="auto"/>
+            <w:shd w:val="clear" w:color="auto" w:fill="FFFFFF"/>
+            <w:hideMark/>
+          </w:tcPr>
+          <w:p>
+            <w:pPr>
+              <w:rPr>
+                <w:b/>
+                <w:bCs/>
+              </w:rPr>
+            </w:pPr>
+            <w:r>
+              <w:rPr>
+                <w:b/>
+                <w:bCs/>
+              </w:rPr>
+              <w:t>Hiệu suất</w:t>
+            </w:r>
+          </w:p>
+        </w:tc>
+        <w:tc>
+          <w:tcPr>
+            <w:tcW w:w="0" w:type="auto"/>
+            <w:shd w:val="clear" w:color="auto" w:fill="FFFFFF"/>
+            <w:hideMark/>
+          </w:tcPr>
+          <w:p>
+            <w:r>
+              <w:t>Không có cầu nối trung gian để tương tác với các thành phần gốc của thiết bị. Vì vậy, tương tác với các thành phần gốc nhanh hơn, cải thiện hiệu suất tổng thể của ứng dụng.</w:t>
+            </w:r>
+          </w:p>
+        </w:tc>
+        <w:tc>
+          <w:tcPr>
+            <w:tcW w:w="0" w:type="auto"/>
+            <w:shd w:val="clear" w:color="auto" w:fill="FFFFFF"/>
+            <w:hideMark/>
+          </w:tcPr>
+          <w:p>
+            <w:r>
+              <w:t>React Native sử dụng JavaScript để kết nối với các thành phần gốc thông qua một cầu nối. Do đó, tốc độ phát triển và chạy của ứng dụng chậm hơn Flutter.</w:t>
+            </w:r>
+          </w:p>
+        </w:tc>
+      </w:tr>
+      <w:tr>
+        <w:tc>
+          <w:tcPr>
+            <w:tcW w:w="0" w:type="auto"/>
+            <w:shd w:val="clear" w:color="auto" w:fill="FFFFFF"/>
+            <w:hideMark/>
+          </w:tcPr>
+          <w:p>
+            <w:pPr>
+              <w:rPr>
+                <w:b/>
+                <w:bCs/>
+              </w:rPr>
+            </w:pPr>
+            <w:r>
+              <w:rPr>
+                <w:b/>
+                <w:bCs/>
+              </w:rPr>
+              <w:t>Bảo trì</w:t>
+            </w:r>
+          </w:p>
+        </w:tc>
+        <w:tc>
+          <w:tcPr>
+            <w:tcW w:w="0" w:type="auto"/>
+            <w:shd w:val="clear" w:color="auto" w:fill="FFFFFF"/>
+            <w:hideMark/>
+          </w:tcPr>
+          <w:p>
+            <w:r>
+              <w:t>Dễ dàng cập nhật phiên bản mới nhờ các công cụ tự động tích hợp sẵn.</w:t>
+            </w:r>
+          </w:p>
+        </w:tc>
+        <w:tc>
+          <w:tcPr>
+            <w:tcW w:w="0" w:type="auto"/>
+            <w:shd w:val="clear" w:color="auto" w:fill="FFFFFF"/>
+            <w:hideMark/>
+          </w:tcPr>
+          <w:p>
+            <w:r>
+              <w:t>Việc cập nhật phiên bản có thể khó khăn và cần nhiều thời gian hơn.</w:t>
+            </w:r>
+          </w:p>
+        </w:tc>
+      </w:tr>
+      <w:tr>
+        <w:tc>
+          <w:tcPr>
+            <w:tcW w:w="0" w:type="auto"/>
+            <w:shd w:val="clear" w:color="auto" w:fill="FFFFFF"/>
+            <w:hideMark/>
+          </w:tcPr>
+          <w:p>
+            <w:pPr>
+              <w:rPr>
+                <w:b/>
+                <w:bCs/>
+              </w:rPr>
+            </w:pPr>
+            <w:r>
+              <w:rPr>
+                <w:b/>
+                <w:bCs/>
+              </w:rPr>
+              <w:t>Quá trình update version</w:t>
+            </w:r>
+          </w:p>
+        </w:tc>
+        <w:tc>
+          <w:tcPr>
+            <w:tcW w:w="0" w:type="auto"/>
+            <w:shd w:val="clear" w:color="auto" w:fill="FFFFFF"/>
+            <w:hideMark/>
+          </w:tcPr>
+          <w:p>
+            <w:pPr>
+              <w:numPr>
+                <w:ilvl w:val="0"/>
+                <w:numId w:val="3"/>
+              </w:numPr>
+            </w:pPr>
+            <w:r>
+              <w:t>Phát hành bản Beta đầu tiên (2015)</w:t>
+            </w:r>
+          </w:p>
+          <w:p>
+            <w:pPr>
+              <w:numPr>
+                <w:ilvl w:val="0"/>
+                <w:numId w:val="3"/>
+              </w:numPr>
+            </w:pPr>
+            <w:r>
+              <w:t>Phiên bản Alpha (5/2017)</w:t>
+            </w:r>
+          </w:p>
+          <w:p>
+            <w:pPr>
+              <w:numPr>
+                <w:ilvl w:val="0"/>
+                <w:numId w:val="3"/>
+              </w:numPr>
+            </w:pPr>
+            <w:r>
+              <w:t>Flutter 1.0 – Phiên bản ổn định đầu tiên của framework hỗ trợ iOS và Android (12/2018)</w:t>
+            </w:r>
+          </w:p>
+          <w:p>
+            <w:pPr>
+              <w:numPr>
+                <w:ilvl w:val="0"/>
+                <w:numId w:val="3"/>
+              </w:numPr>
+            </w:pPr>
+            <w:r>
+              <w:t>Hỗ trợ web với bản Flutter 1.12 Beta cùng với hỗ trợ alpha macOS (2/2019)</w:t>
+            </w:r>
+          </w:p>
+          <w:p>
+            <w:pPr>
+              <w:numPr>
+                <w:ilvl w:val="0"/>
+                <w:numId w:val="3"/>
+              </w:numPr>
+            </w:pPr>
+            <w:r>
+              <w:t>Flutter 2.0 hỗ trợ web và bản preview cho máy tính để bàn (3/2021)</w:t>
+            </w:r>
+          </w:p>
+          <w:p>
+            <w:pPr>
+              <w:numPr>
+                <w:ilvl w:val="0"/>
+                <w:numId w:val="3"/>
+              </w:numPr>
+            </w:pPr>
+            <w:r>
+              <w:t>Flutter 2.10 hỗ trợ Windows (2/2022)</w:t>
+            </w:r>
+          </w:p>
+          <w:p>
+            <w:pPr>
+              <w:numPr>
+                <w:ilvl w:val="0"/>
+                <w:numId w:val="3"/>
+              </w:numPr>
+            </w:pPr>
+            <w:r>
+              <w:lastRenderedPageBreak/>
+              <w:t>Flutter 3.0 hỗ trợ macOS và Linux (5/2022)</w:t>
+            </w:r>
+          </w:p>
+          <w:p>
+            <w:pPr>
+              <w:numPr>
+                <w:ilvl w:val="0"/>
+                <w:numId w:val="3"/>
+              </w:numPr>
+            </w:pPr>
+            <w:r>
+              <w:t>Flutter 3.7 cập nhật material 3 cho các Developer (2/2023)</w:t>
+            </w:r>
+          </w:p>
+        </w:tc>
+        <w:tc>
+          <w:tcPr>
+            <w:tcW w:w="0" w:type="auto"/>
+            <w:shd w:val="clear" w:color="auto" w:fill="FFFFFF"/>
+            <w:hideMark/>
+          </w:tcPr>
+          <w:p>
+            <w:pPr>
+              <w:numPr>
+                <w:ilvl w:val="0"/>
+                <w:numId w:val="4"/>
+              </w:numPr>
+            </w:pPr>
+            <w:r>
+              <w:lastRenderedPageBreak/>
+              <w:t>React Native bắt đầu như một dự án nội bộ của Facebook (2013)</w:t>
+            </w:r>
+          </w:p>
+          <w:p>
+            <w:pPr>
+              <w:numPr>
+                <w:ilvl w:val="0"/>
+                <w:numId w:val="4"/>
+              </w:numPr>
+            </w:pPr>
+            <w:r>
+              <w:t>React Native 1 bản preview tại (1/2015)</w:t>
+            </w:r>
+          </w:p>
+          <w:p>
+            <w:pPr>
+              <w:numPr>
+                <w:ilvl w:val="0"/>
+                <w:numId w:val="4"/>
+              </w:numPr>
+            </w:pPr>
+            <w:r>
+              <w:t>Hỗ trợ nền tảng Android (9/2015)</w:t>
+            </w:r>
+          </w:p>
+          <w:p>
+            <w:pPr>
+              <w:numPr>
+                <w:ilvl w:val="0"/>
+                <w:numId w:val="4"/>
+              </w:numPr>
+            </w:pPr>
+            <w:r>
+              <w:t>Ra mắt chính thức React Native (3/2018)</w:t>
+            </w:r>
+          </w:p>
+          <w:p>
+            <w:pPr>
+              <w:numPr>
+                <w:ilvl w:val="0"/>
+                <w:numId w:val="4"/>
+              </w:numPr>
+            </w:pPr>
+            <w:r>
+              <w:t>Giới thiệu Hermes – công cụ JavaScript được tối ưu hóa trên thiết bị di động (2019)</w:t>
+            </w:r>
+          </w:p>
+          <w:p>
+            <w:pPr>
+              <w:numPr>
+                <w:ilvl w:val="0"/>
+                <w:numId w:val="4"/>
+              </w:numPr>
+            </w:pPr>
+            <w:r>
+              <w:t>Phiên bản hỗ trợ Android 12 và iOS 15 (10/2021)</w:t>
+            </w:r>
+          </w:p>
+          <w:p>
+            <w:pPr>
+              <w:numPr>
+                <w:ilvl w:val="0"/>
+                <w:numId w:val="4"/>
+              </w:numPr>
+            </w:pPr>
+            <w:r>
+              <w:lastRenderedPageBreak/>
+              <w:t>Ra đời cấu trúc mới (3/2022)</w:t>
+            </w:r>
+          </w:p>
+          <w:p>
+            <w:pPr>
+              <w:numPr>
+                <w:ilvl w:val="0"/>
+                <w:numId w:val="4"/>
+              </w:numPr>
+            </w:pPr>
+            <w:r>
+              <w:t>TypeScript mặc định, cập nhật cấu trúc mới (1/2023)</w:t>
+            </w:r>
+          </w:p>
+          <w:p>
+            <w:pPr>
+              <w:numPr>
+                <w:ilvl w:val="0"/>
+                <w:numId w:val="4"/>
+              </w:numPr>
+            </w:pPr>
+            <w:r>
+              <w:t>Version 0.74 giới thiệu chế độ Bridgeless Mode mặc định, các tùy chọn kiểu dáng sáng tạo và API được sắp xếp hợp lý (2024)</w:t>
+            </w:r>
+          </w:p>
+        </w:tc>
+      </w:tr>
+      <w:tr>
+        <w:tc>
+          <w:tcPr>
+            <w:tcW w:w="0" w:type="auto"/>
+            <w:shd w:val="clear" w:color="auto" w:fill="FFFFFF"/>
+            <w:hideMark/>
+          </w:tcPr>
+          <w:p>
+            <w:pPr>
+              <w:rPr>
+                <w:b/>
+                <w:bCs/>
+              </w:rPr>
+            </w:pPr>
+            <w:r>
+              <w:rPr>
+                <w:b/>
+                <w:bCs/>
+              </w:rPr>
+              <w:lastRenderedPageBreak/>
+              <w:t>Xu hướng</w:t>
+            </w:r>
+          </w:p>
+        </w:tc>
+        <w:tc>
+          <w:tcPr>
+            <w:tcW w:w="0" w:type="auto"/>
+            <w:shd w:val="clear" w:color="auto" w:fill="FFFFFF"/>
+            <w:hideMark/>
+          </w:tcPr>
+          <w:p>
+            <w:r>
+              <w:t>Theo khảo sát </w:t>
+            </w:r>
+            <w:hyperlink r:id="rId7" w:tgtFrame="_blank" w:history="1">
+              <w:r>
+                <w:rPr>
+                  <w:rStyle w:val="Hyperlink"/>
+                </w:rPr>
+                <w:t>StackOverflow 2023</w:t>
+              </w:r>
+            </w:hyperlink>
+            <w:r>
+              <w:t>, Flutter được xếp hạng cao hơn React Native với 9.21% Developer chuyên nghiệp chọn đây là framework yêu thích của họ. Flutter tương đối mới và ít được các công ty sử dụng hơn. Điều này dẫn đến ít cơ hội việc làm hơn. Tuy nhiên, điều này có thể thay đổi trong vài năm nữa.</w:t>
+            </w:r>
+          </w:p>
+          <w:p>
+            <w:r>
+              <w:t>Khả năng tích hợp linh hoạt vào các ứng dụng viết bằng ngôn ngữ native (iOS, Android).</w:t>
+            </w:r>
+          </w:p>
+        </w:tc>
+        <w:tc>
+          <w:tcPr>
+            <w:tcW w:w="0" w:type="auto"/>
+            <w:shd w:val="clear" w:color="auto" w:fill="FFFFFF"/>
+            <w:hideMark/>
+          </w:tcPr>
+          <w:p>
+            <w:r>
+              <w:t>Cũng theo khảo sát StackOverflow 2023, 9,14% Developer yêu thích React Native (quả là “cuộc chiến” sát sao!). Framework này đã xuất hiện được một thời gian, sử dụng React và JavaScript mang lại cơ hội việc làm tốt hơn.</w:t>
+            </w:r>
+          </w:p>
+        </w:tc>
+      </w:tr>
+    </w:tbl>
+    <w:p>
+      <w:pPr>
+        <w:ind w:firstLine="720"/>
+        <w:rPr>
+          <w:lang w:val="en-US"/>
+        </w:rPr>
+      </w:pPr>
+    </w:p>
+    <w:p>
+      <w:pPr>
+        <w:ind w:firstLine="720"/>
+        <w:rPr>
+          <w:b/>
+          <w:bCs/>
+          <w:i/>
+          <w:iCs/>
+        </w:rPr>
+      </w:pPr>
+      <w:r>
+        <w:rPr>
+          <w:b/>
+          <w:bCs/>
+          <w:i/>
+          <w:iCs/>
+        </w:rPr>
+        <w:t>So sánh ưu điểm của Flutter vs React Native</w:t>
+      </w:r>
+    </w:p>
+    <w:tbl>
+      <w:tblPr>
+        <w:tblW w:w="0" w:type="auto"/>
+        <w:tblBorders>
+          <w:top w:val="single" w:sz="4" w:space="0" w:color="auto"/>
+          <w:left w:val="single" w:sz="4" w:space="0" w:color="auto"/>
+          <w:bottom w:val="single" w:sz="4" w:space="0" w:color="auto"/>
+          <w:right w:val="single" w:sz="4" w:space="0" w:color="auto"/>
+          <w:insideH w:val="single" w:sz="4" w:space="0" w:color="auto"/>
+          <w:insideV w:val="single" w:sz="4" w:space="0" w:color="auto"/>
+        </w:tblBorders>
+        <w:shd w:val="clear" w:color="auto" w:fill="FFFFFF"/>
+        <w:tblCellMar>
+          <w:top w:w="120" w:type="dxa"/>
+          <w:left w:w="120" w:type="dxa"/>
+          <w:bottom w:w="120" w:type="dxa"/>
+          <w:right w:w="120" w:type="dxa"/>
+        </w:tblCellMar>
+        <w:tblLook w:val="04A0" w:firstRow="1" w:lastRow="0" w:firstColumn="1" w:lastColumn="0" w:noHBand="0" w:noVBand="1"/>
+      </w:tblPr>
+      <w:tblGrid>
+        <w:gridCol w:w="1276"/>
+        <w:gridCol w:w="3972"/>
+        <w:gridCol w:w="3768"/>
+      </w:tblGrid>
+      <w:tr>
+        <w:tc>
+          <w:tcPr>
+            <w:tcW w:w="0" w:type="auto"/>
+            <w:shd w:val="clear" w:color="auto" w:fill="FFFFFF"/>
+            <w:vAlign w:val="center"/>
+            <w:hideMark/>
+          </w:tcPr>
+          <w:p>
+            <w:pPr>
+              <w:rPr>
+                <w:b/>
+                <w:bCs/>
+              </w:rPr>
+            </w:pPr>
+            <w:r>
+              <w:rPr>
+                <w:b/>
+                <w:bCs/>
+              </w:rPr>
+              <w:t>Nội dung</w:t>
+            </w:r>
+          </w:p>
+        </w:tc>
+        <w:tc>
+          <w:tcPr>
+            <w:tcW w:w="0" w:type="auto"/>
+            <w:shd w:val="clear" w:color="auto" w:fill="FFFFFF"/>
+            <w:vAlign w:val="center"/>
+            <w:hideMark/>
+          </w:tcPr>
+          <w:p>
+            <w:pPr>
+              <w:rPr>
+                <w:b/>
+                <w:bCs/>
+              </w:rPr>
+            </w:pPr>
+            <w:r>
+              <w:rPr>
+                <w:b/>
+                <w:bCs/>
+              </w:rPr>
+              <w:t>Flutter</w:t>
+            </w:r>
+          </w:p>
+        </w:tc>
+        <w:tc>
+          <w:tcPr>
+            <w:tcW w:w="0" w:type="auto"/>
+            <w:shd w:val="clear" w:color="auto" w:fill="FFFFFF"/>
+            <w:vAlign w:val="center"/>
+            <w:hideMark/>
+          </w:tcPr>
+          <w:p>
+            <w:pPr>
+              <w:rPr>
+                <w:b/>
+                <w:bCs/>
+              </w:rPr>
+            </w:pPr>
+            <w:r>
+              <w:rPr>
+                <w:b/>
+                <w:bCs/>
+              </w:rPr>
+              <w:t>React Native</w:t>
+            </w:r>
+          </w:p>
+        </w:tc>
+      </w:tr>
+      <w:tr>
+        <w:tc>
+          <w:tcPr>
+            <w:tcW w:w="0" w:type="auto"/>
+            <w:shd w:val="clear" w:color="auto" w:fill="FFFFFF"/>
+            <w:vAlign w:val="center"/>
+            <w:hideMark/>
+          </w:tcPr>
+          <w:p>
+            <w:pPr>
+              <w:rPr>
+                <w:b/>
+                <w:bCs/>
+              </w:rPr>
+            </w:pPr>
+            <w:r>
+              <w:rPr>
+                <w:b/>
+                <w:bCs/>
+              </w:rPr>
+              <w:t>Hiệu suất</w:t>
+            </w:r>
+          </w:p>
+        </w:tc>
+        <w:tc>
+          <w:tcPr>
+            <w:tcW w:w="0" w:type="auto"/>
+            <w:shd w:val="clear" w:color="auto" w:fill="FFFFFF"/>
+            <w:vAlign w:val="center"/>
+            <w:hideMark/>
+          </w:tcPr>
+          <w:p>
+            <w:r>
+              <w:t>Flutter được xây dựng bằng C/C++ và Dart gốc, phù hợp để tạo các ứng dụng hiệu suất cao. Flutter cũng hỗ trợ nhiều tính năng tăng tốc phần cứng, giúp cải thiện hiệu suất của ứng dụng.</w:t>
+            </w:r>
+          </w:p>
+        </w:tc>
+        <w:tc>
+          <w:tcPr>
+            <w:tcW w:w="0" w:type="auto"/>
+            <w:shd w:val="clear" w:color="auto" w:fill="FFFFFF"/>
+            <w:vAlign w:val="center"/>
+            <w:hideMark/>
+          </w:tcPr>
+          <w:p>
+            <w:r>
+              <w:t>Các ứng dụng React Native có hiệu suất nguyên bản và phản hồi nhanh. React Native sử dụng các thành phần UI gốc để tạo giao diện người dùng, mang lại tốc độ nhanh hơn. Giao diện người dùng này đảm bảo ứng dụng hoạt động trơn tru và nhanh chóng.</w:t>
+            </w:r>
+          </w:p>
+        </w:tc>
+      </w:tr>
+      <w:tr>
+        <w:tc>
+          <w:tcPr>
+            <w:tcW w:w="0" w:type="auto"/>
+            <w:shd w:val="clear" w:color="auto" w:fill="FFFFFF"/>
+            <w:vAlign w:val="center"/>
+            <w:hideMark/>
+          </w:tcPr>
+          <w:p>
+            <w:pPr>
+              <w:rPr>
+                <w:b/>
+                <w:bCs/>
+              </w:rPr>
+            </w:pPr>
+            <w:r>
+              <w:rPr>
+                <w:b/>
+                <w:bCs/>
+              </w:rPr>
+              <w:lastRenderedPageBreak/>
+              <w:t>Kích thước mã nguồn</w:t>
+            </w:r>
+          </w:p>
+        </w:tc>
+        <w:tc>
+          <w:tcPr>
+            <w:tcW w:w="0" w:type="auto"/>
+            <w:shd w:val="clear" w:color="auto" w:fill="FFFFFF"/>
+            <w:vAlign w:val="center"/>
+            <w:hideMark/>
+          </w:tcPr>
+          <w:p>
+            <w:r>
+              <w:t>Mã nguồn của các ứng dụng viết bằng Flutter tương đối lớn so với các framework đa nền tảng khác. Việc sử dụng một codebase duy nhất sẽ tiết kiệm không gian và dễ bảo trì. </w:t>
+            </w:r>
+          </w:p>
+        </w:tc>
+        <w:tc>
+          <w:tcPr>
+            <w:tcW w:w="0" w:type="auto"/>
+            <w:shd w:val="clear" w:color="auto" w:fill="FFFFFF"/>
+            <w:vAlign w:val="center"/>
+            <w:hideMark/>
+          </w:tcPr>
+          <w:p>
+            <w:r>
+              <w:t>Ứng dụng viết bằng React Native có mã nguồn thường nhỏ hơn nhiều so với ứng dụng gốc, do React Native sử dụng JavaScript, nhẹ hơn các ngôn ngữ gốc như Java và Swift.</w:t>
+            </w:r>
+          </w:p>
+        </w:tc>
+      </w:tr>
+      <w:tr>
+        <w:tc>
+          <w:tcPr>
+            <w:tcW w:w="0" w:type="auto"/>
+            <w:shd w:val="clear" w:color="auto" w:fill="FFFFFF"/>
+            <w:vAlign w:val="center"/>
+            <w:hideMark/>
+          </w:tcPr>
+          <w:p>
+            <w:pPr>
+              <w:rPr>
+                <w:b/>
+                <w:bCs/>
+              </w:rPr>
+            </w:pPr>
+            <w:r>
+              <w:rPr>
+                <w:b/>
+                <w:bCs/>
+              </w:rPr>
+              <w:t>Phiên bản SDK yêu cầu tối thiểu</w:t>
+            </w:r>
+          </w:p>
+        </w:tc>
+        <w:tc>
+          <w:tcPr>
+            <w:tcW w:w="0" w:type="auto"/>
+            <w:shd w:val="clear" w:color="auto" w:fill="FFFFFF"/>
+            <w:vAlign w:val="center"/>
+            <w:hideMark/>
+          </w:tcPr>
+          <w:p>
+            <w:r>
+              <w:t>Flutter có phiên bản SDK yêu cầu tối thiểu là 3.19.6 và có thể được biên dịch sang Android 4.1 để tương thích với nhiều thiết bị. </w:t>
+            </w:r>
+          </w:p>
+        </w:tc>
+        <w:tc>
+          <w:tcPr>
+            <w:tcW w:w="0" w:type="auto"/>
+            <w:shd w:val="clear" w:color="auto" w:fill="FFFFFF"/>
+            <w:vAlign w:val="center"/>
+            <w:hideMark/>
+          </w:tcPr>
+          <w:p>
+            <w:r>
+              <w:t>React Native thường yêu cầu phiên bản SDK tối thiểu thấp hơn các ứng dụng khác. Do đó, các ứng dụng React Native thường nhẹ hơn và cần ít code hơn.</w:t>
+            </w:r>
+          </w:p>
+        </w:tc>
+      </w:tr>
+      <w:tr>
+        <w:tc>
+          <w:tcPr>
+            <w:tcW w:w="0" w:type="auto"/>
+            <w:shd w:val="clear" w:color="auto" w:fill="FFFFFF"/>
+            <w:vAlign w:val="center"/>
+            <w:hideMark/>
+          </w:tcPr>
+          <w:p>
+            <w:pPr>
+              <w:rPr>
+                <w:b/>
+                <w:bCs/>
+              </w:rPr>
+            </w:pPr>
+            <w:r>
+              <w:rPr>
+                <w:b/>
+                <w:bCs/>
+              </w:rPr>
+              <w:t>Phát triển giao diện người dùng</w:t>
+            </w:r>
+          </w:p>
+        </w:tc>
+        <w:tc>
+          <w:tcPr>
+            <w:tcW w:w="0" w:type="auto"/>
+            <w:shd w:val="clear" w:color="auto" w:fill="FFFFFF"/>
+            <w:vAlign w:val="center"/>
+            <w:hideMark/>
+          </w:tcPr>
+          <w:p>
+            <w:r>
+              <w:t>Flutter dựa trên react programming, đơn giản và hiệu quả hơn các phương pháp truyền thống. Ngoài ra, Flutter còn cung cấp nhiều thành phần và công cụ UI khác nhau, giúp tạo hiệu ứng động trong giao diện người dùng đẹp mắt, tương tác dễ dàng. </w:t>
+            </w:r>
+          </w:p>
+        </w:tc>
+        <w:tc>
+          <w:tcPr>
+            <w:tcW w:w="0" w:type="auto"/>
+            <w:shd w:val="clear" w:color="auto" w:fill="FFFFFF"/>
+            <w:vAlign w:val="center"/>
+            <w:hideMark/>
+          </w:tcPr>
+          <w:p>
+            <w:r>
+              <w:t>React Native cho phép phát triển giao diện người dùng tốt hơn các loại ứng dụng khác. Do React Native sử dụng phong cách lập trình khai báo, giúp việc tạo giao diện người dùng phản hồi đẹp mắt trên các thiết bị khác nhau.</w:t>
+            </w:r>
+          </w:p>
+        </w:tc>
+      </w:tr>
+      <w:tr>
+        <w:tc>
+          <w:tcPr>
+            <w:tcW w:w="0" w:type="auto"/>
+            <w:shd w:val="clear" w:color="auto" w:fill="FFFFFF"/>
+            <w:vAlign w:val="center"/>
+            <w:hideMark/>
+          </w:tcPr>
+          <w:p>
+            <w:pPr>
+              <w:rPr>
+                <w:b/>
+                <w:bCs/>
+              </w:rPr>
+            </w:pPr>
+            <w:r>
+              <w:rPr>
+                <w:b/>
+                <w:bCs/>
+              </w:rPr>
+              <w:t>Giải quyết lỗi</w:t>
+            </w:r>
+          </w:p>
+        </w:tc>
+        <w:tc>
+          <w:tcPr>
+            <w:tcW w:w="0" w:type="auto"/>
+            <w:shd w:val="clear" w:color="auto" w:fill="FFFFFF"/>
+            <w:vAlign w:val="center"/>
+            <w:hideMark/>
+          </w:tcPr>
+          <w:p>
+            <w:r>
+              <w:t>Flutter hỗ trợ tính năng Hot Reload cho phép các Developer nhanh chóng lặp lại code, từ đó  gỡ lỗi dễ dàng hơn nhiều. Ngoài ra, Flutter còn có môi trường giải quyết lỗi tích hợp, giúp xác định và khắc phục các vấn đề về hiệu suất. </w:t>
+            </w:r>
+          </w:p>
+        </w:tc>
+        <w:tc>
+          <w:tcPr>
+            <w:tcW w:w="0" w:type="auto"/>
+            <w:shd w:val="clear" w:color="auto" w:fill="FFFFFF"/>
+            <w:vAlign w:val="center"/>
+            <w:hideMark/>
+          </w:tcPr>
+          <w:p>
+            <w:r>
+              <w:t>Ứng dụng React Native dễ truy cập hơn ứng dụng gốc truyền thống vì mã hiển thị rõ hơn.</w:t>
+            </w:r>
+          </w:p>
+        </w:tc>
+      </w:tr>
+      <w:tr>
+        <w:tc>
+          <w:tcPr>
+            <w:tcW w:w="0" w:type="auto"/>
+            <w:shd w:val="clear" w:color="auto" w:fill="FFFFFF"/>
+            <w:vAlign w:val="center"/>
+            <w:hideMark/>
+          </w:tcPr>
+          <w:p>
+            <w:pPr>
+              <w:rPr>
+                <w:b/>
+                <w:bCs/>
+              </w:rPr>
+            </w:pPr>
+            <w:r>
+              <w:rPr>
+                <w:b/>
+                <w:bCs/>
+              </w:rPr>
+              <w:t>Tái sử dụng code trên các nền tảng di động</w:t>
+            </w:r>
+          </w:p>
+        </w:tc>
+        <w:tc>
+          <w:tcPr>
+            <w:tcW w:w="0" w:type="auto"/>
+            <w:shd w:val="clear" w:color="auto" w:fill="FFFFFF"/>
+            <w:vAlign w:val="center"/>
+            <w:hideMark/>
+          </w:tcPr>
+          <w:p>
+            <w:r>
+              <w:t>Flutter cho phép các Developer code bằng một ngôn ngữ duy nhất (Dart) và sau đó biên dịch sang Android và iOS. Điều này giúp việc tái sử dụng code giữa hai nền tảng dễ tiếp cận hơn, tiết kiệm thời gian và tài nguyên phát triển. </w:t>
+            </w:r>
+          </w:p>
+        </w:tc>
+        <w:tc>
+          <w:tcPr>
+            <w:tcW w:w="0" w:type="auto"/>
+            <w:shd w:val="clear" w:color="auto" w:fill="FFFFFF"/>
+            <w:vAlign w:val="center"/>
+            <w:hideMark/>
+          </w:tcPr>
+          <w:p>
+            <w:r>
+              <w:t>React Native cho phép tái sử dụng code giữa các nền tảng, tiết kiệm thời gian và công sức trong quá trình phát triển.</w:t>
+            </w:r>
+          </w:p>
+        </w:tc>
+      </w:tr>
+    </w:tbl>
+    <w:p>
+      <w:pPr>
+        <w:ind w:firstLine="720"/>
+        <w:rPr>
+          <w:b/>
+          <w:bCs/>
+          <w:i/>
+          <w:iCs/>
+          <w:lang w:val="en-US"/>
+        </w:rPr>
+      </w:pPr>
+    </w:p>
+    <w:p>
+      <w:pPr>
+        <w:ind w:firstLine="720"/>
+        <w:rPr>
+          <w:b/>
+          <w:bCs/>
+          <w:i/>
+          <w:iCs/>
+          <w:lang w:val="en-US"/>
+        </w:rPr>
+      </w:pPr>
+      <w:r>
+        <w:rPr>
+          <w:b/>
+          <w:bCs/>
+          <w:i/>
+          <w:iCs/>
+        </w:rPr>
+        <w:t>So sánh nhược điểm của Flutter vs React Native</w:t>
+      </w:r>
+    </w:p>
+    <w:tbl>
+      <w:tblPr>
+        <w:tblW w:w="0" w:type="auto"/>
+        <w:tblBorders>
+          <w:top w:val="single" w:sz="4" w:space="0" w:color="auto"/>
+          <w:left w:val="single" w:sz="4" w:space="0" w:color="auto"/>
+          <w:bottom w:val="single" w:sz="4" w:space="0" w:color="auto"/>
+          <w:right w:val="single" w:sz="4" w:space="0" w:color="auto"/>
+          <w:insideH w:val="single" w:sz="4" w:space="0" w:color="auto"/>
+          <w:insideV w:val="single" w:sz="4" w:space="0" w:color="auto"/>
+        </w:tblBorders>
+        <w:shd w:val="clear" w:color="auto" w:fill="FFFFFF"/>
+        <w:tblCellMar>
+          <w:top w:w="120" w:type="dxa"/>
+          <w:left w:w="120" w:type="dxa"/>
+          <w:bottom w:w="120" w:type="dxa"/>
+          <w:right w:w="120" w:type="dxa"/>
+        </w:tblCellMar>
+        <w:tblLook w:val="04A0" w:firstRow="1" w:lastRow="0" w:firstColumn="1" w:lastColumn="0" w:noHBand="0" w:noVBand="1"/>
+      </w:tblPr>
+      <w:tblGrid>
+        <w:gridCol w:w="1325"/>
+        <w:gridCol w:w="4050"/>
+        <w:gridCol w:w="3641"/>
+      </w:tblGrid>
+      <w:tr>
+        <w:tc>
+          <w:tcPr>
+            <w:tcW w:w="0" w:type="auto"/>
+            <w:shd w:val="clear" w:color="auto" w:fill="FFFFFF"/>
+            <w:vAlign w:val="center"/>
+            <w:hideMark/>
+          </w:tcPr>
+          <w:p>
+            <w:pPr>
+              <w:rPr>
+                <w:b/>
+                <w:bCs/>
+              </w:rPr>
+            </w:pPr>
+            <w:r>
+              <w:rPr>
+                <w:b/>
+                <w:bCs/>
+              </w:rPr>
+              <w:t>Nội dung</w:t>
+            </w:r>
+          </w:p>
+        </w:tc>
+        <w:tc>
+          <w:tcPr>
+            <w:tcW w:w="0" w:type="auto"/>
+            <w:shd w:val="clear" w:color="auto" w:fill="FFFFFF"/>
+            <w:vAlign w:val="center"/>
+            <w:hideMark/>
+          </w:tcPr>
+          <w:p>
+            <w:pPr>
+              <w:ind w:firstLine="720"/>
+              <w:rPr>
+                <w:b/>
+                <w:bCs/>
+              </w:rPr>
+            </w:pPr>
+            <w:r>
+              <w:rPr>
+                <w:b/>
+                <w:bCs/>
+              </w:rPr>
+              <w:t>Flutter</w:t>
+            </w:r>
+          </w:p>
+        </w:tc>
+        <w:tc>
+          <w:tcPr>
+            <w:tcW w:w="0" w:type="auto"/>
+            <w:shd w:val="clear" w:color="auto" w:fill="FFFFFF"/>
+            <w:vAlign w:val="center"/>
+            <w:hideMark/>
+          </w:tcPr>
+          <w:p>
+            <w:pPr>
+              <w:ind w:firstLine="720"/>
+              <w:rPr>
+                <w:b/>
+                <w:bCs/>
+              </w:rPr>
+            </w:pPr>
+            <w:r>
+              <w:rPr>
+                <w:b/>
+                <w:bCs/>
+              </w:rPr>
+              <w:t>React Native</w:t>
+            </w:r>
+          </w:p>
+        </w:tc>
+      </w:tr>
+      <w:tr>
+        <w:tc>
+          <w:tcPr>
+            <w:tcW w:w="0" w:type="auto"/>
+            <w:shd w:val="clear" w:color="auto" w:fill="FFFFFF"/>
+            <w:vAlign w:val="center"/>
+            <w:hideMark/>
+          </w:tcPr>
+          <w:p>
+            <w:pPr>
+              <w:rPr>
+                <w:b/>
+                <w:bCs/>
+              </w:rPr>
+            </w:pPr>
+            <w:r>
+              <w:rPr>
+                <w:b/>
+                <w:bCs/>
+              </w:rPr>
+              <w:lastRenderedPageBreak/>
+              <w:t>Hiệu suất</w:t>
+            </w:r>
+          </w:p>
+        </w:tc>
+        <w:tc>
+          <w:tcPr>
+            <w:tcW w:w="0" w:type="auto"/>
+            <w:shd w:val="clear" w:color="auto" w:fill="FFFFFF"/>
+            <w:vAlign w:val="center"/>
+            <w:hideMark/>
+          </w:tcPr>
+          <w:p>
+            <w:pPr>
+              <w:ind w:firstLine="720"/>
+            </w:pPr>
+            <w:r>
+              <w:t>Dù Flutter có lợi thế là code được 2 nền tảng nhưng hiệu suất chắc chắn sẽ không tốt bằng các ứng dụng được viết bằng các ngôn ngữ và tools native do ko được hỗ trợ chuyên sâu và trong phần core của hệ điều hành.</w:t>
+            </w:r>
+          </w:p>
+        </w:tc>
+        <w:tc>
+          <w:tcPr>
+            <w:tcW w:w="0" w:type="auto"/>
+            <w:shd w:val="clear" w:color="auto" w:fill="FFFFFF"/>
+            <w:vAlign w:val="center"/>
+            <w:hideMark/>
+          </w:tcPr>
+          <w:p>
+            <w:pPr>
+              <w:ind w:firstLine="720"/>
+            </w:pPr>
+            <w:r>
+              <w:t>React Native phản hồi nhanh nhưng vẫn không đạt như ứng dụng gốc, do React Native không phải lúc nào cũng sử dụng các thành phần gốc nên không thể sử dụng hết phần cứng của thiết bị.</w:t>
+            </w:r>
+          </w:p>
+        </w:tc>
+      </w:tr>
+      <w:tr>
+        <w:tc>
+          <w:tcPr>
+            <w:tcW w:w="0" w:type="auto"/>
+            <w:shd w:val="clear" w:color="auto" w:fill="FFFFFF"/>
+            <w:vAlign w:val="center"/>
+            <w:hideMark/>
+          </w:tcPr>
+          <w:p>
+            <w:pPr>
+              <w:rPr>
+                <w:b/>
+                <w:bCs/>
+              </w:rPr>
+            </w:pPr>
+            <w:r>
+              <w:rPr>
+                <w:b/>
+                <w:bCs/>
+              </w:rPr>
+              <w:t>Kích thước file mã nguồn</w:t>
+            </w:r>
+          </w:p>
+        </w:tc>
+        <w:tc>
+          <w:tcPr>
+            <w:tcW w:w="0" w:type="auto"/>
+            <w:shd w:val="clear" w:color="auto" w:fill="FFFFFF"/>
+            <w:vAlign w:val="center"/>
+            <w:hideMark/>
+          </w:tcPr>
+          <w:p>
+            <w:r>
+              <w:t>Các ứng dụng Flutter vẫn còn tương đối lớn so với các ứng dụng gốc hoàn toàn. </w:t>
+            </w:r>
+          </w:p>
+        </w:tc>
+        <w:tc>
+          <w:tcPr>
+            <w:tcW w:w="0" w:type="auto"/>
+            <w:shd w:val="clear" w:color="auto" w:fill="FFFFFF"/>
+            <w:vAlign w:val="center"/>
+            <w:hideMark/>
+          </w:tcPr>
+          <w:p>
+            <w:r>
+              <w:t>Mặc dù ứng dụng React Native thường nhỏ hơn nhiều so với ứng dụng gốc nhưng chúng vẫn có thể nổi bật.</w:t>
+            </w:r>
+          </w:p>
+        </w:tc>
+      </w:tr>
+      <w:tr>
+        <w:tc>
+          <w:tcPr>
+            <w:tcW w:w="0" w:type="auto"/>
+            <w:shd w:val="clear" w:color="auto" w:fill="FFFFFF"/>
+            <w:vAlign w:val="center"/>
+            <w:hideMark/>
+          </w:tcPr>
+          <w:p>
+            <w:pPr>
+              <w:rPr>
+                <w:b/>
+                <w:bCs/>
+              </w:rPr>
+            </w:pPr>
+            <w:r>
+              <w:rPr>
+                <w:b/>
+                <w:bCs/>
+              </w:rPr>
+              <w:t>Phiên bản SDK yêu cầu tối thiểu</w:t>
+            </w:r>
+          </w:p>
+        </w:tc>
+        <w:tc>
+          <w:tcPr>
+            <w:tcW w:w="0" w:type="auto"/>
+            <w:shd w:val="clear" w:color="auto" w:fill="FFFFFF"/>
+            <w:vAlign w:val="center"/>
+            <w:hideMark/>
+          </w:tcPr>
+          <w:p>
+            <w:r>
+              <w:t>Phiên bản SDK tối thiểu thấp hơn so với các nền tảng phát triển di động khác, nên ít phù hợp hơn các thiết bị cũ hoặc cấp thấp. </w:t>
+            </w:r>
+          </w:p>
+        </w:tc>
+        <w:tc>
+          <w:tcPr>
+            <w:tcW w:w="0" w:type="auto"/>
+            <w:shd w:val="clear" w:color="auto" w:fill="FFFFFF"/>
+            <w:vAlign w:val="center"/>
+            <w:hideMark/>
+          </w:tcPr>
+          <w:p>
+            <w:r>
+              <w:t>React Native 0.74 có yêu cầu phiên bản SDK Android tối thiểu là 23 (Android 6.0), đồng nghĩa React Native không hoạt động trên các phiên bản Android cũ.</w:t>
+            </w:r>
+          </w:p>
+        </w:tc>
+      </w:tr>
+      <w:tr>
+        <w:tc>
+          <w:tcPr>
+            <w:tcW w:w="0" w:type="auto"/>
+            <w:shd w:val="clear" w:color="auto" w:fill="FFFFFF"/>
+            <w:vAlign w:val="center"/>
+            <w:hideMark/>
+          </w:tcPr>
+          <w:p>
+            <w:pPr>
+              <w:rPr>
+                <w:b/>
+                <w:bCs/>
+              </w:rPr>
+            </w:pPr>
+            <w:r>
+              <w:rPr>
+                <w:b/>
+                <w:bCs/>
+              </w:rPr>
+              <w:t>Phát triển giao diện người dùng</w:t>
+            </w:r>
+          </w:p>
+        </w:tc>
+        <w:tc>
+          <w:tcPr>
+            <w:tcW w:w="0" w:type="auto"/>
+            <w:shd w:val="clear" w:color="auto" w:fill="FFFFFF"/>
+            <w:vAlign w:val="center"/>
+            <w:hideMark/>
+          </w:tcPr>
+          <w:p>
+            <w:r>
+              <w:t>Các thành phần UI của Flutter phải được ghi chép và hỗ trợ hơn các nền tảng phát triển di động khác, khiến việc tạo các thành phần UI này phức tạp hoặc tùy chỉnh trở nên khó khăn hơn. </w:t>
+            </w:r>
+          </w:p>
+        </w:tc>
+        <w:tc>
+          <w:tcPr>
+            <w:tcW w:w="0" w:type="auto"/>
+            <w:shd w:val="clear" w:color="auto" w:fill="FFFFFF"/>
+            <w:vAlign w:val="center"/>
+            <w:hideMark/>
+          </w:tcPr>
+          <w:p>
+            <w:r>
+              <w:t>Việc phát triển giao diện người dùng của React Native phức tạp và tốn thời gian, đòi hỏi kiến ​​thức về React và các thành phần UI gốc.</w:t>
+            </w:r>
+          </w:p>
+        </w:tc>
+      </w:tr>
+      <w:tr>
+        <w:tc>
+          <w:tcPr>
+            <w:tcW w:w="0" w:type="auto"/>
+            <w:shd w:val="clear" w:color="auto" w:fill="FFFFFF"/>
+            <w:vAlign w:val="center"/>
+            <w:hideMark/>
+          </w:tcPr>
+          <w:p>
+            <w:pPr>
+              <w:rPr>
+                <w:b/>
+                <w:bCs/>
+              </w:rPr>
+            </w:pPr>
+            <w:r>
+              <w:rPr>
+                <w:b/>
+                <w:bCs/>
+              </w:rPr>
+              <w:t>Giải quyết lỗi</w:t>
+            </w:r>
+          </w:p>
+        </w:tc>
+        <w:tc>
+          <w:tcPr>
+            <w:tcW w:w="0" w:type="auto"/>
+            <w:shd w:val="clear" w:color="auto" w:fill="FFFFFF"/>
+            <w:vAlign w:val="center"/>
+            <w:hideMark/>
+          </w:tcPr>
+          <w:p>
+            <w:r>
+              <w:t>Môi trường gỡ lỗi của Flutter có thể khó làm quen vì khá khác biệt so với các nền tảng khác. </w:t>
+            </w:r>
+          </w:p>
+        </w:tc>
+        <w:tc>
+          <w:tcPr>
+            <w:tcW w:w="0" w:type="auto"/>
+            <w:shd w:val="clear" w:color="auto" w:fill="FFFFFF"/>
+            <w:vAlign w:val="center"/>
+            <w:hideMark/>
+          </w:tcPr>
+          <w:p>
+            <w:r>
+              <w:t>React Native khó gỡ lỗi hơn các ứng dụng khác. Ngoài ra, React Native có thể chậm hơn ứng dụng gốc và một số tính năng không khả dụng trên tất cả các nền tảng.</w:t>
+            </w:r>
+          </w:p>
+        </w:tc>
+      </w:tr>
+      <w:tr>
+        <w:trPr>
+          <w:trHeight w:val="1678"/>
+        </w:trPr>
+        <w:tc>
+          <w:tcPr>
+            <w:tcW w:w="0" w:type="auto"/>
+            <w:shd w:val="clear" w:color="auto" w:fill="FFFFFF"/>
+            <w:vAlign w:val="center"/>
+            <w:hideMark/>
+          </w:tcPr>
+          <w:p>
+            <w:pPr>
+              <w:rPr>
+                <w:b/>
+                <w:bCs/>
+              </w:rPr>
+            </w:pPr>
+            <w:r>
+              <w:rPr>
+                <w:b/>
+                <w:bCs/>
+              </w:rPr>
+              <w:t>Tái sử dụng code trên các nền tảng di động</w:t>
+            </w:r>
+          </w:p>
+        </w:tc>
+        <w:tc>
+          <w:tcPr>
+            <w:tcW w:w="0" w:type="auto"/>
+            <w:shd w:val="clear" w:color="auto" w:fill="FFFFFF"/>
+            <w:vAlign w:val="center"/>
+            <w:hideMark/>
+          </w:tcPr>
+          <w:p>
+            <w:r>
+              <w:t>Flutter vẫn là công nghệ tương đối mới; ở một số khu vực, việc tái sử dụng code có thể được cải thiện.</w:t>
+            </w:r>
+          </w:p>
+        </w:tc>
+        <w:tc>
+          <w:tcPr>
+            <w:tcW w:w="0" w:type="auto"/>
+            <w:shd w:val="clear" w:color="auto" w:fill="FFFFFF"/>
+            <w:vAlign w:val="center"/>
+            <w:hideMark/>
+          </w:tcPr>
+          <w:p>
+            <w:r>
+              <w:t>Với React Native, các Developer có kinh nghiệm và tài nguyên hỗ trợ đang thiếu khi tái sử dụng code giữa các nền tảng di động.</w:t>
+            </w:r>
+          </w:p>
+        </w:tc>
+      </w:tr>
+    </w:tbl>
+    <w:p>
+      <w:pPr>
+        <w:rPr>
+          <w:lang w:val="en-US"/>
+        </w:rPr>
+      </w:pPr>
+    </w:p>
+    <w:p>
+      <w:pPr>
+        <w:ind w:firstLine="720"/>
+        <w:rPr>
+          <w:lang w:val="en-US"/>
+        </w:rPr>
+      </w:pPr>
+      <w:r>
+        <w:rPr>
+          <w:lang w:val="en-US"/>
+        </w:rPr>
+        <w:t>Flutter đáp ứng các tiêu chí:</w:t>
+      </w:r>
+    </w:p>
+    <w:p>
+      <w:pPr>
+        <w:pStyle w:val="ListParagraph"/>
+        <w:numPr>
+          <w:ilvl w:val="0"/>
+          <w:numId w:val="12"/>
+        </w:numPr>
+        <w:rPr>
+          <w:lang w:val="en-US"/>
+        </w:rPr>
+      </w:pPr>
+      <w:r>
+        <w:rPr>
+          <w:lang w:val="en-US"/>
+        </w:rPr>
+        <w:t>Ứng dụng không cần bất kỳ chức năng gốc nào.</w:t>
+      </w:r>
+    </w:p>
+    <w:p>
+      <w:pPr>
+        <w:pStyle w:val="ListParagraph"/>
+        <w:numPr>
+          <w:ilvl w:val="0"/>
+          <w:numId w:val="12"/>
+        </w:numPr>
+        <w:rPr>
+          <w:lang w:val="en-US"/>
+        </w:rPr>
+      </w:pPr>
+      <w:r>
+        <w:rPr>
+          <w:lang w:val="en-US"/>
+        </w:rPr>
+        <w:t>Bạn cần tiết kiệm thời gian, ngân sách và nguồn nhân lực.</w:t>
+      </w:r>
+    </w:p>
+    <w:p>
+      <w:pPr>
+        <w:pStyle w:val="ListParagraph"/>
+        <w:numPr>
+          <w:ilvl w:val="0"/>
+          <w:numId w:val="12"/>
+        </w:numPr>
+        <w:rPr>
+          <w:lang w:val="en-US"/>
+        </w:rPr>
+      </w:pPr>
+      <w:r>
+        <w:rPr>
+          <w:lang w:val="en-US"/>
+        </w:rPr>
+        <w:lastRenderedPageBreak/>
+        <w:t>Sản phẩm cần sớm được xuất bản và code nhanh chóng.</w:t>
+      </w:r>
+    </w:p>
+    <w:p>
+      <w:pPr>
+        <w:pStyle w:val="ListParagraph"/>
+        <w:numPr>
+          <w:ilvl w:val="0"/>
+          <w:numId w:val="12"/>
+        </w:numPr>
+        <w:rPr>
+          <w:lang w:val="en-US"/>
+        </w:rPr>
+      </w:pPr>
+      <w:r>
+        <w:rPr>
+          <w:lang w:val="en-US"/>
+        </w:rPr>
+        <w:t>Bạn muốn có một codebase duy nhất với sự hỗ trợ đa nền tảng.</w:t>
+      </w:r>
+    </w:p>
+    <w:p>
+      <w:pPr>
+        <w:pStyle w:val="ListParagraph"/>
+        <w:numPr>
+          <w:ilvl w:val="0"/>
+          <w:numId w:val="12"/>
+        </w:numPr>
+        <w:rPr>
+          <w:lang w:val="en-US"/>
+        </w:rPr>
+      </w:pPr>
+      <w:r>
+        <w:rPr>
+          <w:lang w:val="en-US"/>
+        </w:rPr>
+        <w:t>Cần một giao diện người dùng thân thiện và tùy chỉnh với các widget.</w:t>
+      </w:r>
+    </w:p>
+    <w:p>
+      <w:pPr>
+        <w:ind w:left="360" w:firstLine="360"/>
+        <w:rPr>
+          <w:lang w:val="en-US"/>
+        </w:rPr>
+      </w:pPr>
+      <w:r>
+        <w:t xml:space="preserve">React Native </w:t>
+      </w:r>
+      <w:r>
+        <w:rPr>
+          <w:lang w:val="en-US"/>
+        </w:rPr>
+        <w:t xml:space="preserve">đáp ứng </w:t>
+      </w:r>
+      <w:r>
+        <w:t>các tiêu chí:</w:t>
+      </w:r>
+    </w:p>
+    <w:p>
+      <w:pPr>
+        <w:pStyle w:val="ListParagraph"/>
+        <w:numPr>
+          <w:ilvl w:val="0"/>
+          <w:numId w:val="11"/>
+        </w:numPr>
+      </w:pPr>
+      <w:r>
+        <w:t>Bạn đang muốn mở rộng quy mô dự án hiện tại bằng các modules đa nền tảng.</w:t>
+      </w:r>
+    </w:p>
+    <w:p>
+      <w:pPr>
+        <w:pStyle w:val="ListParagraph"/>
+        <w:numPr>
+          <w:ilvl w:val="0"/>
+          <w:numId w:val="11"/>
+        </w:numPr>
+      </w:pPr>
+      <w:r>
+        <w:t>Bạn không bị giới hạn về thời gian và ngân sách.</w:t>
+      </w:r>
+    </w:p>
+    <w:p>
+      <w:pPr>
+        <w:pStyle w:val="ListParagraph"/>
+        <w:numPr>
+          <w:ilvl w:val="0"/>
+          <w:numId w:val="11"/>
+        </w:numPr>
+      </w:pPr>
+      <w:r>
+        <w:t>Cần phát triển các ứng dụng gốc đơn giản và nhẹ.</w:t>
+      </w:r>
+    </w:p>
+    <w:p>
+      <w:pPr>
+        <w:pStyle w:val="ListParagraph"/>
+        <w:numPr>
+          <w:ilvl w:val="0"/>
+          <w:numId w:val="11"/>
+        </w:numPr>
+      </w:pPr>
+      <w:r>
+        <w:t>Cần tạo các API được chia sẻ ngay lập tức.</w:t>
+      </w:r>
+    </w:p>
+    <w:p>
+      <w:pPr>
+        <w:pStyle w:val="ListParagraph"/>
+        <w:numPr>
+          <w:ilvl w:val="0"/>
+          <w:numId w:val="11"/>
+        </w:numPr>
+      </w:pPr>
+      <w:r>
+        <w:t>Muốn tạo một ứng dụng có bản dựng không đồng bộ và giao diện người dùng hấp dẫn.</w:t>
+      </w:r>
+    </w:p>
+    <w:p>
+      <w:pPr>
+        <w:rPr>
+          <w:lang w:val="en-US"/>
+        </w:rPr>
+      </w:pPr>
+    </w:p>
+    <w:p>
+      <w:pPr>
+        <w:pStyle w:val="ListParagraph"/>
+        <w:numPr>
+          <w:ilvl w:val="0"/>
+          <w:numId w:val="9"/>
+        </w:numPr>
+        <w:rPr>
+          <w:i/>
+          <w:iCs/>
+        </w:rPr>
+      </w:pPr>
+      <w:r>
+        <w:rPr>
+          <w:i/>
+          <w:iCs/>
+        </w:rPr>
+        <w:t>React Native được Facebook sử dụng để tái cấu trúc công nghệ trên quy mô lớn. Có nhiều cải tiến và tính năng trên nền tảng React Native như:</w:t>
+      </w:r>
+    </w:p>
+    <w:p>
+      <w:pPr>
+        <w:numPr>
+          <w:ilvl w:val="0"/>
+          <w:numId w:val="7"/>
+        </w:numPr>
+      </w:pPr>
+      <w:r>
+        <w:t>Cung cấp Window dimensions hook;</w:t>
+      </w:r>
+    </w:p>
+    <w:p>
+      <w:pPr>
+        <w:numPr>
+          <w:ilvl w:val="0"/>
+          <w:numId w:val="7"/>
+        </w:numPr>
+      </w:pPr>
+      <w:r>
+        <w:t>Thích hợp cho các frameworks; hỗ trợ CocoaPods;</w:t>
+      </w:r>
+    </w:p>
+    <w:p>
+      <w:pPr>
+        <w:numPr>
+          <w:ilvl w:val="0"/>
+          <w:numId w:val="7"/>
+        </w:numPr>
+      </w:pPr>
+      <w:r>
+        <w:t>Tốc độ refresh nhanh, là sự kết hợp của các tính năng Hot Reload;</w:t>
+      </w:r>
+    </w:p>
+    <w:p>
+      <w:pPr>
+        <w:numPr>
+          <w:ilvl w:val="0"/>
+          <w:numId w:val="7"/>
+        </w:numPr>
+      </w:pPr>
+      <w:r>
+        <w:t>Cung cấp các API ổn định, tạo kho lưu trữ GitHub tốt hơn, tài liệu tốt hơn và các công cụ hỗ trợ trong cộng đồng mã nguồn mở.</w:t>
+      </w:r>
+    </w:p>
+    <w:p>
+      <w:pPr>
+        <w:pStyle w:val="ListParagraph"/>
+        <w:numPr>
+          <w:ilvl w:val="0"/>
+          <w:numId w:val="9"/>
+        </w:numPr>
+        <w:rPr>
+          <w:i/>
+          <w:iCs/>
+        </w:rPr>
+      </w:pPr>
+      <w:r>
+        <w:rPr>
+          <w:i/>
+          <w:iCs/>
+        </w:rPr>
+        <w:t>Flutter cung cấp nhiều tính năng như:</w:t>
+      </w:r>
+    </w:p>
+    <w:p>
+      <w:pPr>
+        <w:numPr>
+          <w:ilvl w:val="0"/>
+          <w:numId w:val="8"/>
+        </w:numPr>
+      </w:pPr>
+      <w:r>
+        <w:t>Nâng cao dung lượng bộ nhớ và Máy ảo Dart;</w:t>
+      </w:r>
+    </w:p>
+    <w:p>
+      <w:pPr>
+        <w:numPr>
+          <w:ilvl w:val="0"/>
+          <w:numId w:val="8"/>
+        </w:numPr>
+      </w:pPr>
+      <w:r>
+        <w:t>Tính năng theo dõi được cải thiện;</w:t>
+      </w:r>
+    </w:p>
+    <w:p>
+      <w:pPr>
+        <w:numPr>
+          <w:ilvl w:val="0"/>
+          <w:numId w:val="8"/>
+        </w:numPr>
+      </w:pPr>
+      <w:r>
+        <w:t>Hệ sinh thái tốt hơn;</w:t>
+      </w:r>
+    </w:p>
+    <w:p>
+      <w:pPr>
+        <w:numPr>
+          <w:ilvl w:val="0"/>
+          <w:numId w:val="8"/>
+        </w:numPr>
+      </w:pPr>
+      <w:r>
+        <w:t>Cải thiện lượt xem nền tảng web và hiệu suất nhanh hơn;</w:t>
+      </w:r>
+    </w:p>
+    <w:p>
+      <w:pPr>
+        <w:numPr>
+          <w:ilvl w:val="0"/>
+          <w:numId w:val="8"/>
+        </w:numPr>
+        <w:pBdr>
+          <w:bottom w:val="single" w:sz="6" w:space="1" w:color="auto"/>
+        </w:pBdr>
+      </w:pPr>
+      <w:r>
+        <w:t>Giảm độ trễ khởi động (50% cho thiết bị cấp thấp và 10% cho thiết bị cao cấp).</w:t>
+      </w:r>
+    </w:p>
+    <w:p>
+      <w:pPr>
+        <w:pBdr>
+          <w:bottom w:val="single" w:sz="6" w:space="1" w:color="auto"/>
+        </w:pBdr>
+      </w:pPr>
+      <w:r>
+        <w:br w:type="column"/>
+      </w:r>
+    </w:p>
+    <w:p>
+      <w:pPr>
+        <w:pStyle w:val="Heading1"/>
+        <w:rPr>
+          <w:lang w:val="en-US"/>
+        </w:rPr>
+      </w:pPr>
+      <w:r>
+        <w:rPr>
+          <w:lang w:val="en-US"/>
+        </w:rPr>
+        <w:t>React Native vs Kotlin</w:t>
+      </w:r>
+    </w:p>
+    <w:p>
+      <w:r>
+        <w:t>Chúng ta hãy cùng xem xét kỹ sự khác biệt chính giữa hai ngôn ngữ này bằng cách xem xét một số khía cạnh quan trọng.</w:t>
+      </w:r>
+    </w:p>
+    <w:tbl>
+      <w:tblPr>
+        <w:tblW w:w="0" w:type="auto"/>
+        <w:tblBorders>
+          <w:top w:val="single" w:sz="4" w:space="0" w:color="auto"/>
+          <w:left w:val="single" w:sz="4" w:space="0" w:color="auto"/>
+          <w:bottom w:val="single" w:sz="4" w:space="0" w:color="auto"/>
+          <w:right w:val="single" w:sz="4" w:space="0" w:color="auto"/>
+          <w:insideH w:val="single" w:sz="4" w:space="0" w:color="auto"/>
+          <w:insideV w:val="single" w:sz="4" w:space="0" w:color="auto"/>
+        </w:tblBorders>
+        <w:tblCellMar>
+          <w:left w:w="0" w:type="dxa"/>
+          <w:right w:w="0" w:type="dxa"/>
+        </w:tblCellMar>
+        <w:tblLook w:val="04A0" w:firstRow="1" w:lastRow="0" w:firstColumn="1" w:lastColumn="0" w:noHBand="0" w:noVBand="1"/>
+      </w:tblPr>
+      <w:tblGrid>
+        <w:gridCol w:w="1582"/>
+        <w:gridCol w:w="3675"/>
+        <w:gridCol w:w="3759"/>
+      </w:tblGrid>
+      <w:tr>
+        <w:trPr>
+          <w:tblHeader/>
+        </w:trPr>
+        <w:tc>
+          <w:tcPr>
+            <w:tcW w:w="0" w:type="auto"/>
+            <w:shd w:val="clear" w:color="auto" w:fill="auto"/>
+            <w:tcMar>
+              <w:top w:w="150" w:type="dxa"/>
+              <w:left w:w="60" w:type="dxa"/>
+              <w:bottom w:w="150" w:type="dxa"/>
+              <w:right w:w="60" w:type="dxa"/>
+            </w:tcMar>
+            <w:hideMark/>
+          </w:tcPr>
+          <w:p>
+            <w:pPr>
+              <w:rPr>
+                <w:b/>
+                <w:bCs/>
+              </w:rPr>
+            </w:pPr>
+          </w:p>
+        </w:tc>
+        <w:tc>
+          <w:tcPr>
+            <w:tcW w:w="0" w:type="auto"/>
+            <w:shd w:val="clear" w:color="auto" w:fill="auto"/>
+            <w:tcMar>
+              <w:top w:w="150" w:type="dxa"/>
+              <w:left w:w="150" w:type="dxa"/>
+              <w:bottom w:w="150" w:type="dxa"/>
+              <w:right w:w="150" w:type="dxa"/>
+            </w:tcMar>
+            <w:hideMark/>
+          </w:tcPr>
+          <w:p>
+            <w:pPr>
+              <w:rPr>
+                <w:b/>
+                <w:bCs/>
+              </w:rPr>
+            </w:pPr>
+            <w:r>
+              <w:rPr>
+                <w:b/>
+                <w:bCs/>
+              </w:rPr>
+              <w:t>React Native</w:t>
+            </w:r>
+          </w:p>
+        </w:tc>
+        <w:tc>
+          <w:tcPr>
+            <w:tcW w:w="0" w:type="auto"/>
+            <w:shd w:val="clear" w:color="auto" w:fill="auto"/>
+            <w:tcMar>
+              <w:top w:w="150" w:type="dxa"/>
+              <w:left w:w="150" w:type="dxa"/>
+              <w:bottom w:w="150" w:type="dxa"/>
+              <w:right w:w="150" w:type="dxa"/>
+            </w:tcMar>
+            <w:hideMark/>
+          </w:tcPr>
+          <w:p>
+            <w:pPr>
+              <w:rPr>
+                <w:b/>
+                <w:bCs/>
+              </w:rPr>
+            </w:pPr>
+            <w:r>
+              <w:rPr>
+                <w:b/>
+                <w:bCs/>
+              </w:rPr>
+              <w:t>Kotlin</w:t>
+            </w:r>
+          </w:p>
+        </w:tc>
+      </w:tr>
+      <w:tr>
+        <w:tc>
+          <w:tcPr>
+            <w:tcW w:w="0" w:type="auto"/>
+            <w:shd w:val="clear" w:color="auto" w:fill="auto"/>
+            <w:tcMar>
+              <w:top w:w="105" w:type="dxa"/>
+              <w:left w:w="60" w:type="dxa"/>
+              <w:bottom w:w="105" w:type="dxa"/>
+              <w:right w:w="60" w:type="dxa"/>
+            </w:tcMar>
+            <w:hideMark/>
+          </w:tcPr>
+          <w:p>
+            <w:pPr>
+              <w:rPr>
+                <w:b/>
+                <w:bCs/>
+              </w:rPr>
+            </w:pPr>
+            <w:r>
+              <w:rPr>
+                <w:b/>
+                <w:bCs/>
+              </w:rPr>
+              <w:t>Platform Support</w:t>
+            </w:r>
+          </w:p>
+        </w:tc>
+        <w:tc>
+          <w:tcPr>
+            <w:tcW w:w="0" w:type="auto"/>
+            <w:shd w:val="clear" w:color="auto" w:fill="auto"/>
+            <w:tcMar>
+              <w:top w:w="210" w:type="dxa"/>
+              <w:left w:w="150" w:type="dxa"/>
+              <w:bottom w:w="210" w:type="dxa"/>
+              <w:right w:w="150" w:type="dxa"/>
+            </w:tcMar>
+            <w:hideMark/>
+          </w:tcPr>
+          <w:p>
+            <w:r>
+              <w:t>React native hỗ trợ phát triển đa nền tảng, cho phép xây dựng ứng dụng Android và iOS với một cơ sở mã duy nhất.</w:t>
+            </w:r>
+          </w:p>
+        </w:tc>
+        <w:tc>
+          <w:tcPr>
+            <w:tcW w:w="0" w:type="auto"/>
+            <w:shd w:val="clear" w:color="auto" w:fill="auto"/>
+            <w:tcMar>
+              <w:top w:w="210" w:type="dxa"/>
+              <w:left w:w="150" w:type="dxa"/>
+              <w:bottom w:w="210" w:type="dxa"/>
+              <w:right w:w="150" w:type="dxa"/>
+            </w:tcMar>
+            <w:hideMark/>
+          </w:tcPr>
+          <w:p>
+            <w:r>
+              <w:t>Kotlin được tuyên bố là ngôn ngữ chính thức để phát triển ứng dụng Android. Nó giúp xây dựng các ứng dụng gốc.</w:t>
+            </w:r>
+          </w:p>
+        </w:tc>
+      </w:tr>
+      <w:tr>
+        <w:tc>
+          <w:tcPr>
+            <w:tcW w:w="0" w:type="auto"/>
+            <w:shd w:val="clear" w:color="auto" w:fill="auto"/>
+            <w:tcMar>
+              <w:top w:w="105" w:type="dxa"/>
+              <w:left w:w="60" w:type="dxa"/>
+              <w:bottom w:w="105" w:type="dxa"/>
+              <w:right w:w="60" w:type="dxa"/>
+            </w:tcMar>
+            <w:hideMark/>
+          </w:tcPr>
+          <w:p>
+            <w:pPr>
+              <w:rPr>
+                <w:b/>
+                <w:bCs/>
+              </w:rPr>
+            </w:pPr>
+            <w:r>
+              <w:rPr>
+                <w:b/>
+                <w:bCs/>
+              </w:rPr>
+              <w:t>Community Strength</w:t>
+            </w:r>
+          </w:p>
+        </w:tc>
+        <w:tc>
+          <w:tcPr>
+            <w:tcW w:w="0" w:type="auto"/>
+            <w:shd w:val="clear" w:color="auto" w:fill="auto"/>
+            <w:tcMar>
+              <w:top w:w="210" w:type="dxa"/>
+              <w:left w:w="150" w:type="dxa"/>
+              <w:bottom w:w="210" w:type="dxa"/>
+              <w:right w:w="150" w:type="dxa"/>
+            </w:tcMar>
+            <w:hideMark/>
+          </w:tcPr>
+          <w:p>
+            <w:r>
+              <w:t>Java Script có số lượng nhà phát triển rất lớn khiến cộng đồng React native trở nên mạnh mẽ.</w:t>
+            </w:r>
+          </w:p>
+        </w:tc>
+        <w:tc>
+          <w:tcPr>
+            <w:tcW w:w="0" w:type="auto"/>
+            <w:shd w:val="clear" w:color="auto" w:fill="auto"/>
+            <w:tcMar>
+              <w:top w:w="210" w:type="dxa"/>
+              <w:left w:w="150" w:type="dxa"/>
+              <w:bottom w:w="210" w:type="dxa"/>
+              <w:right w:w="150" w:type="dxa"/>
+            </w:tcMar>
+            <w:hideMark/>
+          </w:tcPr>
+          <w:p>
+            <w:r>
+              <w:t xml:space="preserve">Kotlin đã được giới thiệu là ngôn ngữ Android chính thức cách đây vài năm nên cộng đồng của nó </w:t>
+            </w:r>
+            <w:r>
+              <w:rPr>
+                <w:lang w:val="en-US"/>
+              </w:rPr>
+              <w:t>nhỏ</w:t>
+            </w:r>
+            <w:r>
+              <w:t xml:space="preserve"> hơn React native nhưng nó đang phát triển rất nhanh do tính phổ biến của nó.</w:t>
+            </w:r>
+          </w:p>
+        </w:tc>
+      </w:tr>
+      <w:tr>
+        <w:tc>
+          <w:tcPr>
+            <w:tcW w:w="0" w:type="auto"/>
+            <w:shd w:val="clear" w:color="auto" w:fill="auto"/>
+            <w:tcMar>
+              <w:top w:w="105" w:type="dxa"/>
+              <w:left w:w="60" w:type="dxa"/>
+              <w:bottom w:w="105" w:type="dxa"/>
+              <w:right w:w="60" w:type="dxa"/>
+            </w:tcMar>
+            <w:hideMark/>
+          </w:tcPr>
+          <w:p>
+            <w:pPr>
+              <w:rPr>
+                <w:b/>
+                <w:bCs/>
+              </w:rPr>
+            </w:pPr>
+            <w:r>
+              <w:rPr>
+                <w:b/>
+                <w:bCs/>
+              </w:rPr>
+              <w:t>IDE Supports</w:t>
+            </w:r>
+          </w:p>
+        </w:tc>
+        <w:tc>
+          <w:tcPr>
+            <w:tcW w:w="0" w:type="auto"/>
+            <w:shd w:val="clear" w:color="auto" w:fill="auto"/>
+            <w:tcMar>
+              <w:top w:w="210" w:type="dxa"/>
+              <w:left w:w="150" w:type="dxa"/>
+              <w:bottom w:w="210" w:type="dxa"/>
+              <w:right w:w="150" w:type="dxa"/>
+            </w:tcMar>
+            <w:hideMark/>
+          </w:tcPr>
+          <w:p>
+            <w:r>
+              <w:t>Các dự án React native được phát triển bằng nhiều IDE như Atom, Visual Studio Code và các IDE khác.</w:t>
+            </w:r>
+          </w:p>
+        </w:tc>
+        <w:tc>
+          <w:tcPr>
+            <w:tcW w:w="0" w:type="auto"/>
+            <w:shd w:val="clear" w:color="auto" w:fill="auto"/>
+            <w:tcMar>
+              <w:top w:w="210" w:type="dxa"/>
+              <w:left w:w="150" w:type="dxa"/>
+              <w:bottom w:w="210" w:type="dxa"/>
+              <w:right w:w="150" w:type="dxa"/>
+            </w:tcMar>
+            <w:hideMark/>
+          </w:tcPr>
+          <w:p>
+            <w:r>
+              <w:t>Android Studio là IDE chính thức để phát triển Android. Nó cung cấp các công cụ, tính năng và Plugin mạnh mẽ giúp các nhà phát triển dễ dàng phát triển.</w:t>
+            </w:r>
+          </w:p>
+        </w:tc>
+      </w:tr>
+      <w:tr>
+        <w:tc>
+          <w:tcPr>
+            <w:tcW w:w="0" w:type="auto"/>
+            <w:shd w:val="clear" w:color="auto" w:fill="auto"/>
+            <w:tcMar>
+              <w:top w:w="105" w:type="dxa"/>
+              <w:left w:w="60" w:type="dxa"/>
+              <w:bottom w:w="105" w:type="dxa"/>
+              <w:right w:w="60" w:type="dxa"/>
+            </w:tcMar>
+            <w:hideMark/>
+          </w:tcPr>
+          <w:p>
+            <w:pPr>
+              <w:rPr>
+                <w:b/>
+                <w:bCs/>
+              </w:rPr>
+            </w:pPr>
+            <w:r>
+              <w:rPr>
+                <w:b/>
+                <w:bCs/>
+              </w:rPr>
+              <w:t>Performance</w:t>
+            </w:r>
+          </w:p>
+        </w:tc>
+        <w:tc>
+          <w:tcPr>
+            <w:tcW w:w="0" w:type="auto"/>
+            <w:shd w:val="clear" w:color="auto" w:fill="auto"/>
+            <w:tcMar>
+              <w:top w:w="210" w:type="dxa"/>
+              <w:left w:w="150" w:type="dxa"/>
+              <w:bottom w:w="210" w:type="dxa"/>
+              <w:right w:w="150" w:type="dxa"/>
+            </w:tcMar>
+            <w:hideMark/>
+          </w:tcPr>
+          <w:p>
+            <w:r>
+              <w:t>React native cung cấp hiệu suất tốt nhưng vẫn có một số khác biệt về hiệu suất so với native.</w:t>
+            </w:r>
+          </w:p>
+        </w:tc>
+        <w:tc>
+          <w:tcPr>
+            <w:tcW w:w="0" w:type="auto"/>
+            <w:shd w:val="clear" w:color="auto" w:fill="auto"/>
+            <w:tcMar>
+              <w:top w:w="210" w:type="dxa"/>
+              <w:left w:w="150" w:type="dxa"/>
+              <w:bottom w:w="210" w:type="dxa"/>
+              <w:right w:w="150" w:type="dxa"/>
+            </w:tcMar>
+            <w:hideMark/>
+          </w:tcPr>
+          <w:p>
+            <w:r>
+              <w:t>Với Kotlin, mã được biên dịch thành mã byte, do đó hiệu suất sẽ tương tự như Java, tốt hơn React Native.</w:t>
+            </w:r>
+          </w:p>
+        </w:tc>
+      </w:tr>
+      <w:tr>
+        <w:tc>
+          <w:tcPr>
+            <w:tcW w:w="0" w:type="auto"/>
+            <w:shd w:val="clear" w:color="auto" w:fill="auto"/>
+            <w:tcMar>
+              <w:top w:w="105" w:type="dxa"/>
+              <w:left w:w="60" w:type="dxa"/>
+              <w:bottom w:w="105" w:type="dxa"/>
+              <w:right w:w="60" w:type="dxa"/>
+            </w:tcMar>
+            <w:hideMark/>
+          </w:tcPr>
+          <w:p>
+            <w:pPr>
+              <w:rPr>
+                <w:b/>
+                <w:bCs/>
+              </w:rPr>
+            </w:pPr>
+            <w:r>
+              <w:rPr>
+                <w:b/>
+                <w:bCs/>
+              </w:rPr>
+              <w:t>Language</w:t>
+            </w:r>
+          </w:p>
+        </w:tc>
+        <w:tc>
+          <w:tcPr>
+            <w:tcW w:w="0" w:type="auto"/>
+            <w:shd w:val="clear" w:color="auto" w:fill="auto"/>
+            <w:tcMar>
+              <w:top w:w="210" w:type="dxa"/>
+              <w:left w:w="150" w:type="dxa"/>
+              <w:bottom w:w="210" w:type="dxa"/>
+              <w:right w:w="150" w:type="dxa"/>
+            </w:tcMar>
+            <w:hideMark/>
+          </w:tcPr>
+          <w:p>
+            <w:r>
+              <w:t>Phát triển React Native sử dụng Java Script và React. Các nhà phát triển web có kinh nghiệm có thể tận dụng các kỹ năng hiện có của họ nếu họ muốn xây dựng các ứng dụng di động.</w:t>
+            </w:r>
+          </w:p>
+        </w:tc>
+        <w:tc>
+          <w:tcPr>
+            <w:tcW w:w="0" w:type="auto"/>
+            <w:shd w:val="clear" w:color="auto" w:fill="auto"/>
+            <w:tcMar>
+              <w:top w:w="210" w:type="dxa"/>
+              <w:left w:w="150" w:type="dxa"/>
+              <w:bottom w:w="210" w:type="dxa"/>
+              <w:right w:w="150" w:type="dxa"/>
+            </w:tcMar>
+            <w:hideMark/>
+          </w:tcPr>
+          <w:p>
+            <w:r>
+              <w:t>Kotlin là ngôn ngữ được gõ tĩnh chạy trên JVM. Kotlin có khả năng tương tác hoàn toàn với Java, do đó các nhà phát triển có thể sử dụng các thư viện Java hiện có.</w:t>
+            </w:r>
+          </w:p>
+        </w:tc>
+      </w:tr>
+      <w:tr>
+        <w:tc>
+          <w:tcPr>
+            <w:tcW w:w="0" w:type="auto"/>
+            <w:shd w:val="clear" w:color="auto" w:fill="auto"/>
+            <w:tcMar>
+              <w:top w:w="105" w:type="dxa"/>
+              <w:left w:w="60" w:type="dxa"/>
+              <w:bottom w:w="105" w:type="dxa"/>
+              <w:right w:w="60" w:type="dxa"/>
+            </w:tcMar>
+            <w:hideMark/>
+          </w:tcPr>
+          <w:p>
+            <w:pPr>
+              <w:rPr>
+                <w:b/>
+                <w:bCs/>
+              </w:rPr>
+            </w:pPr>
+            <w:r>
+              <w:rPr>
+                <w:b/>
+                <w:bCs/>
+              </w:rPr>
+              <w:lastRenderedPageBreak/>
+              <w:t>Learning Curve</w:t>
+            </w:r>
+          </w:p>
+        </w:tc>
+        <w:tc>
+          <w:tcPr>
+            <w:tcW w:w="0" w:type="auto"/>
+            <w:shd w:val="clear" w:color="auto" w:fill="auto"/>
+            <w:tcMar>
+              <w:top w:w="210" w:type="dxa"/>
+              <w:left w:w="150" w:type="dxa"/>
+              <w:bottom w:w="210" w:type="dxa"/>
+              <w:right w:w="150" w:type="dxa"/>
+            </w:tcMar>
+            <w:hideMark/>
+          </w:tcPr>
+          <w:p>
+            <w:r>
+              <w:t>Dễ dàng cho các nhà phát triển có kinh nghiệm phát triển back-end. Ngôn ngữ dễ dàng cho người mới bắt đầu cũng như có cú pháp và thuật ngữ dễ hiểu.</w:t>
+            </w:r>
+          </w:p>
+        </w:tc>
+        <w:tc>
+          <w:tcPr>
+            <w:tcW w:w="0" w:type="auto"/>
+            <w:shd w:val="clear" w:color="auto" w:fill="auto"/>
+            <w:tcMar>
+              <w:top w:w="210" w:type="dxa"/>
+              <w:left w:w="150" w:type="dxa"/>
+              <w:bottom w:w="210" w:type="dxa"/>
+              <w:right w:w="150" w:type="dxa"/>
+            </w:tcMar>
+            <w:hideMark/>
+          </w:tcPr>
+          <w:p>
+            <w:r>
+              <w:t>Kotlin đã nhận được phản hồi rất lớn từ các nhà phát triển và trở nên rất phổ biến trong một thời gian rất ngắn. Nó có một cộng đồng nhà phát triển lớn trong một thời gian ngắn như vậy.</w:t>
+            </w:r>
+          </w:p>
+        </w:tc>
+      </w:tr>
+    </w:tbl>
+    <w:p>
+      <w:pPr>
+        <w:rPr>
+          <w:b/>
+          <w:bCs/>
+          <w:lang w:val="en-US"/>
+        </w:rPr>
+      </w:pPr>
+      <w:r>
+        <w:rPr>
+          <w:b/>
+          <w:bCs/>
+        </w:rPr>
+        <w:t>Yêu cầu hệ thống để phát triển</w:t>
+      </w:r>
+    </w:p>
+    <w:p>
+      <w:pPr>
+        <w:rPr>
+          <w:b/>
+          <w:bCs/>
+        </w:rPr>
+      </w:pPr>
+      <w:r>
+        <w:rPr>
+          <w:b/>
+          <w:bCs/>
+        </w:rPr>
+        <w:t>React native</w:t>
+      </w:r>
+    </w:p>
+    <w:p>
+      <w:pPr>
+        <w:numPr>
+          <w:ilvl w:val="0"/>
+          <w:numId w:val="13"/>
+        </w:numPr>
+      </w:pPr>
+      <w:r>
+        <w:t>Hệ điều hành bạn chọn</w:t>
+      </w:r>
+    </w:p>
+    <w:p>
+      <w:pPr>
+        <w:numPr>
+          <w:ilvl w:val="0"/>
+          <w:numId w:val="14"/>
+        </w:numPr>
+      </w:pPr>
+      <w:r>
+        <w:t>Node.js phải được cài đặt trên hệ thống</w:t>
+      </w:r>
+    </w:p>
+    <w:p>
+      <w:pPr>
+        <w:numPr>
+          <w:ilvl w:val="0"/>
+          <w:numId w:val="16"/>
+        </w:numPr>
+      </w:pPr>
+      <w:r>
+        <w:t>Code Editor như VS Code hoặc Atom</w:t>
+      </w:r>
+    </w:p>
+    <w:p>
+      <w:pPr>
+        <w:numPr>
+          <w:ilvl w:val="0"/>
+          <w:numId w:val="17"/>
+        </w:numPr>
+      </w:pPr>
+      <w:r>
+        <w:t>Android Studio</w:t>
+      </w:r>
+    </w:p>
+    <w:p>
+      <w:pPr>
+        <w:rPr>
+          <w:b/>
+          <w:bCs/>
+        </w:rPr>
+      </w:pPr>
+      <w:r>
+        <w:rPr>
+          <w:b/>
+          <w:bCs/>
+        </w:rPr>
+        <w:t>Kotlin</w:t>
+      </w:r>
+    </w:p>
+    <w:p>
+      <w:pPr>
+        <w:numPr>
+          <w:ilvl w:val="0"/>
+          <w:numId w:val="18"/>
+        </w:numPr>
+      </w:pPr>
+      <w:r>
+        <w:t>JDK (Java Development Toolkit) phải được cài đặt trên hệ thống</w:t>
+      </w:r>
+    </w:p>
+    <w:p>
+      <w:pPr>
+        <w:numPr>
+          <w:ilvl w:val="0"/>
+          <w:numId w:val="19"/>
+        </w:numPr>
+      </w:pPr>
+      <w:r>
+        <w:t xml:space="preserve">IDE </w:t>
+      </w:r>
+      <w:r>
+        <w:rPr>
+          <w:lang w:val="en-US"/>
+        </w:rPr>
+        <w:t>như</w:t>
+      </w:r>
+      <w:r>
+        <w:t xml:space="preserve"> IntelliJ IDEA</w:t>
+      </w:r>
+    </w:p>
+    <w:p>
+      <w:pPr>
+        <w:numPr>
+          <w:ilvl w:val="0"/>
+          <w:numId w:val="20"/>
+        </w:numPr>
+      </w:pPr>
+      <w:r>
+        <w:t>Android Studio</w:t>
+      </w:r>
+    </w:p>
+    <w:p>
+      <w:pPr>
+        <w:rPr>
+          <w:b/>
+          <w:bCs/>
+        </w:rPr>
+      </w:pPr>
+      <w:r>
+        <w:rPr>
+          <w:b/>
+          <w:bCs/>
+        </w:rPr>
+        <w:t>Use Cases</w:t>
+      </w:r>
+    </w:p>
+    <w:p>
+      <w:pPr>
+        <w:rPr>
+          <w:b/>
+          <w:bCs/>
+        </w:rPr>
+      </w:pPr>
+      <w:r>
+        <w:rPr>
+          <w:b/>
+          <w:bCs/>
+        </w:rPr>
+        <w:t>React Native</w:t>
+      </w:r>
+    </w:p>
+    <w:p>
+      <w:pPr>
+        <w:numPr>
+          <w:ilvl w:val="0"/>
+          <w:numId w:val="21"/>
+        </w:numPr>
+      </w:pPr>
+      <w:r>
+        <w:rPr>
+          <w:b/>
+          <w:bCs/>
+        </w:rPr>
+        <w:t>Hỗ trợ đa nền tảng cho ứng dụng di động:</w:t>
+      </w:r>
+      <w:r>
+        <w:rPr>
+          <w:b/>
+          <w:bCs/>
+          <w:lang w:val="en-US"/>
+        </w:rPr>
+        <w:t xml:space="preserve"> </w:t>
+      </w:r>
+      <w:r>
+        <w:t>React native cho phép phát triển đa nền tảng, nghĩa là với một cơ sở mã duy nhất, các nhà phát triển có thể xây dựng các ứng dụng di động Android và iOS. Vì vậy, đối với các yêu cầu như vậy, React Native là một lựa chọn tốt.</w:t>
+      </w:r>
+    </w:p>
+    <w:p>
+      <w:pPr>
+        <w:numPr>
+          <w:ilvl w:val="0"/>
+          <w:numId w:val="22"/>
+        </w:numPr>
+      </w:pPr>
+      <w:r>
+        <w:rPr>
+          <w:b/>
+          <w:bCs/>
+        </w:rPr>
+        <w:t>Phát triển nhanh:</w:t>
+      </w:r>
+      <w:r>
+        <w:rPr>
+          <w:b/>
+          <w:bCs/>
+        </w:rPr>
+        <w:t> </w:t>
+      </w:r>
+      <w:r>
+        <w:t>React Native cung cấp hỗ trợ Hot-Reload giúp các nhà phát triển phát triển và lặp lại nhanh chóng, nó cũng phù hợp với các dự án có thời hạn rất chặt chẽ.</w:t>
+      </w:r>
+    </w:p>
+    <w:p>
+      <w:pPr>
+        <w:numPr>
+          <w:ilvl w:val="0"/>
+          <w:numId w:val="23"/>
+        </w:numPr>
+      </w:pPr>
+      <w:r>
+        <w:rPr>
+          <w:b/>
+          <w:bCs/>
+          <w:lang w:val="en-US"/>
+        </w:rPr>
+        <w:t>Chi phí p</w:t>
+      </w:r>
+      <w:r>
+        <w:rPr>
+          <w:b/>
+          <w:bCs/>
+        </w:rPr>
+        <w:t>hát triển tiết kiệm:</w:t>
+      </w:r>
+      <w:r>
+        <w:rPr>
+          <w:b/>
+          <w:bCs/>
+        </w:rPr>
+        <w:t> </w:t>
+      </w:r>
+      <w:r>
+        <w:t>Với cơ sở mã duy nhất, React Native cho phép xây dựng ứng dụng Android và iOS, giúp tiết kiệm chi phí hơn. Vì vậy, với chi phí của một nền tảng duy nhất, cả hai ứng dụng nền tảng đều có thể được phát triển.</w:t>
+      </w:r>
+    </w:p>
+    <w:p>
+      <w:pPr>
+        <w:numPr>
+          <w:ilvl w:val="0"/>
+          <w:numId w:val="24"/>
+        </w:numPr>
+      </w:pPr>
+      <w:r>
+        <w:rPr>
+          <w:b/>
+          <w:bCs/>
+        </w:rPr>
+        <w:t>Cộng đồng và thư viện:</w:t>
+      </w:r>
+      <w:r>
+        <w:rPr>
+          <w:b/>
+          <w:bCs/>
+          <w:lang w:val="en-US"/>
+        </w:rPr>
+        <w:t xml:space="preserve"> </w:t>
+      </w:r>
+      <w:r>
+        <w:t>React Native có một cộng đồng rất lớn, nơi các nhà phát triển đang tích cực làm việc để hỗ trợ các thư viện hiện có. Hệ sinh thái rộng lớn này có số lượng lớn các thành phần.</w:t>
+      </w:r>
+    </w:p>
+    <w:p>
+      <w:pPr>
+        <w:rPr>
+          <w:b/>
+          <w:bCs/>
+        </w:rPr>
+      </w:pPr>
+      <w:r>
+        <w:rPr>
+          <w:b/>
+          <w:bCs/>
+        </w:rPr>
+        <w:lastRenderedPageBreak/>
+        <w:t>Kotlin</w:t>
+      </w:r>
+    </w:p>
+    <w:p>
+      <w:pPr>
+        <w:numPr>
+          <w:ilvl w:val="0"/>
+          <w:numId w:val="25"/>
+        </w:numPr>
+      </w:pPr>
+      <w:r>
+        <w:rPr>
+          <w:b/>
+          <w:bCs/>
+        </w:rPr>
+        <w:t>Android(native) App Development:</w:t>
+      </w:r>
+      <w:r>
+        <w:t> </w:t>
+      </w:r>
+      <w:r>
+        <w:t>Kotlin được tuyên bố là ngôn ngữ phát triển Android chính thức, vì vậy Kotlin là lựa chọn tốt nhất nếu ứng dụng Android là yêu cầu duy nhất.</w:t>
+      </w:r>
+    </w:p>
+    <w:p>
+      <w:pPr>
+        <w:numPr>
+          <w:ilvl w:val="0"/>
+          <w:numId w:val="26"/>
+        </w:numPr>
+      </w:pPr>
+      <w:r>
+        <w:rPr>
+          <w:b/>
+          <w:bCs/>
+        </w:rPr>
+        <w:t>Dự án hiện tại với ngôn ngữ Java:</w:t>
+      </w:r>
+      <w:r>
+        <w:rPr>
+          <w:b/>
+          <w:bCs/>
+        </w:rPr>
+        <w:t> </w:t>
+      </w:r>
+      <w:r>
+        <w:t>Đối với một số dự án đã được phát triển bằng Java và cần hỗ trợ hoặc di chuyển hoặc hỗ trợ công cụ mới nhất thì Kotlin phù hợp cho những trường hợp như vậy.</w:t>
+      </w:r>
+    </w:p>
+    <w:p>
+      <w:pPr>
+        <w:numPr>
+          <w:ilvl w:val="0"/>
+          <w:numId w:val="27"/>
+        </w:numPr>
+      </w:pPr>
+      <w:r>
+        <w:rPr>
+          <w:b/>
+          <w:bCs/>
+        </w:rPr>
+        <w:t>Ứng dụng doanh nghiệp lớn:</w:t>
+      </w:r>
+      <w:r>
+        <w:rPr>
+          <w:b/>
+          <w:bCs/>
+          <w:lang w:val="en-US"/>
+        </w:rPr>
+        <w:t xml:space="preserve"> </w:t>
+      </w:r>
+      <w:r>
+        <w:t>Doanh nghiệp lớn như Ngân hàng, Y tế hoặc Thương mại điện tử, nơi độ chính xác, tính ổn định là ưu tiên hàng đầu, trong những trường hợp đó, Kotlin là lựa chọn tốt hơn.</w:t>
+      </w:r>
+    </w:p>
+    <w:p>
+      <w:pPr>
+        <w:numPr>
+          <w:ilvl w:val="0"/>
+          <w:numId w:val="28"/>
+        </w:numPr>
+      </w:pPr>
+      <w:r>
+        <w:rPr>
+          <w:b/>
+          <w:bCs/>
+        </w:rPr>
+        <w:t>Yêu cầu dành riêng cho nền tảng:</w:t>
+      </w:r>
+      <w:r>
+        <w:t> </w:t>
+      </w:r>
+      <w:r>
+        <w:rPr>
+          <w:lang w:val="en-US"/>
+        </w:rPr>
+        <w:t>Đ</w:t>
+      </w:r>
+      <w:r>
+        <w:t>ối với các dự án dành riêng cho nền tảng như BLE, Bluetooth, Ứng dụng dựa trên cảm biến, nền tảng gốc là lựa chọn tốt nhất để có trải nghiệm tốt nhất.</w:t>
+      </w:r>
+    </w:p>
+    <w:p>
+      <w:pPr>
+        <w:rPr>
+          <w:b/>
+          <w:bCs/>
+        </w:rPr>
+      </w:pPr>
+      <w:r>
+        <w:rPr>
+          <w:b/>
+          <w:bCs/>
+        </w:rPr>
+        <w:t>Phân tích thị trường - Áp dụng của nhà phát triển</w:t>
+      </w:r>
+    </w:p>
+    <w:p>
+      <w:pPr>
+        <w:rPr>
+          <w:b/>
+          <w:bCs/>
+        </w:rPr>
+      </w:pPr>
+      <w:r>
+        <w:rPr>
+          <w:b/>
+          <w:bCs/>
+        </w:rPr>
+        <w:t>React Native</w:t>
+      </w:r>
+    </w:p>
+    <w:p>
+      <w:pPr>
+        <w:numPr>
+          <w:ilvl w:val="0"/>
+          <w:numId w:val="29"/>
+        </w:numPr>
+      </w:pPr>
+      <w:r>
+        <w:rPr>
+          <w:b/>
+          <w:bCs/>
+        </w:rPr>
+        <w:t>Phổ biến:</w:t>
+      </w:r>
+      <w:r>
+        <w:t xml:space="preserve"> Đối với phát triển ứng dụng di động, React Native đã trở nên phổ biến đáng kể, đặc biệt là trên thị trường đa nền tảng. Các nhà phát triển nắm vững Java Script đã áp dụng React Native rộng rãi.</w:t>
+      </w:r>
+    </w:p>
+    <w:p>
+      <w:pPr>
+        <w:numPr>
+          <w:ilvl w:val="0"/>
+          <w:numId w:val="30"/>
+        </w:numPr>
+      </w:pPr>
+      <w:r>
+        <w:rPr>
+          <w:b/>
+          <w:bCs/>
+        </w:rPr>
+        <w:t>Được các công ty lớn áp dụng:</w:t>
+      </w:r>
+      <w:r>
+        <w:t xml:space="preserve"> Nhiều gã khổng lồ công nghệ, các công ty khởi nghiệp đã áp dụng React Native do hỗ trợ cơ sở mã đơn cùng với tính ổn định của ứng dụng tốt. Nhiều ứng dụng phổ biến trên thị trường như Facebook, Instagram và AirBnB được phát triển bằng React Native.</w:t>
+      </w:r>
+    </w:p>
+    <w:p>
+      <w:pPr>
+        <w:rPr>
+          <w:b/>
+          <w:bCs/>
+        </w:rPr>
+      </w:pPr>
+      <w:r>
+        <w:rPr>
+          <w:b/>
+          <w:bCs/>
+        </w:rPr>
+        <w:t>Kotlin</w:t>
+      </w:r>
+    </w:p>
+    <w:p>
+      <w:pPr>
+        <w:numPr>
+          <w:ilvl w:val="0"/>
+          <w:numId w:val="31"/>
+        </w:numPr>
+      </w:pPr>
+      <w:r>
+        <w:rPr>
+          <w:b/>
+          <w:bCs/>
+        </w:rPr>
+        <w:t>Tăng trưởng trong việc áp dụng:</w:t>
+      </w:r>
+      <w:r>
+        <w:t xml:space="preserve"> Kotlin đã nhận được phản hồi đáng kể từ các nhà phát triển. Nhiều dự án mới đang bắt đầu bằng Kotlin như ngôn ngữ chính của nó để phát triển Android. Các nhà phát triển đang đánh giá cao tính an toàn null, tính súc tích và hỗ trợ lambda của nó.</w:t>
+      </w:r>
+    </w:p>
+    <w:p>
+      <w:pPr>
+        <w:numPr>
+          <w:ilvl w:val="0"/>
+          <w:numId w:val="32"/>
+        </w:numPr>
+      </w:pPr>
+      <w:r>
+        <w:rPr>
+          <w:b/>
+          <w:bCs/>
+        </w:rPr>
+        <w:t>Hỗ trợ của Google:</w:t>
+      </w:r>
+      <w:r>
+        <w:t xml:space="preserve"> Trong sự trỗi dậy của Kotlin, Google đã đóng một vai trò quan trọng. Kotlin được hỗ trợ đầy đủ trong Android studio và Google quảng bá Kotlin cho phát triển Android. Google cũng tổ chức các phiên KeyNote hàng năm để công bố các tính năng mới giúp các nhà phát triển luôn cập nhật.</w:t>
+      </w:r>
+    </w:p>
+    <w:p>
+      <w:pPr>
+        <w:numPr>
+          <w:ilvl w:val="0"/>
+          <w:numId w:val="33"/>
+        </w:numPr>
+      </w:pPr>
+      <w:r>
+        <w:rPr>
+          <w:b/>
+          <w:bCs/>
+        </w:rPr>
+        <w:t>Tính năng hiện đại:</w:t>
+      </w:r>
+      <w:r>
+        <w:t xml:space="preserve"> Kotlin đã giới thiệu các tính năng ngôn ngữ hiện đại như Coroutine giúp lập trình không đồng bộ dễ dàng hơn. Các hàm mở rộng, Android KTX đã nhận được phản hồi đặc biệt từ các nhà phát triển ứng dụng Android.</w:t>
+      </w:r>
+    </w:p>
+    <w:p>
+      <w:pPr>
+        <w:rPr>
+          <w:b/>
+          <w:bCs/>
+        </w:rPr>
+      </w:pPr>
+      <w:r>
+        <w:rPr>
+          <w:b/>
+          <w:bCs/>
+        </w:rPr>
+        <w:t>Kết luận</w:t>
+      </w:r>
+    </w:p>
+    <w:p>
+      <w:pPr>
+        <w:rPr>
+          <w:lang w:val="en-US"/>
+        </w:rPr>
+      </w:pPr>
+      <w:r>
+        <w:lastRenderedPageBreak/>
+        <w:t>Lựa chọn giữa React native và Kotlin phụ thuộc vào Yêu cầu cụ thể, Nhóm phát triển khả dụng và ngân sách khả dụng cho Dự án. Cả hai nền tảng đều có điểm mạnh và lợi thế riêng cần được cân nhắc khi lựa chọn ngôn ngữ để phát triển ứng dụng di động. Đối với ứng dụng đa nền tảng, React native là lựa chọn tốt nhất, trong khi đối với các tính năng dành riêng cho nền tảng, Kotlin là lựa chọn tốt hơn cho các nhà phát triển.</w:t>
       </w:r>
     </w:p>
     <w:sectPr>
@@ -205,6 +4417,2701 @@
     </w:sectPr>
   </w:body>
 </w:document>
+</file>
+
+<file path=word/endnotes.xml><?xml version="1.0" encoding="utf-8"?>
+<w:endnotes xmlns:wpc="http://schemas.microsoft.com/office/word/2010/wordprocessingCanvas" xmlns:cx="http://schemas.microsoft.com/office/drawing/2014/chartex" xmlns:cx1="http://schemas.microsoft.com/office/drawing/2015/9/8/chartex" xmlns:cx2="http://schemas.microsoft.com/office/drawing/2015/10/21/chartex" xmlns:cx3="http://schemas.microsoft.com/office/drawing/2016/5/9/chartex" xmlns:cx4="http://schemas.microsoft.com/office/drawing/2016/5/10/chartex" xmlns:cx5="http://schemas.microsoft.com/office/drawing/2016/5/11/chartex" xmlns:cx6="http://schemas.microsoft.com/office/drawing/2016/5/12/chartex" xmlns:cx7="http://schemas.microsoft.com/office/drawing/2016/5/13/chartex" xmlns:cx8="http://schemas.microsoft.com/office/drawing/2016/5/14/chartex" xmlns:mc="http://schemas.openxmlformats.org/markup-compatibility/2006" xmlns:aink="http://schemas.microsoft.com/office/drawing/2016/ink" xmlns:am3d="http://schemas.microsoft.com/office/drawing/2017/model3d" xmlns:o="urn:schemas-microsoft-com:office:office" xmlns:oel="http://schemas.microsoft.com/office/2019/extlst" xmlns:r="http://schemas.openxmlformats.org/officeDocument/2006/relationships" xmlns:m="http://schemas.openxmlformats.org/officeDocument/2006/math" xmlns:v="urn:schemas-microsoft-com:vml" xmlns:wp14="http://schemas.microsoft.com/office/word/2010/wordprocessingDrawing" xmlns:wp="http://schemas.openxmlformats.org/drawingml/2006/wordprocessingDrawing" xmlns:w10="urn:schemas-microsoft-com:office:word" xmlns:w="http://schemas.openxmlformats.org/wordprocessingml/2006/main" xmlns:w14="http://schemas.microsoft.com/office/word/2010/wordml" xmlns:w15="http://schemas.microsoft.com/office/word/2012/wordml" xmlns:w16cex="http://schemas.microsoft.com/office/word/2018/wordml/cex" xmlns:w16cid="http://schemas.microsoft.com/office/word/2016/wordml/cid" xmlns:w16="http://schemas.microsoft.com/office/word/2018/wordml" xmlns:w16du="http://schemas.microsoft.com/office/word/2023/wordml/word16du" xmlns:w16sdtdh="http://schemas.microsoft.com/office/word/2020/wordml/sdtdatahash" xmlns:w16sdtfl="http://schemas.microsoft.com/office/word/2024/wordml/sdtformatlock" xmlns:w16se="http://schemas.microsoft.com/office/word/2015/wordml/symex" xmlns:wpg="http://schemas.microsoft.com/office/word/2010/wordprocessingGroup" xmlns:wpi="http://schemas.microsoft.com/office/word/2010/wordprocessingInk" xmlns:wne="http://schemas.microsoft.com/office/word/2006/wordml" xmlns:wps="http://schemas.microsoft.com/office/word/2010/wordprocessingShape" mc:Ignorable="w14 w15 w16se w16cid w16 w16cex w16sdtdh w16sdtfl w16du wp14">
+  <w:endnote w:type="separator" w:id="-1">
+    <w:p>
+      <w:pPr>
+        <w:spacing w:after="0" w:line="240" w:lineRule="auto"/>
+      </w:pPr>
+      <w:r>
+        <w:separator/>
+      </w:r>
+    </w:p>
+  </w:endnote>
+  <w:endnote w:type="continuationSeparator" w:id="0">
+    <w:p>
+      <w:pPr>
+        <w:spacing w:after="0" w:line="240" w:lineRule="auto"/>
+      </w:pPr>
+      <w:r>
+        <w:continuationSeparator/>
+      </w:r>
+    </w:p>
+  </w:endnote>
+</w:endnotes>
+</file>
+
+<file path=word/footnotes.xml><?xml version="1.0" encoding="utf-8"?>
+<w:footnotes xmlns:wpc="http://schemas.microsoft.com/office/word/2010/wordprocessingCanvas" xmlns:cx="http://schemas.microsoft.com/office/drawing/2014/chartex" xmlns:cx1="http://schemas.microsoft.com/office/drawing/2015/9/8/chartex" xmlns:cx2="http://schemas.microsoft.com/office/drawing/2015/10/21/chartex" xmlns:cx3="http://schemas.microsoft.com/office/drawing/2016/5/9/chartex" xmlns:cx4="http://schemas.microsoft.com/office/drawing/2016/5/10/chartex" xmlns:cx5="http://schemas.microsoft.com/office/drawing/2016/5/11/chartex" xmlns:cx6="http://schemas.microsoft.com/office/drawing/2016/5/12/chartex" xmlns:cx7="http://schemas.microsoft.com/office/drawing/2016/5/13/chartex" xmlns:cx8="http://schemas.microsoft.com/office/drawing/2016/5/14/chartex" xmlns:mc="http://schemas.openxmlformats.org/markup-compatibility/2006" xmlns:aink="http://schemas.microsoft.com/office/drawing/2016/ink" xmlns:am3d="http://schemas.microsoft.com/office/drawing/2017/model3d" xmlns:o="urn:schemas-microsoft-com:office:office" xmlns:oel="http://schemas.microsoft.com/office/2019/extlst" xmlns:r="http://schemas.openxmlformats.org/officeDocument/2006/relationships" xmlns:m="http://schemas.openxmlformats.org/officeDocument/2006/math" xmlns:v="urn:schemas-microsoft-com:vml" xmlns:wp14="http://schemas.microsoft.com/office/word/2010/wordprocessingDrawing" xmlns:wp="http://schemas.openxmlformats.org/drawingml/2006/wordprocessingDrawing" xmlns:w10="urn:schemas-microsoft-com:office:word" xmlns:w="http://schemas.openxmlformats.org/wordprocessingml/2006/main" xmlns:w14="http://schemas.microsoft.com/office/word/2010/wordml" xmlns:w15="http://schemas.microsoft.com/office/word/2012/wordml" xmlns:w16cex="http://schemas.microsoft.com/office/word/2018/wordml/cex" xmlns:w16cid="http://schemas.microsoft.com/office/word/2016/wordml/cid" xmlns:w16="http://schemas.microsoft.com/office/word/2018/wordml" xmlns:w16du="http://schemas.microsoft.com/office/word/2023/wordml/word16du" xmlns:w16sdtdh="http://schemas.microsoft.com/office/word/2020/wordml/sdtdatahash" xmlns:w16sdtfl="http://schemas.microsoft.com/office/word/2024/wordml/sdtformatlock" xmlns:w16se="http://schemas.microsoft.com/office/word/2015/wordml/symex" xmlns:wpg="http://schemas.microsoft.com/office/word/2010/wordprocessingGroup" xmlns:wpi="http://schemas.microsoft.com/office/word/2010/wordprocessingInk" xmlns:wne="http://schemas.microsoft.com/office/word/2006/wordml" xmlns:wps="http://schemas.microsoft.com/office/word/2010/wordprocessingShape" mc:Ignorable="w14 w15 w16se w16cid w16 w16cex w16sdtdh w16sdtfl w16du wp14">
+  <w:footnote w:type="separator" w:id="-1">
+    <w:p>
+      <w:pPr>
+        <w:spacing w:after="0" w:line="240" w:lineRule="auto"/>
+      </w:pPr>
+      <w:r>
+        <w:separator/>
+      </w:r>
+    </w:p>
+  </w:footnote>
+  <w:footnote w:type="continuationSeparator" w:id="0">
+    <w:p>
+      <w:pPr>
+        <w:spacing w:after="0" w:line="240" w:lineRule="auto"/>
+      </w:pPr>
+      <w:r>
+        <w:continuationSeparator/>
+      </w:r>
+    </w:p>
+  </w:footnote>
+</w:footnotes>
+</file>
+
+<file path=word/numbering.xml><?xml version="1.0" encoding="utf-8"?>
+<w:numbering xmlns:wpc="http://schemas.microsoft.com/office/word/2010/wordprocessingCanvas" xmlns:cx="http://schemas.microsoft.com/office/drawing/2014/chartex" xmlns:cx1="http://schemas.microsoft.com/office/drawing/2015/9/8/chartex" xmlns:cx2="http://schemas.microsoft.com/office/drawing/2015/10/21/chartex" xmlns:cx3="http://schemas.microsoft.com/office/drawing/2016/5/9/chartex" xmlns:cx4="http://schemas.microsoft.com/office/drawing/2016/5/10/chartex" xmlns:cx5="http://schemas.microsoft.com/office/drawing/2016/5/11/chartex" xmlns:cx6="http://schemas.microsoft.com/office/drawing/2016/5/12/chartex" xmlns:cx7="http://schemas.microsoft.com/office/drawing/2016/5/13/chartex" xmlns:cx8="http://schemas.microsoft.com/office/drawing/2016/5/14/chartex" xmlns:mc="http://schemas.openxmlformats.org/markup-compatibility/2006" xmlns:aink="http://schemas.microsoft.com/office/drawing/2016/ink" xmlns:am3d="http://schemas.microsoft.com/office/drawing/2017/model3d" xmlns:o="urn:schemas-microsoft-com:office:office" xmlns:oel="http://schemas.microsoft.com/office/2019/extlst" xmlns:r="http://schemas.openxmlformats.org/officeDocument/2006/relationships" xmlns:m="http://schemas.openxmlformats.org/officeDocument/2006/math" xmlns:v="urn:schemas-microsoft-com:vml" xmlns:wp14="http://schemas.microsoft.com/office/word/2010/wordprocessingDrawing" xmlns:wp="http://schemas.openxmlformats.org/drawingml/2006/wordprocessingDrawing" xmlns:w10="urn:schemas-microsoft-com:office:word" xmlns:w="http://schemas.openxmlformats.org/wordprocessingml/2006/main" xmlns:w14="http://schemas.microsoft.com/office/word/2010/wordml" xmlns:w15="http://schemas.microsoft.com/office/word/2012/wordml" xmlns:w16cex="http://schemas.microsoft.com/office/word/2018/wordml/cex" xmlns:w16cid="http://schemas.microsoft.com/office/word/2016/wordml/cid" xmlns:w16="http://schemas.microsoft.com/office/word/2018/wordml" xmlns:w16du="http://schemas.microsoft.com/office/word/2023/wordml/word16du" xmlns:w16sdtdh="http://schemas.microsoft.com/office/word/2020/wordml/sdtdatahash" xmlns:w16sdtfl="http://schemas.microsoft.com/office/word/2024/wordml/sdtformatlock" xmlns:w16se="http://schemas.microsoft.com/office/word/2015/wordml/symex" xmlns:wpg="http://schemas.microsoft.com/office/word/2010/wordprocessingGroup" xmlns:wpi="http://schemas.microsoft.com/office/word/2010/wordprocessingInk" xmlns:wne="http://schemas.microsoft.com/office/word/2006/wordml" xmlns:wps="http://schemas.microsoft.com/office/word/2010/wordprocessingShape" mc:Ignorable="w14 w15 w16se w16cid w16 w16cex w16sdtdh w16sdtfl w16du wp14">
+  <w:abstractNum w:abstractNumId="0" w15:restartNumberingAfterBreak="0">
+    <w:nsid w:val="090E013F"/>
+    <w:multiLevelType w:val="multilevel"/>
+    <w:tmpl w:val="DB70FF6E"/>
+    <w:lvl w:ilvl="0">
+      <w:start w:val="1"/>
+      <w:numFmt w:val="bullet"/>
+      <w:lvlText w:val=""/>
+      <w:lvlJc w:val="left"/>
+      <w:pPr>
+        <w:tabs>
+          <w:tab w:val="num" w:pos="720"/>
+        </w:tabs>
+        <w:ind w:left="720" w:hanging="360"/>
+      </w:pPr>
+      <w:rPr>
+        <w:rFonts w:ascii="Symbol" w:hAnsi="Symbol" w:hint="default"/>
+        <w:sz w:val="20"/>
+      </w:rPr>
+    </w:lvl>
+    <w:lvl w:ilvl="1" w:tentative="1">
+      <w:start w:val="1"/>
+      <w:numFmt w:val="bullet"/>
+      <w:lvlText w:val=""/>
+      <w:lvlJc w:val="left"/>
+      <w:pPr>
+        <w:tabs>
+          <w:tab w:val="num" w:pos="1440"/>
+        </w:tabs>
+        <w:ind w:left="1440" w:hanging="360"/>
+      </w:pPr>
+      <w:rPr>
+        <w:rFonts w:ascii="Symbol" w:hAnsi="Symbol" w:hint="default"/>
+        <w:sz w:val="20"/>
+      </w:rPr>
+    </w:lvl>
+    <w:lvl w:ilvl="2" w:tentative="1">
+      <w:start w:val="1"/>
+      <w:numFmt w:val="bullet"/>
+      <w:lvlText w:val=""/>
+      <w:lvlJc w:val="left"/>
+      <w:pPr>
+        <w:tabs>
+          <w:tab w:val="num" w:pos="2160"/>
+        </w:tabs>
+        <w:ind w:left="2160" w:hanging="360"/>
+      </w:pPr>
+      <w:rPr>
+        <w:rFonts w:ascii="Symbol" w:hAnsi="Symbol" w:hint="default"/>
+        <w:sz w:val="20"/>
+      </w:rPr>
+    </w:lvl>
+    <w:lvl w:ilvl="3" w:tentative="1">
+      <w:start w:val="1"/>
+      <w:numFmt w:val="bullet"/>
+      <w:lvlText w:val=""/>
+      <w:lvlJc w:val="left"/>
+      <w:pPr>
+        <w:tabs>
+          <w:tab w:val="num" w:pos="2880"/>
+        </w:tabs>
+        <w:ind w:left="2880" w:hanging="360"/>
+      </w:pPr>
+      <w:rPr>
+        <w:rFonts w:ascii="Symbol" w:hAnsi="Symbol" w:hint="default"/>
+        <w:sz w:val="20"/>
+      </w:rPr>
+    </w:lvl>
+    <w:lvl w:ilvl="4" w:tentative="1">
+      <w:start w:val="1"/>
+      <w:numFmt w:val="bullet"/>
+      <w:lvlText w:val=""/>
+      <w:lvlJc w:val="left"/>
+      <w:pPr>
+        <w:tabs>
+          <w:tab w:val="num" w:pos="3600"/>
+        </w:tabs>
+        <w:ind w:left="3600" w:hanging="360"/>
+      </w:pPr>
+      <w:rPr>
+        <w:rFonts w:ascii="Symbol" w:hAnsi="Symbol" w:hint="default"/>
+        <w:sz w:val="20"/>
+      </w:rPr>
+    </w:lvl>
+    <w:lvl w:ilvl="5" w:tentative="1">
+      <w:start w:val="1"/>
+      <w:numFmt w:val="bullet"/>
+      <w:lvlText w:val=""/>
+      <w:lvlJc w:val="left"/>
+      <w:pPr>
+        <w:tabs>
+          <w:tab w:val="num" w:pos="4320"/>
+        </w:tabs>
+        <w:ind w:left="4320" w:hanging="360"/>
+      </w:pPr>
+      <w:rPr>
+        <w:rFonts w:ascii="Symbol" w:hAnsi="Symbol" w:hint="default"/>
+        <w:sz w:val="20"/>
+      </w:rPr>
+    </w:lvl>
+    <w:lvl w:ilvl="6" w:tentative="1">
+      <w:start w:val="1"/>
+      <w:numFmt w:val="bullet"/>
+      <w:lvlText w:val=""/>
+      <w:lvlJc w:val="left"/>
+      <w:pPr>
+        <w:tabs>
+          <w:tab w:val="num" w:pos="5040"/>
+        </w:tabs>
+        <w:ind w:left="5040" w:hanging="360"/>
+      </w:pPr>
+      <w:rPr>
+        <w:rFonts w:ascii="Symbol" w:hAnsi="Symbol" w:hint="default"/>
+        <w:sz w:val="20"/>
+      </w:rPr>
+    </w:lvl>
+    <w:lvl w:ilvl="7" w:tentative="1">
+      <w:start w:val="1"/>
+      <w:numFmt w:val="bullet"/>
+      <w:lvlText w:val=""/>
+      <w:lvlJc w:val="left"/>
+      <w:pPr>
+        <w:tabs>
+          <w:tab w:val="num" w:pos="5760"/>
+        </w:tabs>
+        <w:ind w:left="5760" w:hanging="360"/>
+      </w:pPr>
+      <w:rPr>
+        <w:rFonts w:ascii="Symbol" w:hAnsi="Symbol" w:hint="default"/>
+        <w:sz w:val="20"/>
+      </w:rPr>
+    </w:lvl>
+    <w:lvl w:ilvl="8" w:tentative="1">
+      <w:start w:val="1"/>
+      <w:numFmt w:val="bullet"/>
+      <w:lvlText w:val=""/>
+      <w:lvlJc w:val="left"/>
+      <w:pPr>
+        <w:tabs>
+          <w:tab w:val="num" w:pos="6480"/>
+        </w:tabs>
+        <w:ind w:left="6480" w:hanging="360"/>
+      </w:pPr>
+      <w:rPr>
+        <w:rFonts w:ascii="Symbol" w:hAnsi="Symbol" w:hint="default"/>
+        <w:sz w:val="20"/>
+      </w:rPr>
+    </w:lvl>
+  </w:abstractNum>
+  <w:abstractNum w:abstractNumId="1" w15:restartNumberingAfterBreak="0">
+    <w:nsid w:val="116A373B"/>
+    <w:multiLevelType w:val="multilevel"/>
+    <w:tmpl w:val="32426C00"/>
+    <w:lvl w:ilvl="0">
+      <w:start w:val="1"/>
+      <w:numFmt w:val="bullet"/>
+      <w:lvlText w:val=""/>
+      <w:lvlJc w:val="left"/>
+      <w:pPr>
+        <w:tabs>
+          <w:tab w:val="num" w:pos="720"/>
+        </w:tabs>
+        <w:ind w:left="720" w:hanging="360"/>
+      </w:pPr>
+      <w:rPr>
+        <w:rFonts w:ascii="Symbol" w:hAnsi="Symbol" w:hint="default"/>
+        <w:sz w:val="20"/>
+      </w:rPr>
+    </w:lvl>
+    <w:lvl w:ilvl="1" w:tentative="1">
+      <w:start w:val="1"/>
+      <w:numFmt w:val="bullet"/>
+      <w:lvlText w:val=""/>
+      <w:lvlJc w:val="left"/>
+      <w:pPr>
+        <w:tabs>
+          <w:tab w:val="num" w:pos="1440"/>
+        </w:tabs>
+        <w:ind w:left="1440" w:hanging="360"/>
+      </w:pPr>
+      <w:rPr>
+        <w:rFonts w:ascii="Symbol" w:hAnsi="Symbol" w:hint="default"/>
+        <w:sz w:val="20"/>
+      </w:rPr>
+    </w:lvl>
+    <w:lvl w:ilvl="2" w:tentative="1">
+      <w:start w:val="1"/>
+      <w:numFmt w:val="bullet"/>
+      <w:lvlText w:val=""/>
+      <w:lvlJc w:val="left"/>
+      <w:pPr>
+        <w:tabs>
+          <w:tab w:val="num" w:pos="2160"/>
+        </w:tabs>
+        <w:ind w:left="2160" w:hanging="360"/>
+      </w:pPr>
+      <w:rPr>
+        <w:rFonts w:ascii="Symbol" w:hAnsi="Symbol" w:hint="default"/>
+        <w:sz w:val="20"/>
+      </w:rPr>
+    </w:lvl>
+    <w:lvl w:ilvl="3" w:tentative="1">
+      <w:start w:val="1"/>
+      <w:numFmt w:val="bullet"/>
+      <w:lvlText w:val=""/>
+      <w:lvlJc w:val="left"/>
+      <w:pPr>
+        <w:tabs>
+          <w:tab w:val="num" w:pos="2880"/>
+        </w:tabs>
+        <w:ind w:left="2880" w:hanging="360"/>
+      </w:pPr>
+      <w:rPr>
+        <w:rFonts w:ascii="Symbol" w:hAnsi="Symbol" w:hint="default"/>
+        <w:sz w:val="20"/>
+      </w:rPr>
+    </w:lvl>
+    <w:lvl w:ilvl="4" w:tentative="1">
+      <w:start w:val="1"/>
+      <w:numFmt w:val="bullet"/>
+      <w:lvlText w:val=""/>
+      <w:lvlJc w:val="left"/>
+      <w:pPr>
+        <w:tabs>
+          <w:tab w:val="num" w:pos="3600"/>
+        </w:tabs>
+        <w:ind w:left="3600" w:hanging="360"/>
+      </w:pPr>
+      <w:rPr>
+        <w:rFonts w:ascii="Symbol" w:hAnsi="Symbol" w:hint="default"/>
+        <w:sz w:val="20"/>
+      </w:rPr>
+    </w:lvl>
+    <w:lvl w:ilvl="5" w:tentative="1">
+      <w:start w:val="1"/>
+      <w:numFmt w:val="bullet"/>
+      <w:lvlText w:val=""/>
+      <w:lvlJc w:val="left"/>
+      <w:pPr>
+        <w:tabs>
+          <w:tab w:val="num" w:pos="4320"/>
+        </w:tabs>
+        <w:ind w:left="4320" w:hanging="360"/>
+      </w:pPr>
+      <w:rPr>
+        <w:rFonts w:ascii="Symbol" w:hAnsi="Symbol" w:hint="default"/>
+        <w:sz w:val="20"/>
+      </w:rPr>
+    </w:lvl>
+    <w:lvl w:ilvl="6" w:tentative="1">
+      <w:start w:val="1"/>
+      <w:numFmt w:val="bullet"/>
+      <w:lvlText w:val=""/>
+      <w:lvlJc w:val="left"/>
+      <w:pPr>
+        <w:tabs>
+          <w:tab w:val="num" w:pos="5040"/>
+        </w:tabs>
+        <w:ind w:left="5040" w:hanging="360"/>
+      </w:pPr>
+      <w:rPr>
+        <w:rFonts w:ascii="Symbol" w:hAnsi="Symbol" w:hint="default"/>
+        <w:sz w:val="20"/>
+      </w:rPr>
+    </w:lvl>
+    <w:lvl w:ilvl="7" w:tentative="1">
+      <w:start w:val="1"/>
+      <w:numFmt w:val="bullet"/>
+      <w:lvlText w:val=""/>
+      <w:lvlJc w:val="left"/>
+      <w:pPr>
+        <w:tabs>
+          <w:tab w:val="num" w:pos="5760"/>
+        </w:tabs>
+        <w:ind w:left="5760" w:hanging="360"/>
+      </w:pPr>
+      <w:rPr>
+        <w:rFonts w:ascii="Symbol" w:hAnsi="Symbol" w:hint="default"/>
+        <w:sz w:val="20"/>
+      </w:rPr>
+    </w:lvl>
+    <w:lvl w:ilvl="8" w:tentative="1">
+      <w:start w:val="1"/>
+      <w:numFmt w:val="bullet"/>
+      <w:lvlText w:val=""/>
+      <w:lvlJc w:val="left"/>
+      <w:pPr>
+        <w:tabs>
+          <w:tab w:val="num" w:pos="6480"/>
+        </w:tabs>
+        <w:ind w:left="6480" w:hanging="360"/>
+      </w:pPr>
+      <w:rPr>
+        <w:rFonts w:ascii="Symbol" w:hAnsi="Symbol" w:hint="default"/>
+        <w:sz w:val="20"/>
+      </w:rPr>
+    </w:lvl>
+  </w:abstractNum>
+  <w:abstractNum w:abstractNumId="2" w15:restartNumberingAfterBreak="0">
+    <w:nsid w:val="18094273"/>
+    <w:multiLevelType w:val="multilevel"/>
+    <w:tmpl w:val="0A5CE42E"/>
+    <w:lvl w:ilvl="0">
+      <w:start w:val="1"/>
+      <w:numFmt w:val="bullet"/>
+      <w:lvlText w:val=""/>
+      <w:lvlJc w:val="left"/>
+      <w:pPr>
+        <w:tabs>
+          <w:tab w:val="num" w:pos="720"/>
+        </w:tabs>
+        <w:ind w:left="720" w:hanging="360"/>
+      </w:pPr>
+      <w:rPr>
+        <w:rFonts w:ascii="Symbol" w:hAnsi="Symbol" w:hint="default"/>
+        <w:sz w:val="20"/>
+      </w:rPr>
+    </w:lvl>
+    <w:lvl w:ilvl="1" w:tentative="1">
+      <w:start w:val="1"/>
+      <w:numFmt w:val="bullet"/>
+      <w:lvlText w:val=""/>
+      <w:lvlJc w:val="left"/>
+      <w:pPr>
+        <w:tabs>
+          <w:tab w:val="num" w:pos="1440"/>
+        </w:tabs>
+        <w:ind w:left="1440" w:hanging="360"/>
+      </w:pPr>
+      <w:rPr>
+        <w:rFonts w:ascii="Symbol" w:hAnsi="Symbol" w:hint="default"/>
+        <w:sz w:val="20"/>
+      </w:rPr>
+    </w:lvl>
+    <w:lvl w:ilvl="2" w:tentative="1">
+      <w:start w:val="1"/>
+      <w:numFmt w:val="bullet"/>
+      <w:lvlText w:val=""/>
+      <w:lvlJc w:val="left"/>
+      <w:pPr>
+        <w:tabs>
+          <w:tab w:val="num" w:pos="2160"/>
+        </w:tabs>
+        <w:ind w:left="2160" w:hanging="360"/>
+      </w:pPr>
+      <w:rPr>
+        <w:rFonts w:ascii="Symbol" w:hAnsi="Symbol" w:hint="default"/>
+        <w:sz w:val="20"/>
+      </w:rPr>
+    </w:lvl>
+    <w:lvl w:ilvl="3" w:tentative="1">
+      <w:start w:val="1"/>
+      <w:numFmt w:val="bullet"/>
+      <w:lvlText w:val=""/>
+      <w:lvlJc w:val="left"/>
+      <w:pPr>
+        <w:tabs>
+          <w:tab w:val="num" w:pos="2880"/>
+        </w:tabs>
+        <w:ind w:left="2880" w:hanging="360"/>
+      </w:pPr>
+      <w:rPr>
+        <w:rFonts w:ascii="Symbol" w:hAnsi="Symbol" w:hint="default"/>
+        <w:sz w:val="20"/>
+      </w:rPr>
+    </w:lvl>
+    <w:lvl w:ilvl="4" w:tentative="1">
+      <w:start w:val="1"/>
+      <w:numFmt w:val="bullet"/>
+      <w:lvlText w:val=""/>
+      <w:lvlJc w:val="left"/>
+      <w:pPr>
+        <w:tabs>
+          <w:tab w:val="num" w:pos="3600"/>
+        </w:tabs>
+        <w:ind w:left="3600" w:hanging="360"/>
+      </w:pPr>
+      <w:rPr>
+        <w:rFonts w:ascii="Symbol" w:hAnsi="Symbol" w:hint="default"/>
+        <w:sz w:val="20"/>
+      </w:rPr>
+    </w:lvl>
+    <w:lvl w:ilvl="5" w:tentative="1">
+      <w:start w:val="1"/>
+      <w:numFmt w:val="bullet"/>
+      <w:lvlText w:val=""/>
+      <w:lvlJc w:val="left"/>
+      <w:pPr>
+        <w:tabs>
+          <w:tab w:val="num" w:pos="4320"/>
+        </w:tabs>
+        <w:ind w:left="4320" w:hanging="360"/>
+      </w:pPr>
+      <w:rPr>
+        <w:rFonts w:ascii="Symbol" w:hAnsi="Symbol" w:hint="default"/>
+        <w:sz w:val="20"/>
+      </w:rPr>
+    </w:lvl>
+    <w:lvl w:ilvl="6" w:tentative="1">
+      <w:start w:val="1"/>
+      <w:numFmt w:val="bullet"/>
+      <w:lvlText w:val=""/>
+      <w:lvlJc w:val="left"/>
+      <w:pPr>
+        <w:tabs>
+          <w:tab w:val="num" w:pos="5040"/>
+        </w:tabs>
+        <w:ind w:left="5040" w:hanging="360"/>
+      </w:pPr>
+      <w:rPr>
+        <w:rFonts w:ascii="Symbol" w:hAnsi="Symbol" w:hint="default"/>
+        <w:sz w:val="20"/>
+      </w:rPr>
+    </w:lvl>
+    <w:lvl w:ilvl="7" w:tentative="1">
+      <w:start w:val="1"/>
+      <w:numFmt w:val="bullet"/>
+      <w:lvlText w:val=""/>
+      <w:lvlJc w:val="left"/>
+      <w:pPr>
+        <w:tabs>
+          <w:tab w:val="num" w:pos="5760"/>
+        </w:tabs>
+        <w:ind w:left="5760" w:hanging="360"/>
+      </w:pPr>
+      <w:rPr>
+        <w:rFonts w:ascii="Symbol" w:hAnsi="Symbol" w:hint="default"/>
+        <w:sz w:val="20"/>
+      </w:rPr>
+    </w:lvl>
+    <w:lvl w:ilvl="8" w:tentative="1">
+      <w:start w:val="1"/>
+      <w:numFmt w:val="bullet"/>
+      <w:lvlText w:val=""/>
+      <w:lvlJc w:val="left"/>
+      <w:pPr>
+        <w:tabs>
+          <w:tab w:val="num" w:pos="6480"/>
+        </w:tabs>
+        <w:ind w:left="6480" w:hanging="360"/>
+      </w:pPr>
+      <w:rPr>
+        <w:rFonts w:ascii="Symbol" w:hAnsi="Symbol" w:hint="default"/>
+        <w:sz w:val="20"/>
+      </w:rPr>
+    </w:lvl>
+  </w:abstractNum>
+  <w:abstractNum w:abstractNumId="3" w15:restartNumberingAfterBreak="0">
+    <w:nsid w:val="29C64244"/>
+    <w:multiLevelType w:val="multilevel"/>
+    <w:tmpl w:val="B4F247AE"/>
+    <w:lvl w:ilvl="0">
+      <w:start w:val="1"/>
+      <w:numFmt w:val="bullet"/>
+      <w:lvlText w:val=""/>
+      <w:lvlJc w:val="left"/>
+      <w:pPr>
+        <w:tabs>
+          <w:tab w:val="num" w:pos="1080"/>
+        </w:tabs>
+        <w:ind w:left="1080" w:hanging="360"/>
+      </w:pPr>
+      <w:rPr>
+        <w:rFonts w:ascii="Symbol" w:hAnsi="Symbol" w:hint="default"/>
+        <w:sz w:val="20"/>
+      </w:rPr>
+    </w:lvl>
+    <w:lvl w:ilvl="1" w:tentative="1">
+      <w:start w:val="1"/>
+      <w:numFmt w:val="bullet"/>
+      <w:lvlText w:val=""/>
+      <w:lvlJc w:val="left"/>
+      <w:pPr>
+        <w:tabs>
+          <w:tab w:val="num" w:pos="1800"/>
+        </w:tabs>
+        <w:ind w:left="1800" w:hanging="360"/>
+      </w:pPr>
+      <w:rPr>
+        <w:rFonts w:ascii="Symbol" w:hAnsi="Symbol" w:hint="default"/>
+        <w:sz w:val="20"/>
+      </w:rPr>
+    </w:lvl>
+    <w:lvl w:ilvl="2" w:tentative="1">
+      <w:start w:val="1"/>
+      <w:numFmt w:val="bullet"/>
+      <w:lvlText w:val=""/>
+      <w:lvlJc w:val="left"/>
+      <w:pPr>
+        <w:tabs>
+          <w:tab w:val="num" w:pos="2520"/>
+        </w:tabs>
+        <w:ind w:left="2520" w:hanging="360"/>
+      </w:pPr>
+      <w:rPr>
+        <w:rFonts w:ascii="Symbol" w:hAnsi="Symbol" w:hint="default"/>
+        <w:sz w:val="20"/>
+      </w:rPr>
+    </w:lvl>
+    <w:lvl w:ilvl="3" w:tentative="1">
+      <w:start w:val="1"/>
+      <w:numFmt w:val="bullet"/>
+      <w:lvlText w:val=""/>
+      <w:lvlJc w:val="left"/>
+      <w:pPr>
+        <w:tabs>
+          <w:tab w:val="num" w:pos="3240"/>
+        </w:tabs>
+        <w:ind w:left="3240" w:hanging="360"/>
+      </w:pPr>
+      <w:rPr>
+        <w:rFonts w:ascii="Symbol" w:hAnsi="Symbol" w:hint="default"/>
+        <w:sz w:val="20"/>
+      </w:rPr>
+    </w:lvl>
+    <w:lvl w:ilvl="4" w:tentative="1">
+      <w:start w:val="1"/>
+      <w:numFmt w:val="bullet"/>
+      <w:lvlText w:val=""/>
+      <w:lvlJc w:val="left"/>
+      <w:pPr>
+        <w:tabs>
+          <w:tab w:val="num" w:pos="3960"/>
+        </w:tabs>
+        <w:ind w:left="3960" w:hanging="360"/>
+      </w:pPr>
+      <w:rPr>
+        <w:rFonts w:ascii="Symbol" w:hAnsi="Symbol" w:hint="default"/>
+        <w:sz w:val="20"/>
+      </w:rPr>
+    </w:lvl>
+    <w:lvl w:ilvl="5" w:tentative="1">
+      <w:start w:val="1"/>
+      <w:numFmt w:val="bullet"/>
+      <w:lvlText w:val=""/>
+      <w:lvlJc w:val="left"/>
+      <w:pPr>
+        <w:tabs>
+          <w:tab w:val="num" w:pos="4680"/>
+        </w:tabs>
+        <w:ind w:left="4680" w:hanging="360"/>
+      </w:pPr>
+      <w:rPr>
+        <w:rFonts w:ascii="Symbol" w:hAnsi="Symbol" w:hint="default"/>
+        <w:sz w:val="20"/>
+      </w:rPr>
+    </w:lvl>
+    <w:lvl w:ilvl="6" w:tentative="1">
+      <w:start w:val="1"/>
+      <w:numFmt w:val="bullet"/>
+      <w:lvlText w:val=""/>
+      <w:lvlJc w:val="left"/>
+      <w:pPr>
+        <w:tabs>
+          <w:tab w:val="num" w:pos="5400"/>
+        </w:tabs>
+        <w:ind w:left="5400" w:hanging="360"/>
+      </w:pPr>
+      <w:rPr>
+        <w:rFonts w:ascii="Symbol" w:hAnsi="Symbol" w:hint="default"/>
+        <w:sz w:val="20"/>
+      </w:rPr>
+    </w:lvl>
+    <w:lvl w:ilvl="7" w:tentative="1">
+      <w:start w:val="1"/>
+      <w:numFmt w:val="bullet"/>
+      <w:lvlText w:val=""/>
+      <w:lvlJc w:val="left"/>
+      <w:pPr>
+        <w:tabs>
+          <w:tab w:val="num" w:pos="6120"/>
+        </w:tabs>
+        <w:ind w:left="6120" w:hanging="360"/>
+      </w:pPr>
+      <w:rPr>
+        <w:rFonts w:ascii="Symbol" w:hAnsi="Symbol" w:hint="default"/>
+        <w:sz w:val="20"/>
+      </w:rPr>
+    </w:lvl>
+    <w:lvl w:ilvl="8" w:tentative="1">
+      <w:start w:val="1"/>
+      <w:numFmt w:val="bullet"/>
+      <w:lvlText w:val=""/>
+      <w:lvlJc w:val="left"/>
+      <w:pPr>
+        <w:tabs>
+          <w:tab w:val="num" w:pos="6840"/>
+        </w:tabs>
+        <w:ind w:left="6840" w:hanging="360"/>
+      </w:pPr>
+      <w:rPr>
+        <w:rFonts w:ascii="Symbol" w:hAnsi="Symbol" w:hint="default"/>
+        <w:sz w:val="20"/>
+      </w:rPr>
+    </w:lvl>
+  </w:abstractNum>
+  <w:abstractNum w:abstractNumId="4" w15:restartNumberingAfterBreak="0">
+    <w:nsid w:val="2A971F51"/>
+    <w:multiLevelType w:val="hybridMultilevel"/>
+    <w:tmpl w:val="5C5E02A4"/>
+    <w:lvl w:ilvl="0" w:tplc="042A0001">
+      <w:start w:val="1"/>
+      <w:numFmt w:val="bullet"/>
+      <w:lvlText w:val=""/>
+      <w:lvlJc w:val="left"/>
+      <w:pPr>
+        <w:ind w:left="720" w:hanging="360"/>
+      </w:pPr>
+      <w:rPr>
+        <w:rFonts w:ascii="Symbol" w:hAnsi="Symbol" w:hint="default"/>
+      </w:rPr>
+    </w:lvl>
+    <w:lvl w:ilvl="1" w:tplc="042A0003" w:tentative="1">
+      <w:start w:val="1"/>
+      <w:numFmt w:val="bullet"/>
+      <w:lvlText w:val="o"/>
+      <w:lvlJc w:val="left"/>
+      <w:pPr>
+        <w:ind w:left="1440" w:hanging="360"/>
+      </w:pPr>
+      <w:rPr>
+        <w:rFonts w:ascii="Courier New" w:hAnsi="Courier New" w:cs="Courier New" w:hint="default"/>
+      </w:rPr>
+    </w:lvl>
+    <w:lvl w:ilvl="2" w:tplc="042A0005" w:tentative="1">
+      <w:start w:val="1"/>
+      <w:numFmt w:val="bullet"/>
+      <w:lvlText w:val=""/>
+      <w:lvlJc w:val="left"/>
+      <w:pPr>
+        <w:ind w:left="2160" w:hanging="360"/>
+      </w:pPr>
+      <w:rPr>
+        <w:rFonts w:ascii="Wingdings" w:hAnsi="Wingdings" w:hint="default"/>
+      </w:rPr>
+    </w:lvl>
+    <w:lvl w:ilvl="3" w:tplc="042A0001" w:tentative="1">
+      <w:start w:val="1"/>
+      <w:numFmt w:val="bullet"/>
+      <w:lvlText w:val=""/>
+      <w:lvlJc w:val="left"/>
+      <w:pPr>
+        <w:ind w:left="2880" w:hanging="360"/>
+      </w:pPr>
+      <w:rPr>
+        <w:rFonts w:ascii="Symbol" w:hAnsi="Symbol" w:hint="default"/>
+      </w:rPr>
+    </w:lvl>
+    <w:lvl w:ilvl="4" w:tplc="042A0003" w:tentative="1">
+      <w:start w:val="1"/>
+      <w:numFmt w:val="bullet"/>
+      <w:lvlText w:val="o"/>
+      <w:lvlJc w:val="left"/>
+      <w:pPr>
+        <w:ind w:left="3600" w:hanging="360"/>
+      </w:pPr>
+      <w:rPr>
+        <w:rFonts w:ascii="Courier New" w:hAnsi="Courier New" w:cs="Courier New" w:hint="default"/>
+      </w:rPr>
+    </w:lvl>
+    <w:lvl w:ilvl="5" w:tplc="042A0005" w:tentative="1">
+      <w:start w:val="1"/>
+      <w:numFmt w:val="bullet"/>
+      <w:lvlText w:val=""/>
+      <w:lvlJc w:val="left"/>
+      <w:pPr>
+        <w:ind w:left="4320" w:hanging="360"/>
+      </w:pPr>
+      <w:rPr>
+        <w:rFonts w:ascii="Wingdings" w:hAnsi="Wingdings" w:hint="default"/>
+      </w:rPr>
+    </w:lvl>
+    <w:lvl w:ilvl="6" w:tplc="042A0001" w:tentative="1">
+      <w:start w:val="1"/>
+      <w:numFmt w:val="bullet"/>
+      <w:lvlText w:val=""/>
+      <w:lvlJc w:val="left"/>
+      <w:pPr>
+        <w:ind w:left="5040" w:hanging="360"/>
+      </w:pPr>
+      <w:rPr>
+        <w:rFonts w:ascii="Symbol" w:hAnsi="Symbol" w:hint="default"/>
+      </w:rPr>
+    </w:lvl>
+    <w:lvl w:ilvl="7" w:tplc="042A0003" w:tentative="1">
+      <w:start w:val="1"/>
+      <w:numFmt w:val="bullet"/>
+      <w:lvlText w:val="o"/>
+      <w:lvlJc w:val="left"/>
+      <w:pPr>
+        <w:ind w:left="5760" w:hanging="360"/>
+      </w:pPr>
+      <w:rPr>
+        <w:rFonts w:ascii="Courier New" w:hAnsi="Courier New" w:cs="Courier New" w:hint="default"/>
+      </w:rPr>
+    </w:lvl>
+    <w:lvl w:ilvl="8" w:tplc="042A0005" w:tentative="1">
+      <w:start w:val="1"/>
+      <w:numFmt w:val="bullet"/>
+      <w:lvlText w:val=""/>
+      <w:lvlJc w:val="left"/>
+      <w:pPr>
+        <w:ind w:left="6480" w:hanging="360"/>
+      </w:pPr>
+      <w:rPr>
+        <w:rFonts w:ascii="Wingdings" w:hAnsi="Wingdings" w:hint="default"/>
+      </w:rPr>
+    </w:lvl>
+  </w:abstractNum>
+  <w:abstractNum w:abstractNumId="5" w15:restartNumberingAfterBreak="0">
+    <w:nsid w:val="32231F26"/>
+    <w:multiLevelType w:val="multilevel"/>
+    <w:tmpl w:val="53AA12A8"/>
+    <w:lvl w:ilvl="0">
+      <w:start w:val="1"/>
+      <w:numFmt w:val="bullet"/>
+      <w:lvlText w:val=""/>
+      <w:lvlJc w:val="left"/>
+      <w:pPr>
+        <w:tabs>
+          <w:tab w:val="num" w:pos="1080"/>
+        </w:tabs>
+        <w:ind w:left="1080" w:hanging="360"/>
+      </w:pPr>
+      <w:rPr>
+        <w:rFonts w:ascii="Symbol" w:hAnsi="Symbol" w:hint="default"/>
+        <w:sz w:val="20"/>
+      </w:rPr>
+    </w:lvl>
+    <w:lvl w:ilvl="1" w:tentative="1">
+      <w:start w:val="1"/>
+      <w:numFmt w:val="bullet"/>
+      <w:lvlText w:val=""/>
+      <w:lvlJc w:val="left"/>
+      <w:pPr>
+        <w:tabs>
+          <w:tab w:val="num" w:pos="1800"/>
+        </w:tabs>
+        <w:ind w:left="1800" w:hanging="360"/>
+      </w:pPr>
+      <w:rPr>
+        <w:rFonts w:ascii="Symbol" w:hAnsi="Symbol" w:hint="default"/>
+        <w:sz w:val="20"/>
+      </w:rPr>
+    </w:lvl>
+    <w:lvl w:ilvl="2" w:tentative="1">
+      <w:start w:val="1"/>
+      <w:numFmt w:val="bullet"/>
+      <w:lvlText w:val=""/>
+      <w:lvlJc w:val="left"/>
+      <w:pPr>
+        <w:tabs>
+          <w:tab w:val="num" w:pos="2520"/>
+        </w:tabs>
+        <w:ind w:left="2520" w:hanging="360"/>
+      </w:pPr>
+      <w:rPr>
+        <w:rFonts w:ascii="Symbol" w:hAnsi="Symbol" w:hint="default"/>
+        <w:sz w:val="20"/>
+      </w:rPr>
+    </w:lvl>
+    <w:lvl w:ilvl="3" w:tentative="1">
+      <w:start w:val="1"/>
+      <w:numFmt w:val="bullet"/>
+      <w:lvlText w:val=""/>
+      <w:lvlJc w:val="left"/>
+      <w:pPr>
+        <w:tabs>
+          <w:tab w:val="num" w:pos="3240"/>
+        </w:tabs>
+        <w:ind w:left="3240" w:hanging="360"/>
+      </w:pPr>
+      <w:rPr>
+        <w:rFonts w:ascii="Symbol" w:hAnsi="Symbol" w:hint="default"/>
+        <w:sz w:val="20"/>
+      </w:rPr>
+    </w:lvl>
+    <w:lvl w:ilvl="4" w:tentative="1">
+      <w:start w:val="1"/>
+      <w:numFmt w:val="bullet"/>
+      <w:lvlText w:val=""/>
+      <w:lvlJc w:val="left"/>
+      <w:pPr>
+        <w:tabs>
+          <w:tab w:val="num" w:pos="3960"/>
+        </w:tabs>
+        <w:ind w:left="3960" w:hanging="360"/>
+      </w:pPr>
+      <w:rPr>
+        <w:rFonts w:ascii="Symbol" w:hAnsi="Symbol" w:hint="default"/>
+        <w:sz w:val="20"/>
+      </w:rPr>
+    </w:lvl>
+    <w:lvl w:ilvl="5" w:tentative="1">
+      <w:start w:val="1"/>
+      <w:numFmt w:val="bullet"/>
+      <w:lvlText w:val=""/>
+      <w:lvlJc w:val="left"/>
+      <w:pPr>
+        <w:tabs>
+          <w:tab w:val="num" w:pos="4680"/>
+        </w:tabs>
+        <w:ind w:left="4680" w:hanging="360"/>
+      </w:pPr>
+      <w:rPr>
+        <w:rFonts w:ascii="Symbol" w:hAnsi="Symbol" w:hint="default"/>
+        <w:sz w:val="20"/>
+      </w:rPr>
+    </w:lvl>
+    <w:lvl w:ilvl="6" w:tentative="1">
+      <w:start w:val="1"/>
+      <w:numFmt w:val="bullet"/>
+      <w:lvlText w:val=""/>
+      <w:lvlJc w:val="left"/>
+      <w:pPr>
+        <w:tabs>
+          <w:tab w:val="num" w:pos="5400"/>
+        </w:tabs>
+        <w:ind w:left="5400" w:hanging="360"/>
+      </w:pPr>
+      <w:rPr>
+        <w:rFonts w:ascii="Symbol" w:hAnsi="Symbol" w:hint="default"/>
+        <w:sz w:val="20"/>
+      </w:rPr>
+    </w:lvl>
+    <w:lvl w:ilvl="7" w:tentative="1">
+      <w:start w:val="1"/>
+      <w:numFmt w:val="bullet"/>
+      <w:lvlText w:val=""/>
+      <w:lvlJc w:val="left"/>
+      <w:pPr>
+        <w:tabs>
+          <w:tab w:val="num" w:pos="6120"/>
+        </w:tabs>
+        <w:ind w:left="6120" w:hanging="360"/>
+      </w:pPr>
+      <w:rPr>
+        <w:rFonts w:ascii="Symbol" w:hAnsi="Symbol" w:hint="default"/>
+        <w:sz w:val="20"/>
+      </w:rPr>
+    </w:lvl>
+    <w:lvl w:ilvl="8" w:tentative="1">
+      <w:start w:val="1"/>
+      <w:numFmt w:val="bullet"/>
+      <w:lvlText w:val=""/>
+      <w:lvlJc w:val="left"/>
+      <w:pPr>
+        <w:tabs>
+          <w:tab w:val="num" w:pos="6840"/>
+        </w:tabs>
+        <w:ind w:left="6840" w:hanging="360"/>
+      </w:pPr>
+      <w:rPr>
+        <w:rFonts w:ascii="Symbol" w:hAnsi="Symbol" w:hint="default"/>
+        <w:sz w:val="20"/>
+      </w:rPr>
+    </w:lvl>
+  </w:abstractNum>
+  <w:abstractNum w:abstractNumId="6" w15:restartNumberingAfterBreak="0">
+    <w:nsid w:val="33AC174D"/>
+    <w:multiLevelType w:val="hybridMultilevel"/>
+    <w:tmpl w:val="257C6E60"/>
+    <w:lvl w:ilvl="0" w:tplc="042A0001">
+      <w:start w:val="1"/>
+      <w:numFmt w:val="bullet"/>
+      <w:lvlText w:val=""/>
+      <w:lvlJc w:val="left"/>
+      <w:pPr>
+        <w:ind w:left="1440" w:hanging="360"/>
+      </w:pPr>
+      <w:rPr>
+        <w:rFonts w:ascii="Symbol" w:hAnsi="Symbol" w:hint="default"/>
+      </w:rPr>
+    </w:lvl>
+    <w:lvl w:ilvl="1" w:tplc="042A0003" w:tentative="1">
+      <w:start w:val="1"/>
+      <w:numFmt w:val="bullet"/>
+      <w:lvlText w:val="o"/>
+      <w:lvlJc w:val="left"/>
+      <w:pPr>
+        <w:ind w:left="2160" w:hanging="360"/>
+      </w:pPr>
+      <w:rPr>
+        <w:rFonts w:ascii="Courier New" w:hAnsi="Courier New" w:cs="Courier New" w:hint="default"/>
+      </w:rPr>
+    </w:lvl>
+    <w:lvl w:ilvl="2" w:tplc="042A0005" w:tentative="1">
+      <w:start w:val="1"/>
+      <w:numFmt w:val="bullet"/>
+      <w:lvlText w:val=""/>
+      <w:lvlJc w:val="left"/>
+      <w:pPr>
+        <w:ind w:left="2880" w:hanging="360"/>
+      </w:pPr>
+      <w:rPr>
+        <w:rFonts w:ascii="Wingdings" w:hAnsi="Wingdings" w:hint="default"/>
+      </w:rPr>
+    </w:lvl>
+    <w:lvl w:ilvl="3" w:tplc="042A0001" w:tentative="1">
+      <w:start w:val="1"/>
+      <w:numFmt w:val="bullet"/>
+      <w:lvlText w:val=""/>
+      <w:lvlJc w:val="left"/>
+      <w:pPr>
+        <w:ind w:left="3600" w:hanging="360"/>
+      </w:pPr>
+      <w:rPr>
+        <w:rFonts w:ascii="Symbol" w:hAnsi="Symbol" w:hint="default"/>
+      </w:rPr>
+    </w:lvl>
+    <w:lvl w:ilvl="4" w:tplc="042A0003" w:tentative="1">
+      <w:start w:val="1"/>
+      <w:numFmt w:val="bullet"/>
+      <w:lvlText w:val="o"/>
+      <w:lvlJc w:val="left"/>
+      <w:pPr>
+        <w:ind w:left="4320" w:hanging="360"/>
+      </w:pPr>
+      <w:rPr>
+        <w:rFonts w:ascii="Courier New" w:hAnsi="Courier New" w:cs="Courier New" w:hint="default"/>
+      </w:rPr>
+    </w:lvl>
+    <w:lvl w:ilvl="5" w:tplc="042A0005" w:tentative="1">
+      <w:start w:val="1"/>
+      <w:numFmt w:val="bullet"/>
+      <w:lvlText w:val=""/>
+      <w:lvlJc w:val="left"/>
+      <w:pPr>
+        <w:ind w:left="5040" w:hanging="360"/>
+      </w:pPr>
+      <w:rPr>
+        <w:rFonts w:ascii="Wingdings" w:hAnsi="Wingdings" w:hint="default"/>
+      </w:rPr>
+    </w:lvl>
+    <w:lvl w:ilvl="6" w:tplc="042A0001" w:tentative="1">
+      <w:start w:val="1"/>
+      <w:numFmt w:val="bullet"/>
+      <w:lvlText w:val=""/>
+      <w:lvlJc w:val="left"/>
+      <w:pPr>
+        <w:ind w:left="5760" w:hanging="360"/>
+      </w:pPr>
+      <w:rPr>
+        <w:rFonts w:ascii="Symbol" w:hAnsi="Symbol" w:hint="default"/>
+      </w:rPr>
+    </w:lvl>
+    <w:lvl w:ilvl="7" w:tplc="042A0003" w:tentative="1">
+      <w:start w:val="1"/>
+      <w:numFmt w:val="bullet"/>
+      <w:lvlText w:val="o"/>
+      <w:lvlJc w:val="left"/>
+      <w:pPr>
+        <w:ind w:left="6480" w:hanging="360"/>
+      </w:pPr>
+      <w:rPr>
+        <w:rFonts w:ascii="Courier New" w:hAnsi="Courier New" w:cs="Courier New" w:hint="default"/>
+      </w:rPr>
+    </w:lvl>
+    <w:lvl w:ilvl="8" w:tplc="042A0005" w:tentative="1">
+      <w:start w:val="1"/>
+      <w:numFmt w:val="bullet"/>
+      <w:lvlText w:val=""/>
+      <w:lvlJc w:val="left"/>
+      <w:pPr>
+        <w:ind w:left="7200" w:hanging="360"/>
+      </w:pPr>
+      <w:rPr>
+        <w:rFonts w:ascii="Wingdings" w:hAnsi="Wingdings" w:hint="default"/>
+      </w:rPr>
+    </w:lvl>
+  </w:abstractNum>
+  <w:abstractNum w:abstractNumId="7" w15:restartNumberingAfterBreak="0">
+    <w:nsid w:val="37BA0AE4"/>
+    <w:multiLevelType w:val="multilevel"/>
+    <w:tmpl w:val="E9A29D8E"/>
+    <w:lvl w:ilvl="0">
+      <w:start w:val="1"/>
+      <w:numFmt w:val="bullet"/>
+      <w:lvlText w:val=""/>
+      <w:lvlJc w:val="left"/>
+      <w:pPr>
+        <w:tabs>
+          <w:tab w:val="num" w:pos="720"/>
+        </w:tabs>
+        <w:ind w:left="720" w:hanging="360"/>
+      </w:pPr>
+      <w:rPr>
+        <w:rFonts w:ascii="Symbol" w:hAnsi="Symbol" w:hint="default"/>
+        <w:sz w:val="20"/>
+      </w:rPr>
+    </w:lvl>
+    <w:lvl w:ilvl="1" w:tentative="1">
+      <w:start w:val="1"/>
+      <w:numFmt w:val="bullet"/>
+      <w:lvlText w:val=""/>
+      <w:lvlJc w:val="left"/>
+      <w:pPr>
+        <w:tabs>
+          <w:tab w:val="num" w:pos="1440"/>
+        </w:tabs>
+        <w:ind w:left="1440" w:hanging="360"/>
+      </w:pPr>
+      <w:rPr>
+        <w:rFonts w:ascii="Symbol" w:hAnsi="Symbol" w:hint="default"/>
+        <w:sz w:val="20"/>
+      </w:rPr>
+    </w:lvl>
+    <w:lvl w:ilvl="2" w:tentative="1">
+      <w:start w:val="1"/>
+      <w:numFmt w:val="bullet"/>
+      <w:lvlText w:val=""/>
+      <w:lvlJc w:val="left"/>
+      <w:pPr>
+        <w:tabs>
+          <w:tab w:val="num" w:pos="2160"/>
+        </w:tabs>
+        <w:ind w:left="2160" w:hanging="360"/>
+      </w:pPr>
+      <w:rPr>
+        <w:rFonts w:ascii="Symbol" w:hAnsi="Symbol" w:hint="default"/>
+        <w:sz w:val="20"/>
+      </w:rPr>
+    </w:lvl>
+    <w:lvl w:ilvl="3" w:tentative="1">
+      <w:start w:val="1"/>
+      <w:numFmt w:val="bullet"/>
+      <w:lvlText w:val=""/>
+      <w:lvlJc w:val="left"/>
+      <w:pPr>
+        <w:tabs>
+          <w:tab w:val="num" w:pos="2880"/>
+        </w:tabs>
+        <w:ind w:left="2880" w:hanging="360"/>
+      </w:pPr>
+      <w:rPr>
+        <w:rFonts w:ascii="Symbol" w:hAnsi="Symbol" w:hint="default"/>
+        <w:sz w:val="20"/>
+      </w:rPr>
+    </w:lvl>
+    <w:lvl w:ilvl="4" w:tentative="1">
+      <w:start w:val="1"/>
+      <w:numFmt w:val="bullet"/>
+      <w:lvlText w:val=""/>
+      <w:lvlJc w:val="left"/>
+      <w:pPr>
+        <w:tabs>
+          <w:tab w:val="num" w:pos="3600"/>
+        </w:tabs>
+        <w:ind w:left="3600" w:hanging="360"/>
+      </w:pPr>
+      <w:rPr>
+        <w:rFonts w:ascii="Symbol" w:hAnsi="Symbol" w:hint="default"/>
+        <w:sz w:val="20"/>
+      </w:rPr>
+    </w:lvl>
+    <w:lvl w:ilvl="5" w:tentative="1">
+      <w:start w:val="1"/>
+      <w:numFmt w:val="bullet"/>
+      <w:lvlText w:val=""/>
+      <w:lvlJc w:val="left"/>
+      <w:pPr>
+        <w:tabs>
+          <w:tab w:val="num" w:pos="4320"/>
+        </w:tabs>
+        <w:ind w:left="4320" w:hanging="360"/>
+      </w:pPr>
+      <w:rPr>
+        <w:rFonts w:ascii="Symbol" w:hAnsi="Symbol" w:hint="default"/>
+        <w:sz w:val="20"/>
+      </w:rPr>
+    </w:lvl>
+    <w:lvl w:ilvl="6" w:tentative="1">
+      <w:start w:val="1"/>
+      <w:numFmt w:val="bullet"/>
+      <w:lvlText w:val=""/>
+      <w:lvlJc w:val="left"/>
+      <w:pPr>
+        <w:tabs>
+          <w:tab w:val="num" w:pos="5040"/>
+        </w:tabs>
+        <w:ind w:left="5040" w:hanging="360"/>
+      </w:pPr>
+      <w:rPr>
+        <w:rFonts w:ascii="Symbol" w:hAnsi="Symbol" w:hint="default"/>
+        <w:sz w:val="20"/>
+      </w:rPr>
+    </w:lvl>
+    <w:lvl w:ilvl="7" w:tentative="1">
+      <w:start w:val="1"/>
+      <w:numFmt w:val="bullet"/>
+      <w:lvlText w:val=""/>
+      <w:lvlJc w:val="left"/>
+      <w:pPr>
+        <w:tabs>
+          <w:tab w:val="num" w:pos="5760"/>
+        </w:tabs>
+        <w:ind w:left="5760" w:hanging="360"/>
+      </w:pPr>
+      <w:rPr>
+        <w:rFonts w:ascii="Symbol" w:hAnsi="Symbol" w:hint="default"/>
+        <w:sz w:val="20"/>
+      </w:rPr>
+    </w:lvl>
+    <w:lvl w:ilvl="8" w:tentative="1">
+      <w:start w:val="1"/>
+      <w:numFmt w:val="bullet"/>
+      <w:lvlText w:val=""/>
+      <w:lvlJc w:val="left"/>
+      <w:pPr>
+        <w:tabs>
+          <w:tab w:val="num" w:pos="6480"/>
+        </w:tabs>
+        <w:ind w:left="6480" w:hanging="360"/>
+      </w:pPr>
+      <w:rPr>
+        <w:rFonts w:ascii="Symbol" w:hAnsi="Symbol" w:hint="default"/>
+        <w:sz w:val="20"/>
+      </w:rPr>
+    </w:lvl>
+  </w:abstractNum>
+  <w:abstractNum w:abstractNumId="8" w15:restartNumberingAfterBreak="0">
+    <w:nsid w:val="3F090F9C"/>
+    <w:multiLevelType w:val="multilevel"/>
+    <w:tmpl w:val="1BEEEBBC"/>
+    <w:lvl w:ilvl="0">
+      <w:start w:val="1"/>
+      <w:numFmt w:val="bullet"/>
+      <w:lvlText w:val=""/>
+      <w:lvlJc w:val="left"/>
+      <w:pPr>
+        <w:tabs>
+          <w:tab w:val="num" w:pos="720"/>
+        </w:tabs>
+        <w:ind w:left="720" w:hanging="360"/>
+      </w:pPr>
+      <w:rPr>
+        <w:rFonts w:ascii="Symbol" w:hAnsi="Symbol" w:hint="default"/>
+        <w:sz w:val="20"/>
+      </w:rPr>
+    </w:lvl>
+    <w:lvl w:ilvl="1" w:tentative="1">
+      <w:start w:val="1"/>
+      <w:numFmt w:val="bullet"/>
+      <w:lvlText w:val=""/>
+      <w:lvlJc w:val="left"/>
+      <w:pPr>
+        <w:tabs>
+          <w:tab w:val="num" w:pos="1440"/>
+        </w:tabs>
+        <w:ind w:left="1440" w:hanging="360"/>
+      </w:pPr>
+      <w:rPr>
+        <w:rFonts w:ascii="Symbol" w:hAnsi="Symbol" w:hint="default"/>
+        <w:sz w:val="20"/>
+      </w:rPr>
+    </w:lvl>
+    <w:lvl w:ilvl="2" w:tentative="1">
+      <w:start w:val="1"/>
+      <w:numFmt w:val="bullet"/>
+      <w:lvlText w:val=""/>
+      <w:lvlJc w:val="left"/>
+      <w:pPr>
+        <w:tabs>
+          <w:tab w:val="num" w:pos="2160"/>
+        </w:tabs>
+        <w:ind w:left="2160" w:hanging="360"/>
+      </w:pPr>
+      <w:rPr>
+        <w:rFonts w:ascii="Symbol" w:hAnsi="Symbol" w:hint="default"/>
+        <w:sz w:val="20"/>
+      </w:rPr>
+    </w:lvl>
+    <w:lvl w:ilvl="3" w:tentative="1">
+      <w:start w:val="1"/>
+      <w:numFmt w:val="bullet"/>
+      <w:lvlText w:val=""/>
+      <w:lvlJc w:val="left"/>
+      <w:pPr>
+        <w:tabs>
+          <w:tab w:val="num" w:pos="2880"/>
+        </w:tabs>
+        <w:ind w:left="2880" w:hanging="360"/>
+      </w:pPr>
+      <w:rPr>
+        <w:rFonts w:ascii="Symbol" w:hAnsi="Symbol" w:hint="default"/>
+        <w:sz w:val="20"/>
+      </w:rPr>
+    </w:lvl>
+    <w:lvl w:ilvl="4" w:tentative="1">
+      <w:start w:val="1"/>
+      <w:numFmt w:val="bullet"/>
+      <w:lvlText w:val=""/>
+      <w:lvlJc w:val="left"/>
+      <w:pPr>
+        <w:tabs>
+          <w:tab w:val="num" w:pos="3600"/>
+        </w:tabs>
+        <w:ind w:left="3600" w:hanging="360"/>
+      </w:pPr>
+      <w:rPr>
+        <w:rFonts w:ascii="Symbol" w:hAnsi="Symbol" w:hint="default"/>
+        <w:sz w:val="20"/>
+      </w:rPr>
+    </w:lvl>
+    <w:lvl w:ilvl="5" w:tentative="1">
+      <w:start w:val="1"/>
+      <w:numFmt w:val="bullet"/>
+      <w:lvlText w:val=""/>
+      <w:lvlJc w:val="left"/>
+      <w:pPr>
+        <w:tabs>
+          <w:tab w:val="num" w:pos="4320"/>
+        </w:tabs>
+        <w:ind w:left="4320" w:hanging="360"/>
+      </w:pPr>
+      <w:rPr>
+        <w:rFonts w:ascii="Symbol" w:hAnsi="Symbol" w:hint="default"/>
+        <w:sz w:val="20"/>
+      </w:rPr>
+    </w:lvl>
+    <w:lvl w:ilvl="6" w:tentative="1">
+      <w:start w:val="1"/>
+      <w:numFmt w:val="bullet"/>
+      <w:lvlText w:val=""/>
+      <w:lvlJc w:val="left"/>
+      <w:pPr>
+        <w:tabs>
+          <w:tab w:val="num" w:pos="5040"/>
+        </w:tabs>
+        <w:ind w:left="5040" w:hanging="360"/>
+      </w:pPr>
+      <w:rPr>
+        <w:rFonts w:ascii="Symbol" w:hAnsi="Symbol" w:hint="default"/>
+        <w:sz w:val="20"/>
+      </w:rPr>
+    </w:lvl>
+    <w:lvl w:ilvl="7" w:tentative="1">
+      <w:start w:val="1"/>
+      <w:numFmt w:val="bullet"/>
+      <w:lvlText w:val=""/>
+      <w:lvlJc w:val="left"/>
+      <w:pPr>
+        <w:tabs>
+          <w:tab w:val="num" w:pos="5760"/>
+        </w:tabs>
+        <w:ind w:left="5760" w:hanging="360"/>
+      </w:pPr>
+      <w:rPr>
+        <w:rFonts w:ascii="Symbol" w:hAnsi="Symbol" w:hint="default"/>
+        <w:sz w:val="20"/>
+      </w:rPr>
+    </w:lvl>
+    <w:lvl w:ilvl="8" w:tentative="1">
+      <w:start w:val="1"/>
+      <w:numFmt w:val="bullet"/>
+      <w:lvlText w:val=""/>
+      <w:lvlJc w:val="left"/>
+      <w:pPr>
+        <w:tabs>
+          <w:tab w:val="num" w:pos="6480"/>
+        </w:tabs>
+        <w:ind w:left="6480" w:hanging="360"/>
+      </w:pPr>
+      <w:rPr>
+        <w:rFonts w:ascii="Symbol" w:hAnsi="Symbol" w:hint="default"/>
+        <w:sz w:val="20"/>
+      </w:rPr>
+    </w:lvl>
+  </w:abstractNum>
+  <w:abstractNum w:abstractNumId="9" w15:restartNumberingAfterBreak="0">
+    <w:nsid w:val="42114F8E"/>
+    <w:multiLevelType w:val="hybridMultilevel"/>
+    <w:tmpl w:val="700AC680"/>
+    <w:lvl w:ilvl="0" w:tplc="042A0001">
+      <w:start w:val="1"/>
+      <w:numFmt w:val="bullet"/>
+      <w:lvlText w:val=""/>
+      <w:lvlJc w:val="left"/>
+      <w:pPr>
+        <w:ind w:left="1440" w:hanging="360"/>
+      </w:pPr>
+      <w:rPr>
+        <w:rFonts w:ascii="Symbol" w:hAnsi="Symbol" w:hint="default"/>
+      </w:rPr>
+    </w:lvl>
+    <w:lvl w:ilvl="1" w:tplc="042A0003" w:tentative="1">
+      <w:start w:val="1"/>
+      <w:numFmt w:val="bullet"/>
+      <w:lvlText w:val="o"/>
+      <w:lvlJc w:val="left"/>
+      <w:pPr>
+        <w:ind w:left="2160" w:hanging="360"/>
+      </w:pPr>
+      <w:rPr>
+        <w:rFonts w:ascii="Courier New" w:hAnsi="Courier New" w:cs="Courier New" w:hint="default"/>
+      </w:rPr>
+    </w:lvl>
+    <w:lvl w:ilvl="2" w:tplc="042A0005" w:tentative="1">
+      <w:start w:val="1"/>
+      <w:numFmt w:val="bullet"/>
+      <w:lvlText w:val=""/>
+      <w:lvlJc w:val="left"/>
+      <w:pPr>
+        <w:ind w:left="2880" w:hanging="360"/>
+      </w:pPr>
+      <w:rPr>
+        <w:rFonts w:ascii="Wingdings" w:hAnsi="Wingdings" w:hint="default"/>
+      </w:rPr>
+    </w:lvl>
+    <w:lvl w:ilvl="3" w:tplc="042A0001" w:tentative="1">
+      <w:start w:val="1"/>
+      <w:numFmt w:val="bullet"/>
+      <w:lvlText w:val=""/>
+      <w:lvlJc w:val="left"/>
+      <w:pPr>
+        <w:ind w:left="3600" w:hanging="360"/>
+      </w:pPr>
+      <w:rPr>
+        <w:rFonts w:ascii="Symbol" w:hAnsi="Symbol" w:hint="default"/>
+      </w:rPr>
+    </w:lvl>
+    <w:lvl w:ilvl="4" w:tplc="042A0003" w:tentative="1">
+      <w:start w:val="1"/>
+      <w:numFmt w:val="bullet"/>
+      <w:lvlText w:val="o"/>
+      <w:lvlJc w:val="left"/>
+      <w:pPr>
+        <w:ind w:left="4320" w:hanging="360"/>
+      </w:pPr>
+      <w:rPr>
+        <w:rFonts w:ascii="Courier New" w:hAnsi="Courier New" w:cs="Courier New" w:hint="default"/>
+      </w:rPr>
+    </w:lvl>
+    <w:lvl w:ilvl="5" w:tplc="042A0005" w:tentative="1">
+      <w:start w:val="1"/>
+      <w:numFmt w:val="bullet"/>
+      <w:lvlText w:val=""/>
+      <w:lvlJc w:val="left"/>
+      <w:pPr>
+        <w:ind w:left="5040" w:hanging="360"/>
+      </w:pPr>
+      <w:rPr>
+        <w:rFonts w:ascii="Wingdings" w:hAnsi="Wingdings" w:hint="default"/>
+      </w:rPr>
+    </w:lvl>
+    <w:lvl w:ilvl="6" w:tplc="042A0001" w:tentative="1">
+      <w:start w:val="1"/>
+      <w:numFmt w:val="bullet"/>
+      <w:lvlText w:val=""/>
+      <w:lvlJc w:val="left"/>
+      <w:pPr>
+        <w:ind w:left="5760" w:hanging="360"/>
+      </w:pPr>
+      <w:rPr>
+        <w:rFonts w:ascii="Symbol" w:hAnsi="Symbol" w:hint="default"/>
+      </w:rPr>
+    </w:lvl>
+    <w:lvl w:ilvl="7" w:tplc="042A0003" w:tentative="1">
+      <w:start w:val="1"/>
+      <w:numFmt w:val="bullet"/>
+      <w:lvlText w:val="o"/>
+      <w:lvlJc w:val="left"/>
+      <w:pPr>
+        <w:ind w:left="6480" w:hanging="360"/>
+      </w:pPr>
+      <w:rPr>
+        <w:rFonts w:ascii="Courier New" w:hAnsi="Courier New" w:cs="Courier New" w:hint="default"/>
+      </w:rPr>
+    </w:lvl>
+    <w:lvl w:ilvl="8" w:tplc="042A0005" w:tentative="1">
+      <w:start w:val="1"/>
+      <w:numFmt w:val="bullet"/>
+      <w:lvlText w:val=""/>
+      <w:lvlJc w:val="left"/>
+      <w:pPr>
+        <w:ind w:left="7200" w:hanging="360"/>
+      </w:pPr>
+      <w:rPr>
+        <w:rFonts w:ascii="Wingdings" w:hAnsi="Wingdings" w:hint="default"/>
+      </w:rPr>
+    </w:lvl>
+  </w:abstractNum>
+  <w:abstractNum w:abstractNumId="10" w15:restartNumberingAfterBreak="0">
+    <w:nsid w:val="42F91A4A"/>
+    <w:multiLevelType w:val="hybridMultilevel"/>
+    <w:tmpl w:val="53D46B9C"/>
+    <w:lvl w:ilvl="0" w:tplc="042A000F">
+      <w:start w:val="1"/>
+      <w:numFmt w:val="decimal"/>
+      <w:lvlText w:val="%1."/>
+      <w:lvlJc w:val="left"/>
+      <w:pPr>
+        <w:ind w:left="720" w:hanging="360"/>
+      </w:pPr>
+      <w:rPr>
+        <w:rFonts w:hint="default"/>
+      </w:rPr>
+    </w:lvl>
+    <w:lvl w:ilvl="1" w:tplc="042A0019" w:tentative="1">
+      <w:start w:val="1"/>
+      <w:numFmt w:val="lowerLetter"/>
+      <w:lvlText w:val="%2."/>
+      <w:lvlJc w:val="left"/>
+      <w:pPr>
+        <w:ind w:left="1440" w:hanging="360"/>
+      </w:pPr>
+    </w:lvl>
+    <w:lvl w:ilvl="2" w:tplc="042A001B" w:tentative="1">
+      <w:start w:val="1"/>
+      <w:numFmt w:val="lowerRoman"/>
+      <w:lvlText w:val="%3."/>
+      <w:lvlJc w:val="right"/>
+      <w:pPr>
+        <w:ind w:left="2160" w:hanging="180"/>
+      </w:pPr>
+    </w:lvl>
+    <w:lvl w:ilvl="3" w:tplc="042A000F" w:tentative="1">
+      <w:start w:val="1"/>
+      <w:numFmt w:val="decimal"/>
+      <w:lvlText w:val="%4."/>
+      <w:lvlJc w:val="left"/>
+      <w:pPr>
+        <w:ind w:left="2880" w:hanging="360"/>
+      </w:pPr>
+    </w:lvl>
+    <w:lvl w:ilvl="4" w:tplc="042A0019" w:tentative="1">
+      <w:start w:val="1"/>
+      <w:numFmt w:val="lowerLetter"/>
+      <w:lvlText w:val="%5."/>
+      <w:lvlJc w:val="left"/>
+      <w:pPr>
+        <w:ind w:left="3600" w:hanging="360"/>
+      </w:pPr>
+    </w:lvl>
+    <w:lvl w:ilvl="5" w:tplc="042A001B" w:tentative="1">
+      <w:start w:val="1"/>
+      <w:numFmt w:val="lowerRoman"/>
+      <w:lvlText w:val="%6."/>
+      <w:lvlJc w:val="right"/>
+      <w:pPr>
+        <w:ind w:left="4320" w:hanging="180"/>
+      </w:pPr>
+    </w:lvl>
+    <w:lvl w:ilvl="6" w:tplc="042A000F" w:tentative="1">
+      <w:start w:val="1"/>
+      <w:numFmt w:val="decimal"/>
+      <w:lvlText w:val="%7."/>
+      <w:lvlJc w:val="left"/>
+      <w:pPr>
+        <w:ind w:left="5040" w:hanging="360"/>
+      </w:pPr>
+    </w:lvl>
+    <w:lvl w:ilvl="7" w:tplc="042A0019" w:tentative="1">
+      <w:start w:val="1"/>
+      <w:numFmt w:val="lowerLetter"/>
+      <w:lvlText w:val="%8."/>
+      <w:lvlJc w:val="left"/>
+      <w:pPr>
+        <w:ind w:left="5760" w:hanging="360"/>
+      </w:pPr>
+    </w:lvl>
+    <w:lvl w:ilvl="8" w:tplc="042A001B" w:tentative="1">
+      <w:start w:val="1"/>
+      <w:numFmt w:val="lowerRoman"/>
+      <w:lvlText w:val="%9."/>
+      <w:lvlJc w:val="right"/>
+      <w:pPr>
+        <w:ind w:left="6480" w:hanging="180"/>
+      </w:pPr>
+    </w:lvl>
+  </w:abstractNum>
+  <w:abstractNum w:abstractNumId="11" w15:restartNumberingAfterBreak="0">
+    <w:nsid w:val="634F1D21"/>
+    <w:multiLevelType w:val="multilevel"/>
+    <w:tmpl w:val="89AAAF44"/>
+    <w:lvl w:ilvl="0">
+      <w:start w:val="1"/>
+      <w:numFmt w:val="bullet"/>
+      <w:lvlText w:val=""/>
+      <w:lvlJc w:val="left"/>
+      <w:pPr>
+        <w:tabs>
+          <w:tab w:val="num" w:pos="720"/>
+        </w:tabs>
+        <w:ind w:left="720" w:hanging="360"/>
+      </w:pPr>
+      <w:rPr>
+        <w:rFonts w:ascii="Symbol" w:hAnsi="Symbol" w:hint="default"/>
+        <w:sz w:val="20"/>
+      </w:rPr>
+    </w:lvl>
+    <w:lvl w:ilvl="1" w:tentative="1">
+      <w:start w:val="1"/>
+      <w:numFmt w:val="bullet"/>
+      <w:lvlText w:val=""/>
+      <w:lvlJc w:val="left"/>
+      <w:pPr>
+        <w:tabs>
+          <w:tab w:val="num" w:pos="1440"/>
+        </w:tabs>
+        <w:ind w:left="1440" w:hanging="360"/>
+      </w:pPr>
+      <w:rPr>
+        <w:rFonts w:ascii="Symbol" w:hAnsi="Symbol" w:hint="default"/>
+        <w:sz w:val="20"/>
+      </w:rPr>
+    </w:lvl>
+    <w:lvl w:ilvl="2" w:tentative="1">
+      <w:start w:val="1"/>
+      <w:numFmt w:val="bullet"/>
+      <w:lvlText w:val=""/>
+      <w:lvlJc w:val="left"/>
+      <w:pPr>
+        <w:tabs>
+          <w:tab w:val="num" w:pos="2160"/>
+        </w:tabs>
+        <w:ind w:left="2160" w:hanging="360"/>
+      </w:pPr>
+      <w:rPr>
+        <w:rFonts w:ascii="Symbol" w:hAnsi="Symbol" w:hint="default"/>
+        <w:sz w:val="20"/>
+      </w:rPr>
+    </w:lvl>
+    <w:lvl w:ilvl="3" w:tentative="1">
+      <w:start w:val="1"/>
+      <w:numFmt w:val="bullet"/>
+      <w:lvlText w:val=""/>
+      <w:lvlJc w:val="left"/>
+      <w:pPr>
+        <w:tabs>
+          <w:tab w:val="num" w:pos="2880"/>
+        </w:tabs>
+        <w:ind w:left="2880" w:hanging="360"/>
+      </w:pPr>
+      <w:rPr>
+        <w:rFonts w:ascii="Symbol" w:hAnsi="Symbol" w:hint="default"/>
+        <w:sz w:val="20"/>
+      </w:rPr>
+    </w:lvl>
+    <w:lvl w:ilvl="4" w:tentative="1">
+      <w:start w:val="1"/>
+      <w:numFmt w:val="bullet"/>
+      <w:lvlText w:val=""/>
+      <w:lvlJc w:val="left"/>
+      <w:pPr>
+        <w:tabs>
+          <w:tab w:val="num" w:pos="3600"/>
+        </w:tabs>
+        <w:ind w:left="3600" w:hanging="360"/>
+      </w:pPr>
+      <w:rPr>
+        <w:rFonts w:ascii="Symbol" w:hAnsi="Symbol" w:hint="default"/>
+        <w:sz w:val="20"/>
+      </w:rPr>
+    </w:lvl>
+    <w:lvl w:ilvl="5" w:tentative="1">
+      <w:start w:val="1"/>
+      <w:numFmt w:val="bullet"/>
+      <w:lvlText w:val=""/>
+      <w:lvlJc w:val="left"/>
+      <w:pPr>
+        <w:tabs>
+          <w:tab w:val="num" w:pos="4320"/>
+        </w:tabs>
+        <w:ind w:left="4320" w:hanging="360"/>
+      </w:pPr>
+      <w:rPr>
+        <w:rFonts w:ascii="Symbol" w:hAnsi="Symbol" w:hint="default"/>
+        <w:sz w:val="20"/>
+      </w:rPr>
+    </w:lvl>
+    <w:lvl w:ilvl="6" w:tentative="1">
+      <w:start w:val="1"/>
+      <w:numFmt w:val="bullet"/>
+      <w:lvlText w:val=""/>
+      <w:lvlJc w:val="left"/>
+      <w:pPr>
+        <w:tabs>
+          <w:tab w:val="num" w:pos="5040"/>
+        </w:tabs>
+        <w:ind w:left="5040" w:hanging="360"/>
+      </w:pPr>
+      <w:rPr>
+        <w:rFonts w:ascii="Symbol" w:hAnsi="Symbol" w:hint="default"/>
+        <w:sz w:val="20"/>
+      </w:rPr>
+    </w:lvl>
+    <w:lvl w:ilvl="7" w:tentative="1">
+      <w:start w:val="1"/>
+      <w:numFmt w:val="bullet"/>
+      <w:lvlText w:val=""/>
+      <w:lvlJc w:val="left"/>
+      <w:pPr>
+        <w:tabs>
+          <w:tab w:val="num" w:pos="5760"/>
+        </w:tabs>
+        <w:ind w:left="5760" w:hanging="360"/>
+      </w:pPr>
+      <w:rPr>
+        <w:rFonts w:ascii="Symbol" w:hAnsi="Symbol" w:hint="default"/>
+        <w:sz w:val="20"/>
+      </w:rPr>
+    </w:lvl>
+    <w:lvl w:ilvl="8" w:tentative="1">
+      <w:start w:val="1"/>
+      <w:numFmt w:val="bullet"/>
+      <w:lvlText w:val=""/>
+      <w:lvlJc w:val="left"/>
+      <w:pPr>
+        <w:tabs>
+          <w:tab w:val="num" w:pos="6480"/>
+        </w:tabs>
+        <w:ind w:left="6480" w:hanging="360"/>
+      </w:pPr>
+      <w:rPr>
+        <w:rFonts w:ascii="Symbol" w:hAnsi="Symbol" w:hint="default"/>
+        <w:sz w:val="20"/>
+      </w:rPr>
+    </w:lvl>
+  </w:abstractNum>
+  <w:abstractNum w:abstractNumId="12" w15:restartNumberingAfterBreak="0">
+    <w:nsid w:val="636F5A13"/>
+    <w:multiLevelType w:val="hybridMultilevel"/>
+    <w:tmpl w:val="8F16A6A2"/>
+    <w:lvl w:ilvl="0" w:tplc="042A0001">
+      <w:start w:val="1"/>
+      <w:numFmt w:val="bullet"/>
+      <w:lvlText w:val=""/>
+      <w:lvlJc w:val="left"/>
+      <w:pPr>
+        <w:ind w:left="1440" w:hanging="360"/>
+      </w:pPr>
+      <w:rPr>
+        <w:rFonts w:ascii="Symbol" w:hAnsi="Symbol" w:hint="default"/>
+      </w:rPr>
+    </w:lvl>
+    <w:lvl w:ilvl="1" w:tplc="042A0003">
+      <w:start w:val="1"/>
+      <w:numFmt w:val="bullet"/>
+      <w:lvlText w:val="o"/>
+      <w:lvlJc w:val="left"/>
+      <w:pPr>
+        <w:ind w:left="2160" w:hanging="360"/>
+      </w:pPr>
+      <w:rPr>
+        <w:rFonts w:ascii="Courier New" w:hAnsi="Courier New" w:cs="Courier New" w:hint="default"/>
+      </w:rPr>
+    </w:lvl>
+    <w:lvl w:ilvl="2" w:tplc="042A0005" w:tentative="1">
+      <w:start w:val="1"/>
+      <w:numFmt w:val="bullet"/>
+      <w:lvlText w:val=""/>
+      <w:lvlJc w:val="left"/>
+      <w:pPr>
+        <w:ind w:left="2880" w:hanging="360"/>
+      </w:pPr>
+      <w:rPr>
+        <w:rFonts w:ascii="Wingdings" w:hAnsi="Wingdings" w:hint="default"/>
+      </w:rPr>
+    </w:lvl>
+    <w:lvl w:ilvl="3" w:tplc="042A0001" w:tentative="1">
+      <w:start w:val="1"/>
+      <w:numFmt w:val="bullet"/>
+      <w:lvlText w:val=""/>
+      <w:lvlJc w:val="left"/>
+      <w:pPr>
+        <w:ind w:left="3600" w:hanging="360"/>
+      </w:pPr>
+      <w:rPr>
+        <w:rFonts w:ascii="Symbol" w:hAnsi="Symbol" w:hint="default"/>
+      </w:rPr>
+    </w:lvl>
+    <w:lvl w:ilvl="4" w:tplc="042A0003" w:tentative="1">
+      <w:start w:val="1"/>
+      <w:numFmt w:val="bullet"/>
+      <w:lvlText w:val="o"/>
+      <w:lvlJc w:val="left"/>
+      <w:pPr>
+        <w:ind w:left="4320" w:hanging="360"/>
+      </w:pPr>
+      <w:rPr>
+        <w:rFonts w:ascii="Courier New" w:hAnsi="Courier New" w:cs="Courier New" w:hint="default"/>
+      </w:rPr>
+    </w:lvl>
+    <w:lvl w:ilvl="5" w:tplc="042A0005" w:tentative="1">
+      <w:start w:val="1"/>
+      <w:numFmt w:val="bullet"/>
+      <w:lvlText w:val=""/>
+      <w:lvlJc w:val="left"/>
+      <w:pPr>
+        <w:ind w:left="5040" w:hanging="360"/>
+      </w:pPr>
+      <w:rPr>
+        <w:rFonts w:ascii="Wingdings" w:hAnsi="Wingdings" w:hint="default"/>
+      </w:rPr>
+    </w:lvl>
+    <w:lvl w:ilvl="6" w:tplc="042A0001" w:tentative="1">
+      <w:start w:val="1"/>
+      <w:numFmt w:val="bullet"/>
+      <w:lvlText w:val=""/>
+      <w:lvlJc w:val="left"/>
+      <w:pPr>
+        <w:ind w:left="5760" w:hanging="360"/>
+      </w:pPr>
+      <w:rPr>
+        <w:rFonts w:ascii="Symbol" w:hAnsi="Symbol" w:hint="default"/>
+      </w:rPr>
+    </w:lvl>
+    <w:lvl w:ilvl="7" w:tplc="042A0003" w:tentative="1">
+      <w:start w:val="1"/>
+      <w:numFmt w:val="bullet"/>
+      <w:lvlText w:val="o"/>
+      <w:lvlJc w:val="left"/>
+      <w:pPr>
+        <w:ind w:left="6480" w:hanging="360"/>
+      </w:pPr>
+      <w:rPr>
+        <w:rFonts w:ascii="Courier New" w:hAnsi="Courier New" w:cs="Courier New" w:hint="default"/>
+      </w:rPr>
+    </w:lvl>
+    <w:lvl w:ilvl="8" w:tplc="042A0005" w:tentative="1">
+      <w:start w:val="1"/>
+      <w:numFmt w:val="bullet"/>
+      <w:lvlText w:val=""/>
+      <w:lvlJc w:val="left"/>
+      <w:pPr>
+        <w:ind w:left="7200" w:hanging="360"/>
+      </w:pPr>
+      <w:rPr>
+        <w:rFonts w:ascii="Wingdings" w:hAnsi="Wingdings" w:hint="default"/>
+      </w:rPr>
+    </w:lvl>
+  </w:abstractNum>
+  <w:abstractNum w:abstractNumId="13" w15:restartNumberingAfterBreak="0">
+    <w:nsid w:val="647E792C"/>
+    <w:multiLevelType w:val="multilevel"/>
+    <w:tmpl w:val="B48048F2"/>
+    <w:lvl w:ilvl="0">
+      <w:start w:val="1"/>
+      <w:numFmt w:val="bullet"/>
+      <w:lvlText w:val=""/>
+      <w:lvlJc w:val="left"/>
+      <w:pPr>
+        <w:tabs>
+          <w:tab w:val="num" w:pos="720"/>
+        </w:tabs>
+        <w:ind w:left="720" w:hanging="360"/>
+      </w:pPr>
+      <w:rPr>
+        <w:rFonts w:ascii="Symbol" w:hAnsi="Symbol" w:hint="default"/>
+        <w:sz w:val="20"/>
+      </w:rPr>
+    </w:lvl>
+    <w:lvl w:ilvl="1" w:tentative="1">
+      <w:start w:val="1"/>
+      <w:numFmt w:val="bullet"/>
+      <w:lvlText w:val=""/>
+      <w:lvlJc w:val="left"/>
+      <w:pPr>
+        <w:tabs>
+          <w:tab w:val="num" w:pos="1440"/>
+        </w:tabs>
+        <w:ind w:left="1440" w:hanging="360"/>
+      </w:pPr>
+      <w:rPr>
+        <w:rFonts w:ascii="Symbol" w:hAnsi="Symbol" w:hint="default"/>
+        <w:sz w:val="20"/>
+      </w:rPr>
+    </w:lvl>
+    <w:lvl w:ilvl="2" w:tentative="1">
+      <w:start w:val="1"/>
+      <w:numFmt w:val="bullet"/>
+      <w:lvlText w:val=""/>
+      <w:lvlJc w:val="left"/>
+      <w:pPr>
+        <w:tabs>
+          <w:tab w:val="num" w:pos="2160"/>
+        </w:tabs>
+        <w:ind w:left="2160" w:hanging="360"/>
+      </w:pPr>
+      <w:rPr>
+        <w:rFonts w:ascii="Symbol" w:hAnsi="Symbol" w:hint="default"/>
+        <w:sz w:val="20"/>
+      </w:rPr>
+    </w:lvl>
+    <w:lvl w:ilvl="3" w:tentative="1">
+      <w:start w:val="1"/>
+      <w:numFmt w:val="bullet"/>
+      <w:lvlText w:val=""/>
+      <w:lvlJc w:val="left"/>
+      <w:pPr>
+        <w:tabs>
+          <w:tab w:val="num" w:pos="2880"/>
+        </w:tabs>
+        <w:ind w:left="2880" w:hanging="360"/>
+      </w:pPr>
+      <w:rPr>
+        <w:rFonts w:ascii="Symbol" w:hAnsi="Symbol" w:hint="default"/>
+        <w:sz w:val="20"/>
+      </w:rPr>
+    </w:lvl>
+    <w:lvl w:ilvl="4" w:tentative="1">
+      <w:start w:val="1"/>
+      <w:numFmt w:val="bullet"/>
+      <w:lvlText w:val=""/>
+      <w:lvlJc w:val="left"/>
+      <w:pPr>
+        <w:tabs>
+          <w:tab w:val="num" w:pos="3600"/>
+        </w:tabs>
+        <w:ind w:left="3600" w:hanging="360"/>
+      </w:pPr>
+      <w:rPr>
+        <w:rFonts w:ascii="Symbol" w:hAnsi="Symbol" w:hint="default"/>
+        <w:sz w:val="20"/>
+      </w:rPr>
+    </w:lvl>
+    <w:lvl w:ilvl="5" w:tentative="1">
+      <w:start w:val="1"/>
+      <w:numFmt w:val="bullet"/>
+      <w:lvlText w:val=""/>
+      <w:lvlJc w:val="left"/>
+      <w:pPr>
+        <w:tabs>
+          <w:tab w:val="num" w:pos="4320"/>
+        </w:tabs>
+        <w:ind w:left="4320" w:hanging="360"/>
+      </w:pPr>
+      <w:rPr>
+        <w:rFonts w:ascii="Symbol" w:hAnsi="Symbol" w:hint="default"/>
+        <w:sz w:val="20"/>
+      </w:rPr>
+    </w:lvl>
+    <w:lvl w:ilvl="6" w:tentative="1">
+      <w:start w:val="1"/>
+      <w:numFmt w:val="bullet"/>
+      <w:lvlText w:val=""/>
+      <w:lvlJc w:val="left"/>
+      <w:pPr>
+        <w:tabs>
+          <w:tab w:val="num" w:pos="5040"/>
+        </w:tabs>
+        <w:ind w:left="5040" w:hanging="360"/>
+      </w:pPr>
+      <w:rPr>
+        <w:rFonts w:ascii="Symbol" w:hAnsi="Symbol" w:hint="default"/>
+        <w:sz w:val="20"/>
+      </w:rPr>
+    </w:lvl>
+    <w:lvl w:ilvl="7" w:tentative="1">
+      <w:start w:val="1"/>
+      <w:numFmt w:val="bullet"/>
+      <w:lvlText w:val=""/>
+      <w:lvlJc w:val="left"/>
+      <w:pPr>
+        <w:tabs>
+          <w:tab w:val="num" w:pos="5760"/>
+        </w:tabs>
+        <w:ind w:left="5760" w:hanging="360"/>
+      </w:pPr>
+      <w:rPr>
+        <w:rFonts w:ascii="Symbol" w:hAnsi="Symbol" w:hint="default"/>
+        <w:sz w:val="20"/>
+      </w:rPr>
+    </w:lvl>
+    <w:lvl w:ilvl="8" w:tentative="1">
+      <w:start w:val="1"/>
+      <w:numFmt w:val="bullet"/>
+      <w:lvlText w:val=""/>
+      <w:lvlJc w:val="left"/>
+      <w:pPr>
+        <w:tabs>
+          <w:tab w:val="num" w:pos="6480"/>
+        </w:tabs>
+        <w:ind w:left="6480" w:hanging="360"/>
+      </w:pPr>
+      <w:rPr>
+        <w:rFonts w:ascii="Symbol" w:hAnsi="Symbol" w:hint="default"/>
+        <w:sz w:val="20"/>
+      </w:rPr>
+    </w:lvl>
+  </w:abstractNum>
+  <w:abstractNum w:abstractNumId="14" w15:restartNumberingAfterBreak="0">
+    <w:nsid w:val="686651E6"/>
+    <w:multiLevelType w:val="multilevel"/>
+    <w:tmpl w:val="3EA2240C"/>
+    <w:lvl w:ilvl="0">
+      <w:start w:val="1"/>
+      <w:numFmt w:val="bullet"/>
+      <w:lvlText w:val=""/>
+      <w:lvlJc w:val="left"/>
+      <w:pPr>
+        <w:tabs>
+          <w:tab w:val="num" w:pos="1080"/>
+        </w:tabs>
+        <w:ind w:left="1080" w:hanging="360"/>
+      </w:pPr>
+      <w:rPr>
+        <w:rFonts w:ascii="Symbol" w:hAnsi="Symbol" w:hint="default"/>
+        <w:sz w:val="20"/>
+      </w:rPr>
+    </w:lvl>
+    <w:lvl w:ilvl="1" w:tentative="1">
+      <w:start w:val="1"/>
+      <w:numFmt w:val="bullet"/>
+      <w:lvlText w:val=""/>
+      <w:lvlJc w:val="left"/>
+      <w:pPr>
+        <w:tabs>
+          <w:tab w:val="num" w:pos="1800"/>
+        </w:tabs>
+        <w:ind w:left="1800" w:hanging="360"/>
+      </w:pPr>
+      <w:rPr>
+        <w:rFonts w:ascii="Symbol" w:hAnsi="Symbol" w:hint="default"/>
+        <w:sz w:val="20"/>
+      </w:rPr>
+    </w:lvl>
+    <w:lvl w:ilvl="2" w:tentative="1">
+      <w:start w:val="1"/>
+      <w:numFmt w:val="bullet"/>
+      <w:lvlText w:val=""/>
+      <w:lvlJc w:val="left"/>
+      <w:pPr>
+        <w:tabs>
+          <w:tab w:val="num" w:pos="2520"/>
+        </w:tabs>
+        <w:ind w:left="2520" w:hanging="360"/>
+      </w:pPr>
+      <w:rPr>
+        <w:rFonts w:ascii="Symbol" w:hAnsi="Symbol" w:hint="default"/>
+        <w:sz w:val="20"/>
+      </w:rPr>
+    </w:lvl>
+    <w:lvl w:ilvl="3" w:tentative="1">
+      <w:start w:val="1"/>
+      <w:numFmt w:val="bullet"/>
+      <w:lvlText w:val=""/>
+      <w:lvlJc w:val="left"/>
+      <w:pPr>
+        <w:tabs>
+          <w:tab w:val="num" w:pos="3240"/>
+        </w:tabs>
+        <w:ind w:left="3240" w:hanging="360"/>
+      </w:pPr>
+      <w:rPr>
+        <w:rFonts w:ascii="Symbol" w:hAnsi="Symbol" w:hint="default"/>
+        <w:sz w:val="20"/>
+      </w:rPr>
+    </w:lvl>
+    <w:lvl w:ilvl="4" w:tentative="1">
+      <w:start w:val="1"/>
+      <w:numFmt w:val="bullet"/>
+      <w:lvlText w:val=""/>
+      <w:lvlJc w:val="left"/>
+      <w:pPr>
+        <w:tabs>
+          <w:tab w:val="num" w:pos="3960"/>
+        </w:tabs>
+        <w:ind w:left="3960" w:hanging="360"/>
+      </w:pPr>
+      <w:rPr>
+        <w:rFonts w:ascii="Symbol" w:hAnsi="Symbol" w:hint="default"/>
+        <w:sz w:val="20"/>
+      </w:rPr>
+    </w:lvl>
+    <w:lvl w:ilvl="5" w:tentative="1">
+      <w:start w:val="1"/>
+      <w:numFmt w:val="bullet"/>
+      <w:lvlText w:val=""/>
+      <w:lvlJc w:val="left"/>
+      <w:pPr>
+        <w:tabs>
+          <w:tab w:val="num" w:pos="4680"/>
+        </w:tabs>
+        <w:ind w:left="4680" w:hanging="360"/>
+      </w:pPr>
+      <w:rPr>
+        <w:rFonts w:ascii="Symbol" w:hAnsi="Symbol" w:hint="default"/>
+        <w:sz w:val="20"/>
+      </w:rPr>
+    </w:lvl>
+    <w:lvl w:ilvl="6" w:tentative="1">
+      <w:start w:val="1"/>
+      <w:numFmt w:val="bullet"/>
+      <w:lvlText w:val=""/>
+      <w:lvlJc w:val="left"/>
+      <w:pPr>
+        <w:tabs>
+          <w:tab w:val="num" w:pos="5400"/>
+        </w:tabs>
+        <w:ind w:left="5400" w:hanging="360"/>
+      </w:pPr>
+      <w:rPr>
+        <w:rFonts w:ascii="Symbol" w:hAnsi="Symbol" w:hint="default"/>
+        <w:sz w:val="20"/>
+      </w:rPr>
+    </w:lvl>
+    <w:lvl w:ilvl="7" w:tentative="1">
+      <w:start w:val="1"/>
+      <w:numFmt w:val="bullet"/>
+      <w:lvlText w:val=""/>
+      <w:lvlJc w:val="left"/>
+      <w:pPr>
+        <w:tabs>
+          <w:tab w:val="num" w:pos="6120"/>
+        </w:tabs>
+        <w:ind w:left="6120" w:hanging="360"/>
+      </w:pPr>
+      <w:rPr>
+        <w:rFonts w:ascii="Symbol" w:hAnsi="Symbol" w:hint="default"/>
+        <w:sz w:val="20"/>
+      </w:rPr>
+    </w:lvl>
+    <w:lvl w:ilvl="8" w:tentative="1">
+      <w:start w:val="1"/>
+      <w:numFmt w:val="bullet"/>
+      <w:lvlText w:val=""/>
+      <w:lvlJc w:val="left"/>
+      <w:pPr>
+        <w:tabs>
+          <w:tab w:val="num" w:pos="6840"/>
+        </w:tabs>
+        <w:ind w:left="6840" w:hanging="360"/>
+      </w:pPr>
+      <w:rPr>
+        <w:rFonts w:ascii="Symbol" w:hAnsi="Symbol" w:hint="default"/>
+        <w:sz w:val="20"/>
+      </w:rPr>
+    </w:lvl>
+  </w:abstractNum>
+  <w:abstractNum w:abstractNumId="15" w15:restartNumberingAfterBreak="0">
+    <w:nsid w:val="69967AD2"/>
+    <w:multiLevelType w:val="multilevel"/>
+    <w:tmpl w:val="3E70CBCC"/>
+    <w:lvl w:ilvl="0">
+      <w:start w:val="1"/>
+      <w:numFmt w:val="bullet"/>
+      <w:lvlText w:val=""/>
+      <w:lvlJc w:val="left"/>
+      <w:pPr>
+        <w:tabs>
+          <w:tab w:val="num" w:pos="720"/>
+        </w:tabs>
+        <w:ind w:left="720" w:hanging="360"/>
+      </w:pPr>
+      <w:rPr>
+        <w:rFonts w:ascii="Symbol" w:hAnsi="Symbol" w:hint="default"/>
+        <w:sz w:val="20"/>
+      </w:rPr>
+    </w:lvl>
+    <w:lvl w:ilvl="1" w:tentative="1">
+      <w:start w:val="1"/>
+      <w:numFmt w:val="bullet"/>
+      <w:lvlText w:val=""/>
+      <w:lvlJc w:val="left"/>
+      <w:pPr>
+        <w:tabs>
+          <w:tab w:val="num" w:pos="1440"/>
+        </w:tabs>
+        <w:ind w:left="1440" w:hanging="360"/>
+      </w:pPr>
+      <w:rPr>
+        <w:rFonts w:ascii="Symbol" w:hAnsi="Symbol" w:hint="default"/>
+        <w:sz w:val="20"/>
+      </w:rPr>
+    </w:lvl>
+    <w:lvl w:ilvl="2" w:tentative="1">
+      <w:start w:val="1"/>
+      <w:numFmt w:val="bullet"/>
+      <w:lvlText w:val=""/>
+      <w:lvlJc w:val="left"/>
+      <w:pPr>
+        <w:tabs>
+          <w:tab w:val="num" w:pos="2160"/>
+        </w:tabs>
+        <w:ind w:left="2160" w:hanging="360"/>
+      </w:pPr>
+      <w:rPr>
+        <w:rFonts w:ascii="Symbol" w:hAnsi="Symbol" w:hint="default"/>
+        <w:sz w:val="20"/>
+      </w:rPr>
+    </w:lvl>
+    <w:lvl w:ilvl="3" w:tentative="1">
+      <w:start w:val="1"/>
+      <w:numFmt w:val="bullet"/>
+      <w:lvlText w:val=""/>
+      <w:lvlJc w:val="left"/>
+      <w:pPr>
+        <w:tabs>
+          <w:tab w:val="num" w:pos="2880"/>
+        </w:tabs>
+        <w:ind w:left="2880" w:hanging="360"/>
+      </w:pPr>
+      <w:rPr>
+        <w:rFonts w:ascii="Symbol" w:hAnsi="Symbol" w:hint="default"/>
+        <w:sz w:val="20"/>
+      </w:rPr>
+    </w:lvl>
+    <w:lvl w:ilvl="4" w:tentative="1">
+      <w:start w:val="1"/>
+      <w:numFmt w:val="bullet"/>
+      <w:lvlText w:val=""/>
+      <w:lvlJc w:val="left"/>
+      <w:pPr>
+        <w:tabs>
+          <w:tab w:val="num" w:pos="3600"/>
+        </w:tabs>
+        <w:ind w:left="3600" w:hanging="360"/>
+      </w:pPr>
+      <w:rPr>
+        <w:rFonts w:ascii="Symbol" w:hAnsi="Symbol" w:hint="default"/>
+        <w:sz w:val="20"/>
+      </w:rPr>
+    </w:lvl>
+    <w:lvl w:ilvl="5" w:tentative="1">
+      <w:start w:val="1"/>
+      <w:numFmt w:val="bullet"/>
+      <w:lvlText w:val=""/>
+      <w:lvlJc w:val="left"/>
+      <w:pPr>
+        <w:tabs>
+          <w:tab w:val="num" w:pos="4320"/>
+        </w:tabs>
+        <w:ind w:left="4320" w:hanging="360"/>
+      </w:pPr>
+      <w:rPr>
+        <w:rFonts w:ascii="Symbol" w:hAnsi="Symbol" w:hint="default"/>
+        <w:sz w:val="20"/>
+      </w:rPr>
+    </w:lvl>
+    <w:lvl w:ilvl="6" w:tentative="1">
+      <w:start w:val="1"/>
+      <w:numFmt w:val="bullet"/>
+      <w:lvlText w:val=""/>
+      <w:lvlJc w:val="left"/>
+      <w:pPr>
+        <w:tabs>
+          <w:tab w:val="num" w:pos="5040"/>
+        </w:tabs>
+        <w:ind w:left="5040" w:hanging="360"/>
+      </w:pPr>
+      <w:rPr>
+        <w:rFonts w:ascii="Symbol" w:hAnsi="Symbol" w:hint="default"/>
+        <w:sz w:val="20"/>
+      </w:rPr>
+    </w:lvl>
+    <w:lvl w:ilvl="7" w:tentative="1">
+      <w:start w:val="1"/>
+      <w:numFmt w:val="bullet"/>
+      <w:lvlText w:val=""/>
+      <w:lvlJc w:val="left"/>
+      <w:pPr>
+        <w:tabs>
+          <w:tab w:val="num" w:pos="5760"/>
+        </w:tabs>
+        <w:ind w:left="5760" w:hanging="360"/>
+      </w:pPr>
+      <w:rPr>
+        <w:rFonts w:ascii="Symbol" w:hAnsi="Symbol" w:hint="default"/>
+        <w:sz w:val="20"/>
+      </w:rPr>
+    </w:lvl>
+    <w:lvl w:ilvl="8" w:tentative="1">
+      <w:start w:val="1"/>
+      <w:numFmt w:val="bullet"/>
+      <w:lvlText w:val=""/>
+      <w:lvlJc w:val="left"/>
+      <w:pPr>
+        <w:tabs>
+          <w:tab w:val="num" w:pos="6480"/>
+        </w:tabs>
+        <w:ind w:left="6480" w:hanging="360"/>
+      </w:pPr>
+      <w:rPr>
+        <w:rFonts w:ascii="Symbol" w:hAnsi="Symbol" w:hint="default"/>
+        <w:sz w:val="20"/>
+      </w:rPr>
+    </w:lvl>
+  </w:abstractNum>
+  <w:abstractNum w:abstractNumId="16" w15:restartNumberingAfterBreak="0">
+    <w:nsid w:val="702D486D"/>
+    <w:multiLevelType w:val="multilevel"/>
+    <w:tmpl w:val="85E8AD38"/>
+    <w:lvl w:ilvl="0">
+      <w:start w:val="1"/>
+      <w:numFmt w:val="bullet"/>
+      <w:lvlText w:val=""/>
+      <w:lvlJc w:val="left"/>
+      <w:pPr>
+        <w:tabs>
+          <w:tab w:val="num" w:pos="720"/>
+        </w:tabs>
+        <w:ind w:left="720" w:hanging="360"/>
+      </w:pPr>
+      <w:rPr>
+        <w:rFonts w:ascii="Symbol" w:hAnsi="Symbol" w:hint="default"/>
+        <w:sz w:val="20"/>
+      </w:rPr>
+    </w:lvl>
+    <w:lvl w:ilvl="1" w:tentative="1">
+      <w:start w:val="1"/>
+      <w:numFmt w:val="bullet"/>
+      <w:lvlText w:val=""/>
+      <w:lvlJc w:val="left"/>
+      <w:pPr>
+        <w:tabs>
+          <w:tab w:val="num" w:pos="1440"/>
+        </w:tabs>
+        <w:ind w:left="1440" w:hanging="360"/>
+      </w:pPr>
+      <w:rPr>
+        <w:rFonts w:ascii="Symbol" w:hAnsi="Symbol" w:hint="default"/>
+        <w:sz w:val="20"/>
+      </w:rPr>
+    </w:lvl>
+    <w:lvl w:ilvl="2" w:tentative="1">
+      <w:start w:val="1"/>
+      <w:numFmt w:val="bullet"/>
+      <w:lvlText w:val=""/>
+      <w:lvlJc w:val="left"/>
+      <w:pPr>
+        <w:tabs>
+          <w:tab w:val="num" w:pos="2160"/>
+        </w:tabs>
+        <w:ind w:left="2160" w:hanging="360"/>
+      </w:pPr>
+      <w:rPr>
+        <w:rFonts w:ascii="Symbol" w:hAnsi="Symbol" w:hint="default"/>
+        <w:sz w:val="20"/>
+      </w:rPr>
+    </w:lvl>
+    <w:lvl w:ilvl="3" w:tentative="1">
+      <w:start w:val="1"/>
+      <w:numFmt w:val="bullet"/>
+      <w:lvlText w:val=""/>
+      <w:lvlJc w:val="left"/>
+      <w:pPr>
+        <w:tabs>
+          <w:tab w:val="num" w:pos="2880"/>
+        </w:tabs>
+        <w:ind w:left="2880" w:hanging="360"/>
+      </w:pPr>
+      <w:rPr>
+        <w:rFonts w:ascii="Symbol" w:hAnsi="Symbol" w:hint="default"/>
+        <w:sz w:val="20"/>
+      </w:rPr>
+    </w:lvl>
+    <w:lvl w:ilvl="4" w:tentative="1">
+      <w:start w:val="1"/>
+      <w:numFmt w:val="bullet"/>
+      <w:lvlText w:val=""/>
+      <w:lvlJc w:val="left"/>
+      <w:pPr>
+        <w:tabs>
+          <w:tab w:val="num" w:pos="3600"/>
+        </w:tabs>
+        <w:ind w:left="3600" w:hanging="360"/>
+      </w:pPr>
+      <w:rPr>
+        <w:rFonts w:ascii="Symbol" w:hAnsi="Symbol" w:hint="default"/>
+        <w:sz w:val="20"/>
+      </w:rPr>
+    </w:lvl>
+    <w:lvl w:ilvl="5" w:tentative="1">
+      <w:start w:val="1"/>
+      <w:numFmt w:val="bullet"/>
+      <w:lvlText w:val=""/>
+      <w:lvlJc w:val="left"/>
+      <w:pPr>
+        <w:tabs>
+          <w:tab w:val="num" w:pos="4320"/>
+        </w:tabs>
+        <w:ind w:left="4320" w:hanging="360"/>
+      </w:pPr>
+      <w:rPr>
+        <w:rFonts w:ascii="Symbol" w:hAnsi="Symbol" w:hint="default"/>
+        <w:sz w:val="20"/>
+      </w:rPr>
+    </w:lvl>
+    <w:lvl w:ilvl="6" w:tentative="1">
+      <w:start w:val="1"/>
+      <w:numFmt w:val="bullet"/>
+      <w:lvlText w:val=""/>
+      <w:lvlJc w:val="left"/>
+      <w:pPr>
+        <w:tabs>
+          <w:tab w:val="num" w:pos="5040"/>
+        </w:tabs>
+        <w:ind w:left="5040" w:hanging="360"/>
+      </w:pPr>
+      <w:rPr>
+        <w:rFonts w:ascii="Symbol" w:hAnsi="Symbol" w:hint="default"/>
+        <w:sz w:val="20"/>
+      </w:rPr>
+    </w:lvl>
+    <w:lvl w:ilvl="7" w:tentative="1">
+      <w:start w:val="1"/>
+      <w:numFmt w:val="bullet"/>
+      <w:lvlText w:val=""/>
+      <w:lvlJc w:val="left"/>
+      <w:pPr>
+        <w:tabs>
+          <w:tab w:val="num" w:pos="5760"/>
+        </w:tabs>
+        <w:ind w:left="5760" w:hanging="360"/>
+      </w:pPr>
+      <w:rPr>
+        <w:rFonts w:ascii="Symbol" w:hAnsi="Symbol" w:hint="default"/>
+        <w:sz w:val="20"/>
+      </w:rPr>
+    </w:lvl>
+    <w:lvl w:ilvl="8" w:tentative="1">
+      <w:start w:val="1"/>
+      <w:numFmt w:val="bullet"/>
+      <w:lvlText w:val=""/>
+      <w:lvlJc w:val="left"/>
+      <w:pPr>
+        <w:tabs>
+          <w:tab w:val="num" w:pos="6480"/>
+        </w:tabs>
+        <w:ind w:left="6480" w:hanging="360"/>
+      </w:pPr>
+      <w:rPr>
+        <w:rFonts w:ascii="Symbol" w:hAnsi="Symbol" w:hint="default"/>
+        <w:sz w:val="20"/>
+      </w:rPr>
+    </w:lvl>
+  </w:abstractNum>
+  <w:abstractNum w:abstractNumId="17" w15:restartNumberingAfterBreak="0">
+    <w:nsid w:val="747E4D46"/>
+    <w:multiLevelType w:val="multilevel"/>
+    <w:tmpl w:val="9A8095C2"/>
+    <w:lvl w:ilvl="0">
+      <w:start w:val="1"/>
+      <w:numFmt w:val="bullet"/>
+      <w:lvlText w:val=""/>
+      <w:lvlJc w:val="left"/>
+      <w:pPr>
+        <w:tabs>
+          <w:tab w:val="num" w:pos="720"/>
+        </w:tabs>
+        <w:ind w:left="720" w:hanging="360"/>
+      </w:pPr>
+      <w:rPr>
+        <w:rFonts w:ascii="Symbol" w:hAnsi="Symbol" w:hint="default"/>
+        <w:sz w:val="20"/>
+      </w:rPr>
+    </w:lvl>
+    <w:lvl w:ilvl="1" w:tentative="1">
+      <w:start w:val="1"/>
+      <w:numFmt w:val="bullet"/>
+      <w:lvlText w:val=""/>
+      <w:lvlJc w:val="left"/>
+      <w:pPr>
+        <w:tabs>
+          <w:tab w:val="num" w:pos="1440"/>
+        </w:tabs>
+        <w:ind w:left="1440" w:hanging="360"/>
+      </w:pPr>
+      <w:rPr>
+        <w:rFonts w:ascii="Symbol" w:hAnsi="Symbol" w:hint="default"/>
+        <w:sz w:val="20"/>
+      </w:rPr>
+    </w:lvl>
+    <w:lvl w:ilvl="2" w:tentative="1">
+      <w:start w:val="1"/>
+      <w:numFmt w:val="bullet"/>
+      <w:lvlText w:val=""/>
+      <w:lvlJc w:val="left"/>
+      <w:pPr>
+        <w:tabs>
+          <w:tab w:val="num" w:pos="2160"/>
+        </w:tabs>
+        <w:ind w:left="2160" w:hanging="360"/>
+      </w:pPr>
+      <w:rPr>
+        <w:rFonts w:ascii="Symbol" w:hAnsi="Symbol" w:hint="default"/>
+        <w:sz w:val="20"/>
+      </w:rPr>
+    </w:lvl>
+    <w:lvl w:ilvl="3" w:tentative="1">
+      <w:start w:val="1"/>
+      <w:numFmt w:val="bullet"/>
+      <w:lvlText w:val=""/>
+      <w:lvlJc w:val="left"/>
+      <w:pPr>
+        <w:tabs>
+          <w:tab w:val="num" w:pos="2880"/>
+        </w:tabs>
+        <w:ind w:left="2880" w:hanging="360"/>
+      </w:pPr>
+      <w:rPr>
+        <w:rFonts w:ascii="Symbol" w:hAnsi="Symbol" w:hint="default"/>
+        <w:sz w:val="20"/>
+      </w:rPr>
+    </w:lvl>
+    <w:lvl w:ilvl="4" w:tentative="1">
+      <w:start w:val="1"/>
+      <w:numFmt w:val="bullet"/>
+      <w:lvlText w:val=""/>
+      <w:lvlJc w:val="left"/>
+      <w:pPr>
+        <w:tabs>
+          <w:tab w:val="num" w:pos="3600"/>
+        </w:tabs>
+        <w:ind w:left="3600" w:hanging="360"/>
+      </w:pPr>
+      <w:rPr>
+        <w:rFonts w:ascii="Symbol" w:hAnsi="Symbol" w:hint="default"/>
+        <w:sz w:val="20"/>
+      </w:rPr>
+    </w:lvl>
+    <w:lvl w:ilvl="5" w:tentative="1">
+      <w:start w:val="1"/>
+      <w:numFmt w:val="bullet"/>
+      <w:lvlText w:val=""/>
+      <w:lvlJc w:val="left"/>
+      <w:pPr>
+        <w:tabs>
+          <w:tab w:val="num" w:pos="4320"/>
+        </w:tabs>
+        <w:ind w:left="4320" w:hanging="360"/>
+      </w:pPr>
+      <w:rPr>
+        <w:rFonts w:ascii="Symbol" w:hAnsi="Symbol" w:hint="default"/>
+        <w:sz w:val="20"/>
+      </w:rPr>
+    </w:lvl>
+    <w:lvl w:ilvl="6" w:tentative="1">
+      <w:start w:val="1"/>
+      <w:numFmt w:val="bullet"/>
+      <w:lvlText w:val=""/>
+      <w:lvlJc w:val="left"/>
+      <w:pPr>
+        <w:tabs>
+          <w:tab w:val="num" w:pos="5040"/>
+        </w:tabs>
+        <w:ind w:left="5040" w:hanging="360"/>
+      </w:pPr>
+      <w:rPr>
+        <w:rFonts w:ascii="Symbol" w:hAnsi="Symbol" w:hint="default"/>
+        <w:sz w:val="20"/>
+      </w:rPr>
+    </w:lvl>
+    <w:lvl w:ilvl="7" w:tentative="1">
+      <w:start w:val="1"/>
+      <w:numFmt w:val="bullet"/>
+      <w:lvlText w:val=""/>
+      <w:lvlJc w:val="left"/>
+      <w:pPr>
+        <w:tabs>
+          <w:tab w:val="num" w:pos="5760"/>
+        </w:tabs>
+        <w:ind w:left="5760" w:hanging="360"/>
+      </w:pPr>
+      <w:rPr>
+        <w:rFonts w:ascii="Symbol" w:hAnsi="Symbol" w:hint="default"/>
+        <w:sz w:val="20"/>
+      </w:rPr>
+    </w:lvl>
+    <w:lvl w:ilvl="8" w:tentative="1">
+      <w:start w:val="1"/>
+      <w:numFmt w:val="bullet"/>
+      <w:lvlText w:val=""/>
+      <w:lvlJc w:val="left"/>
+      <w:pPr>
+        <w:tabs>
+          <w:tab w:val="num" w:pos="6480"/>
+        </w:tabs>
+        <w:ind w:left="6480" w:hanging="360"/>
+      </w:pPr>
+      <w:rPr>
+        <w:rFonts w:ascii="Symbol" w:hAnsi="Symbol" w:hint="default"/>
+        <w:sz w:val="20"/>
+      </w:rPr>
+    </w:lvl>
+  </w:abstractNum>
+  <w:num w:numId="1" w16cid:durableId="495726912">
+    <w:abstractNumId w:val="11"/>
+  </w:num>
+  <w:num w:numId="2" w16cid:durableId="1029649967">
+    <w:abstractNumId w:val="2"/>
+  </w:num>
+  <w:num w:numId="3" w16cid:durableId="1536426256">
+    <w:abstractNumId w:val="16"/>
+  </w:num>
+  <w:num w:numId="4" w16cid:durableId="1821802362">
+    <w:abstractNumId w:val="15"/>
+  </w:num>
+  <w:num w:numId="5" w16cid:durableId="2020769054">
+    <w:abstractNumId w:val="9"/>
+  </w:num>
+  <w:num w:numId="6" w16cid:durableId="58208406">
+    <w:abstractNumId w:val="5"/>
+  </w:num>
+  <w:num w:numId="7" w16cid:durableId="904880545">
+    <w:abstractNumId w:val="14"/>
+  </w:num>
+  <w:num w:numId="8" w16cid:durableId="609121891">
+    <w:abstractNumId w:val="3"/>
+  </w:num>
+  <w:num w:numId="9" w16cid:durableId="824203630">
+    <w:abstractNumId w:val="10"/>
+  </w:num>
+  <w:num w:numId="10" w16cid:durableId="759103525">
+    <w:abstractNumId w:val="4"/>
+  </w:num>
+  <w:num w:numId="11" w16cid:durableId="374741017">
+    <w:abstractNumId w:val="6"/>
+  </w:num>
+  <w:num w:numId="12" w16cid:durableId="2026248632">
+    <w:abstractNumId w:val="12"/>
+  </w:num>
+  <w:num w:numId="13" w16cid:durableId="1343894953">
+    <w:abstractNumId w:val="0"/>
+    <w:lvlOverride w:ilvl="0">
+      <w:startOverride w:val="1"/>
+    </w:lvlOverride>
+  </w:num>
+  <w:num w:numId="14" w16cid:durableId="1317421467">
+    <w:abstractNumId w:val="0"/>
+    <w:lvlOverride w:ilvl="0">
+      <w:startOverride w:val="2"/>
+    </w:lvlOverride>
+  </w:num>
+  <w:num w:numId="15" w16cid:durableId="1651906820">
+    <w:abstractNumId w:val="0"/>
+    <w:lvlOverride w:ilvl="0">
+      <w:startOverride w:val="3"/>
+    </w:lvlOverride>
+  </w:num>
+  <w:num w:numId="16" w16cid:durableId="1765688560">
+    <w:abstractNumId w:val="0"/>
+    <w:lvlOverride w:ilvl="0">
+      <w:startOverride w:val="4"/>
+    </w:lvlOverride>
+  </w:num>
+  <w:num w:numId="17" w16cid:durableId="1351877658">
+    <w:abstractNumId w:val="0"/>
+    <w:lvlOverride w:ilvl="0">
+      <w:startOverride w:val="5"/>
+    </w:lvlOverride>
+  </w:num>
+  <w:num w:numId="18" w16cid:durableId="1448432803">
+    <w:abstractNumId w:val="1"/>
+    <w:lvlOverride w:ilvl="0">
+      <w:startOverride w:val="1"/>
+    </w:lvlOverride>
+  </w:num>
+  <w:num w:numId="19" w16cid:durableId="101458377">
+    <w:abstractNumId w:val="1"/>
+    <w:lvlOverride w:ilvl="0">
+      <w:startOverride w:val="2"/>
+    </w:lvlOverride>
+  </w:num>
+  <w:num w:numId="20" w16cid:durableId="1978030384">
+    <w:abstractNumId w:val="1"/>
+    <w:lvlOverride w:ilvl="0">
+      <w:startOverride w:val="3"/>
+    </w:lvlOverride>
+  </w:num>
+  <w:num w:numId="21" w16cid:durableId="1063990880">
+    <w:abstractNumId w:val="8"/>
+    <w:lvlOverride w:ilvl="0">
+      <w:startOverride w:val="1"/>
+    </w:lvlOverride>
+  </w:num>
+  <w:num w:numId="22" w16cid:durableId="1331062696">
+    <w:abstractNumId w:val="8"/>
+    <w:lvlOverride w:ilvl="0">
+      <w:startOverride w:val="2"/>
+    </w:lvlOverride>
+  </w:num>
+  <w:num w:numId="23" w16cid:durableId="1049307187">
+    <w:abstractNumId w:val="8"/>
+    <w:lvlOverride w:ilvl="0">
+      <w:startOverride w:val="3"/>
+    </w:lvlOverride>
+  </w:num>
+  <w:num w:numId="24" w16cid:durableId="2091265536">
+    <w:abstractNumId w:val="8"/>
+    <w:lvlOverride w:ilvl="0">
+      <w:startOverride w:val="4"/>
+    </w:lvlOverride>
+  </w:num>
+  <w:num w:numId="25" w16cid:durableId="1680737721">
+    <w:abstractNumId w:val="7"/>
+    <w:lvlOverride w:ilvl="0">
+      <w:startOverride w:val="1"/>
+    </w:lvlOverride>
+  </w:num>
+  <w:num w:numId="26" w16cid:durableId="1853714959">
+    <w:abstractNumId w:val="7"/>
+    <w:lvlOverride w:ilvl="0">
+      <w:startOverride w:val="2"/>
+    </w:lvlOverride>
+  </w:num>
+  <w:num w:numId="27" w16cid:durableId="792014245">
+    <w:abstractNumId w:val="7"/>
+    <w:lvlOverride w:ilvl="0">
+      <w:startOverride w:val="3"/>
+    </w:lvlOverride>
+  </w:num>
+  <w:num w:numId="28" w16cid:durableId="1221329135">
+    <w:abstractNumId w:val="7"/>
+    <w:lvlOverride w:ilvl="0">
+      <w:startOverride w:val="4"/>
+    </w:lvlOverride>
+  </w:num>
+  <w:num w:numId="29" w16cid:durableId="720591919">
+    <w:abstractNumId w:val="13"/>
+    <w:lvlOverride w:ilvl="0">
+      <w:startOverride w:val="1"/>
+    </w:lvlOverride>
+  </w:num>
+  <w:num w:numId="30" w16cid:durableId="384185479">
+    <w:abstractNumId w:val="13"/>
+    <w:lvlOverride w:ilvl="0">
+      <w:startOverride w:val="2"/>
+    </w:lvlOverride>
+  </w:num>
+  <w:num w:numId="31" w16cid:durableId="1736007725">
+    <w:abstractNumId w:val="17"/>
+    <w:lvlOverride w:ilvl="0">
+      <w:startOverride w:val="1"/>
+    </w:lvlOverride>
+  </w:num>
+  <w:num w:numId="32" w16cid:durableId="1861822465">
+    <w:abstractNumId w:val="17"/>
+    <w:lvlOverride w:ilvl="0">
+      <w:startOverride w:val="2"/>
+    </w:lvlOverride>
+  </w:num>
+  <w:num w:numId="33" w16cid:durableId="1067001031">
+    <w:abstractNumId w:val="17"/>
+    <w:lvlOverride w:ilvl="0">
+      <w:startOverride w:val="3"/>
+    </w:lvlOverride>
+  </w:num>
+</w:numbering>
 </file>
 
 <file path=word/styles.xml><?xml version="1.0" encoding="utf-8"?>
@@ -1123,6 +8030,98 @@
       <w:spacing w:val="5"/>
     </w:rPr>
   </w:style>
+  <w:style w:type="table" w:styleId="TableGrid">
+    <w:name w:val="Table Grid"/>
+    <w:basedOn w:val="TableNormal"/>
+    <w:uiPriority w:val="39"/>
+    <w:rsid w:val="008063D7"/>
+    <w:pPr>
+      <w:spacing w:after="0" w:line="240" w:lineRule="auto"/>
+    </w:pPr>
+    <w:tblPr>
+      <w:tblBorders>
+        <w:top w:val="single" w:sz="4" w:space="0" w:color="auto"/>
+        <w:left w:val="single" w:sz="4" w:space="0" w:color="auto"/>
+        <w:bottom w:val="single" w:sz="4" w:space="0" w:color="auto"/>
+        <w:right w:val="single" w:sz="4" w:space="0" w:color="auto"/>
+        <w:insideH w:val="single" w:sz="4" w:space="0" w:color="auto"/>
+        <w:insideV w:val="single" w:sz="4" w:space="0" w:color="auto"/>
+      </w:tblBorders>
+    </w:tblPr>
+  </w:style>
+  <w:style w:type="character" w:styleId="Hyperlink">
+    <w:name w:val="Hyperlink"/>
+    <w:basedOn w:val="DefaultParagraphFont"/>
+    <w:uiPriority w:val="99"/>
+    <w:unhideWhenUsed/>
+    <w:rsid w:val="0044302E"/>
+    <w:rPr>
+      <w:color w:val="0563C1" w:themeColor="hyperlink"/>
+      <w:u w:val="single"/>
+    </w:rPr>
+  </w:style>
+  <w:style w:type="character" w:styleId="UnresolvedMention">
+    <w:name w:val="Unresolved Mention"/>
+    <w:basedOn w:val="DefaultParagraphFont"/>
+    <w:uiPriority w:val="99"/>
+    <w:semiHidden/>
+    <w:unhideWhenUsed/>
+    <w:rsid w:val="0044302E"/>
+    <w:rPr>
+      <w:color w:val="605E5C"/>
+      <w:shd w:val="clear" w:color="auto" w:fill="E1DFDD"/>
+    </w:rPr>
+  </w:style>
+  <w:style w:type="paragraph" w:styleId="Header">
+    <w:name w:val="header"/>
+    <w:basedOn w:val="Normal"/>
+    <w:link w:val="HeaderChar"/>
+    <w:uiPriority w:val="99"/>
+    <w:unhideWhenUsed/>
+    <w:rsid w:val="0044302E"/>
+    <w:pPr>
+      <w:tabs>
+        <w:tab w:val="center" w:pos="4513"/>
+        <w:tab w:val="right" w:pos="9026"/>
+      </w:tabs>
+      <w:spacing w:after="0" w:line="240" w:lineRule="auto"/>
+    </w:pPr>
+  </w:style>
+  <w:style w:type="character" w:customStyle="1" w:styleId="HeaderChar">
+    <w:name w:val="Header Char"/>
+    <w:basedOn w:val="DefaultParagraphFont"/>
+    <w:link w:val="Header"/>
+    <w:uiPriority w:val="99"/>
+    <w:rsid w:val="0044302E"/>
+    <w:rPr>
+      <w:rFonts w:asciiTheme="majorHAnsi" w:hAnsiTheme="majorHAnsi"/>
+    </w:rPr>
+  </w:style>
+  <w:style w:type="paragraph" w:styleId="Footer">
+    <w:name w:val="footer"/>
+    <w:basedOn w:val="Normal"/>
+    <w:link w:val="FooterChar"/>
+    <w:uiPriority w:val="99"/>
+    <w:unhideWhenUsed/>
+    <w:rsid w:val="0044302E"/>
+    <w:pPr>
+      <w:tabs>
+        <w:tab w:val="center" w:pos="4513"/>
+        <w:tab w:val="right" w:pos="9026"/>
+      </w:tabs>
+      <w:spacing w:after="0" w:line="240" w:lineRule="auto"/>
+    </w:pPr>
+  </w:style>
+  <w:style w:type="character" w:customStyle="1" w:styleId="FooterChar">
+    <w:name w:val="Footer Char"/>
+    <w:basedOn w:val="DefaultParagraphFont"/>
+    <w:link w:val="Footer"/>
+    <w:uiPriority w:val="99"/>
+    <w:rsid w:val="0044302E"/>
+    <w:rPr>
+      <w:rFonts w:asciiTheme="majorHAnsi" w:hAnsiTheme="majorHAnsi"/>
+    </w:rPr>
+  </w:style>
 </w:styles>
 </file>
 
